--- a/Internal/POPD2AssignmentWeek1.docx
+++ b/Internal/POPD2AssignmentWeek1.docx
@@ -1,6 +1,6 @@
 
 <file path=word/document.xml><?xml version="1.0" encoding="utf-8"?>
-<w:document xmlns:wpc="http://schemas.microsoft.com/office/word/2010/wordprocessingCanvas" xmlns:mc="http://schemas.openxmlformats.org/markup-compatibility/2006" xmlns:o="urn:schemas-microsoft-com:office:office" xmlns:r="http://schemas.openxmlformats.org/officeDocument/2006/relationships" xmlns:m="http://schemas.openxmlformats.org/officeDocument/2006/math" xmlns:v="urn:schemas-microsoft-com:vml" xmlns:wp14="http://schemas.microsoft.com/office/word/2010/wordprocessingDrawing" xmlns:wp="http://schemas.openxmlformats.org/drawingml/2006/wordprocessingDrawing" xmlns:w10="urn:schemas-microsoft-com:office:word" xmlns:w="http://schemas.openxmlformats.org/wordprocessingml/2006/main" xmlns:w14="http://schemas.microsoft.com/office/word/2010/wordml" xmlns:w15="http://schemas.microsoft.com/office/word/2012/wordml" xmlns:wpg="http://schemas.microsoft.com/office/word/2010/wordprocessingGroup" xmlns:wpi="http://schemas.microsoft.com/office/word/2010/wordprocessingInk" xmlns:wne="http://schemas.microsoft.com/office/word/2006/wordml" xmlns:wps="http://schemas.microsoft.com/office/word/2010/wordprocessingShape" mc:Ignorable="w14 w15 wp14">
+<w:document xmlns:wpc="http://schemas.microsoft.com/office/word/2010/wordprocessingCanvas" xmlns:cx="http://schemas.microsoft.com/office/drawing/2014/chartex" xmlns:cx1="http://schemas.microsoft.com/office/drawing/2015/9/8/chartex" xmlns:cx2="http://schemas.microsoft.com/office/drawing/2015/10/21/chartex" xmlns:cx3="http://schemas.microsoft.com/office/drawing/2016/5/9/chartex" xmlns:cx4="http://schemas.microsoft.com/office/drawing/2016/5/10/chartex" xmlns:cx5="http://schemas.microsoft.com/office/drawing/2016/5/11/chartex" xmlns:cx6="http://schemas.microsoft.com/office/drawing/2016/5/12/chartex" xmlns:cx7="http://schemas.microsoft.com/office/drawing/2016/5/13/chartex" xmlns:cx8="http://schemas.microsoft.com/office/drawing/2016/5/14/chartex" xmlns:mc="http://schemas.openxmlformats.org/markup-compatibility/2006" xmlns:aink="http://schemas.microsoft.com/office/drawing/2016/ink" xmlns:am3d="http://schemas.microsoft.com/office/drawing/2017/model3d" xmlns:o="urn:schemas-microsoft-com:office:office" xmlns:r="http://schemas.openxmlformats.org/officeDocument/2006/relationships" xmlns:m="http://schemas.openxmlformats.org/officeDocument/2006/math" xmlns:v="urn:schemas-microsoft-com:vml" xmlns:wp14="http://schemas.microsoft.com/office/word/2010/wordprocessingDrawing" xmlns:wp="http://schemas.openxmlformats.org/drawingml/2006/wordprocessingDrawing" xmlns:w10="urn:schemas-microsoft-com:office:word" xmlns:w="http://schemas.openxmlformats.org/wordprocessingml/2006/main" xmlns:w14="http://schemas.microsoft.com/office/word/2010/wordml" xmlns:w15="http://schemas.microsoft.com/office/word/2012/wordml" xmlns:w16cid="http://schemas.microsoft.com/office/word/2016/wordml/cid" xmlns:w16se="http://schemas.microsoft.com/office/word/2015/wordml/symex" xmlns:wpg="http://schemas.microsoft.com/office/word/2010/wordprocessingGroup" xmlns:wpi="http://schemas.microsoft.com/office/word/2010/wordprocessingInk" xmlns:wne="http://schemas.microsoft.com/office/word/2006/wordml" xmlns:wps="http://schemas.microsoft.com/office/word/2010/wordprocessingShape" mc:Ignorable="w14 w15 w16se w16cid wp14">
   <w:body>
     <w:sdt>
       <w:sdtPr>
@@ -266,7 +266,7 @@
                   </wp:anchor>
                 </w:drawing>
               </mc:Choice>
-              <mc:Fallback xmlns:w16se="http://schemas.microsoft.com/office/word/2015/wordml/symex" xmlns:w16cid="http://schemas.microsoft.com/office/word/2016/wordml/cid" xmlns:am3d="http://schemas.microsoft.com/office/drawing/2017/model3d" xmlns:aink="http://schemas.microsoft.com/office/drawing/2016/ink" xmlns:cx8="http://schemas.microsoft.com/office/drawing/2016/5/14/chartex" xmlns:cx7="http://schemas.microsoft.com/office/drawing/2016/5/13/chartex" xmlns:cx6="http://schemas.microsoft.com/office/drawing/2016/5/12/chartex" xmlns:cx5="http://schemas.microsoft.com/office/drawing/2016/5/11/chartex" xmlns:cx4="http://schemas.microsoft.com/office/drawing/2016/5/10/chartex" xmlns:cx3="http://schemas.microsoft.com/office/drawing/2016/5/9/chartex" xmlns:cx2="http://schemas.microsoft.com/office/drawing/2015/10/21/chartex" xmlns:cx1="http://schemas.microsoft.com/office/drawing/2015/9/8/chartex" xmlns:cx="http://schemas.microsoft.com/office/drawing/2014/chartex">
+              <mc:Fallback>
                 <w:pict>
                   <v:group w14:anchorId="3E502404" id="Group 149" o:spid="_x0000_s1026" style="position:absolute;margin-left:0;margin-top:0;width:8in;height:95.7pt;z-index:251662336;mso-width-percent:941;mso-height-percent:121;mso-top-percent:23;mso-position-horizontal:center;mso-position-horizontal-relative:page;mso-position-vertical-relative:page;mso-width-percent:941;mso-height-percent:121;mso-top-percent:23" coordorigin="" coordsize="73152,12161" o:gfxdata="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">
                     <v:shape id="Rectangle 51" o:spid="_x0000_s1027" style="position:absolute;width:73152;height:11303;visibility:visible;mso-wrap-style:square;v-text-anchor:middle" coordsize="7312660,1129665" o:gfxdata="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" path="m,l7312660,r,1129665l3619500,733425,,1091565,,xe" fillcolor="#4472c4 [3204]" stroked="f" strokeweight="1pt">
@@ -307,7 +307,7 @@
                         </wp:positionV>
                       </mc:Fallback>
                     </mc:AlternateContent>
-                    <wp:extent cx="7315200" cy="3638550"/>
+                    <wp:extent cx="9150350" cy="3644900"/>
                     <wp:effectExtent l="0" t="0" r="0" b="6350"/>
                     <wp:wrapSquare wrapText="bothSides"/>
                     <wp:docPr id="154" name="Text Box 154"/>
@@ -319,7 +319,7 @@
                           <wps:spPr>
                             <a:xfrm>
                               <a:off x="0" y="0"/>
-                              <a:ext cx="7315200" cy="3638550"/>
+                              <a:ext cx="9150350" cy="3644900"/>
                             </a:xfrm>
                             <a:prstGeom prst="rect">
                               <a:avLst/>
@@ -348,7 +348,7 @@
                             <w:txbxContent>
                               <w:p>
                                 <w:pPr>
-                                  <w:jc w:val="right"/>
+                                  <w:ind w:left="-1440"/>
                                   <w:rPr>
                                     <w:color w:val="4472C4" w:themeColor="accent1"/>
                                     <w:sz w:val="64"/>
@@ -404,7 +404,7 @@
                                 <w:sdtContent>
                                   <w:p>
                                     <w:pPr>
-                                      <w:jc w:val="right"/>
+                                      <w:ind w:left="-1440"/>
                                       <w:rPr>
                                         <w:smallCaps/>
                                         <w:color w:val="404040" w:themeColor="text1" w:themeTint="BF"/>
@@ -449,12 +449,12 @@
                     <v:stroke joinstyle="miter"/>
                     <v:path gradientshapeok="t" o:connecttype="rect"/>
                   </v:shapetype>
-                  <v:shape id="Text Box 154" o:spid="_x0000_s1026" type="#_x0000_t202" style="position:absolute;margin-left:0;margin-top:0;width:8in;height:286.5pt;z-index:251659264;visibility:visible;mso-wrap-style:square;mso-width-percent:941;mso-height-percent:363;mso-top-percent:300;mso-wrap-distance-left:9pt;mso-wrap-distance-top:0;mso-wrap-distance-right:9pt;mso-wrap-distance-bottom:0;mso-position-horizontal:center;mso-position-horizontal-relative:page;mso-position-vertical-relative:page;mso-width-percent:941;mso-height-percent:363;mso-top-percent:300;mso-width-relative:page;mso-height-relative:page;v-text-anchor:bottom" o:gfxdata="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" filled="f" stroked="f" strokeweight=".5pt">
+                  <v:shape id="Text Box 154" o:spid="_x0000_s1026" type="#_x0000_t202" style="position:absolute;margin-left:0;margin-top:0;width:720.5pt;height:287pt;z-index:251659264;visibility:visible;mso-wrap-style:square;mso-width-percent:941;mso-height-percent:363;mso-top-percent:300;mso-wrap-distance-left:9pt;mso-wrap-distance-top:0;mso-wrap-distance-right:9pt;mso-wrap-distance-bottom:0;mso-position-horizontal:center;mso-position-horizontal-relative:page;mso-position-vertical-relative:page;mso-width-percent:941;mso-height-percent:363;mso-top-percent:300;mso-width-relative:page;mso-height-relative:page;v-text-anchor:bottom" o:gfxdata="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" filled="f" stroked="f" strokeweight=".5pt">
                     <v:textbox inset="126pt,0,54pt,0">
                       <w:txbxContent>
                         <w:p>
                           <w:pPr>
-                            <w:jc w:val="right"/>
+                            <w:ind w:left="-1440"/>
                             <w:rPr>
                               <w:color w:val="4472C4" w:themeColor="accent1"/>
                               <w:sz w:val="64"/>
@@ -510,7 +510,7 @@
                           <w:sdtContent>
                             <w:p>
                               <w:pPr>
-                                <w:jc w:val="right"/>
+                                <w:ind w:left="-1440"/>
                                 <w:rPr>
                                   <w:smallCaps/>
                                   <w:color w:val="404040" w:themeColor="text1" w:themeTint="BF"/>
@@ -564,7 +564,7 @@
                         </wp:positionV>
                       </mc:Fallback>
                     </mc:AlternateContent>
-                    <wp:extent cx="7315200" cy="2609850"/>
+                    <wp:extent cx="8293100" cy="2609850"/>
                     <wp:effectExtent l="0" t="0" r="0" b="0"/>
                     <wp:wrapSquare wrapText="bothSides"/>
                     <wp:docPr id="153" name="Text Box 153"/>
@@ -576,7 +576,7 @@
                           <wps:spPr>
                             <a:xfrm>
                               <a:off x="0" y="0"/>
-                              <a:ext cx="7315200" cy="2609850"/>
+                              <a:ext cx="8293100" cy="2609850"/>
                             </a:xfrm>
                             <a:prstGeom prst="rect">
                               <a:avLst/>
@@ -606,7 +606,7 @@
                               <w:p>
                                 <w:pPr>
                                   <w:spacing w:after="0"/>
-                                  <w:ind w:left="-1530"/>
+                                  <w:ind w:left="-1440"/>
                                 </w:pPr>
                                 <w:r>
                                   <w:t>Lecturer:</w:t>
@@ -633,7 +633,7 @@
                               <w:p>
                                 <w:pPr>
                                   <w:spacing w:after="0"/>
-                                  <w:ind w:left="-1530"/>
+                                  <w:ind w:left="-1440"/>
                                   <w:rPr>
                                     <w:b/>
                                     <w:u w:val="single"/>
@@ -650,7 +650,7 @@
                               <w:p>
                                 <w:pPr>
                                   <w:spacing w:after="0"/>
-                                  <w:ind w:left="-1530"/>
+                                  <w:ind w:left="-1440"/>
                                 </w:pPr>
                                 <w:r>
                                   <w:t>Dholon Akter</w:t>
@@ -667,7 +667,7 @@
                               <w:p>
                                 <w:pPr>
                                   <w:spacing w:after="0"/>
-                                  <w:ind w:left="-1530"/>
+                                  <w:ind w:left="-1440"/>
                                 </w:pPr>
                                 <w:r>
                                   <w:t>Chanelle Hart</w:t>
@@ -684,7 +684,7 @@
                               <w:p>
                                 <w:pPr>
                                   <w:spacing w:after="0"/>
-                                  <w:ind w:left="-1530"/>
+                                  <w:ind w:left="-1440"/>
                                 </w:pPr>
                                 <w:r>
                                   <w:t>Talia Santos</w:t>
@@ -701,7 +701,7 @@
                               <w:p>
                                 <w:pPr>
                                   <w:spacing w:after="0"/>
-                                  <w:ind w:left="-1530"/>
+                                  <w:ind w:left="-1440"/>
                                 </w:pPr>
                                 <w:r>
                                   <w:t>Thanh Ho</w:t>
@@ -743,13 +743,13 @@
               </mc:Choice>
               <mc:Fallback>
                 <w:pict>
-                  <v:shape w14:anchorId="68BA6F1C" id="Text Box 153" o:spid="_x0000_s1027" type="#_x0000_t202" style="position:absolute;margin-left:0;margin-top:0;width:8in;height:205.5pt;z-index:251661312;visibility:visible;mso-wrap-style:square;mso-width-percent:941;mso-height-percent:0;mso-top-percent:700;mso-wrap-distance-left:9pt;mso-wrap-distance-top:0;mso-wrap-distance-right:9pt;mso-wrap-distance-bottom:0;mso-position-horizontal:center;mso-position-horizontal-relative:page;mso-position-vertical-relative:page;mso-width-percent:941;mso-height-percent:0;mso-top-percent:700;mso-width-relative:page;mso-height-relative:page;v-text-anchor:top" o:gfxdata="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" filled="f" stroked="f" strokeweight=".5pt">
+                  <v:shape w14:anchorId="68BA6F1C" id="Text Box 153" o:spid="_x0000_s1027" type="#_x0000_t202" style="position:absolute;margin-left:0;margin-top:0;width:653pt;height:205.5pt;z-index:251661312;visibility:visible;mso-wrap-style:square;mso-width-percent:941;mso-height-percent:0;mso-top-percent:700;mso-wrap-distance-left:9pt;mso-wrap-distance-top:0;mso-wrap-distance-right:9pt;mso-wrap-distance-bottom:0;mso-position-horizontal:center;mso-position-horizontal-relative:page;mso-position-vertical-relative:page;mso-width-percent:941;mso-height-percent:0;mso-top-percent:700;mso-width-relative:page;mso-height-relative:page;v-text-anchor:top" o:gfxdata="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" filled="f" stroked="f" strokeweight=".5pt">
                     <v:textbox inset="126pt,0,54pt,0">
                       <w:txbxContent>
                         <w:p>
                           <w:pPr>
                             <w:spacing w:after="0"/>
-                            <w:ind w:left="-1530"/>
+                            <w:ind w:left="-1440"/>
                           </w:pPr>
                           <w:r>
                             <w:t>Lecturer:</w:t>
@@ -776,7 +776,7 @@
                         <w:p>
                           <w:pPr>
                             <w:spacing w:after="0"/>
-                            <w:ind w:left="-1530"/>
+                            <w:ind w:left="-1440"/>
                             <w:rPr>
                               <w:b/>
                               <w:u w:val="single"/>
@@ -793,7 +793,7 @@
                         <w:p>
                           <w:pPr>
                             <w:spacing w:after="0"/>
-                            <w:ind w:left="-1530"/>
+                            <w:ind w:left="-1440"/>
                           </w:pPr>
                           <w:r>
                             <w:t>Dholon Akter</w:t>
@@ -810,7 +810,7 @@
                         <w:p>
                           <w:pPr>
                             <w:spacing w:after="0"/>
-                            <w:ind w:left="-1530"/>
+                            <w:ind w:left="-1440"/>
                           </w:pPr>
                           <w:r>
                             <w:t>Chanelle Hart</w:t>
@@ -827,7 +827,7 @@
                         <w:p>
                           <w:pPr>
                             <w:spacing w:after="0"/>
-                            <w:ind w:left="-1530"/>
+                            <w:ind w:left="-1440"/>
                           </w:pPr>
                           <w:r>
                             <w:t>Talia Santos</w:t>
@@ -844,7 +844,7 @@
                         <w:p>
                           <w:pPr>
                             <w:spacing w:after="0"/>
-                            <w:ind w:left="-1530"/>
+                            <w:ind w:left="-1440"/>
                           </w:pPr>
                           <w:r>
                             <w:t>Thanh Ho</w:t>
@@ -1221,15 +1221,7 @@
         </w:numPr>
       </w:pPr>
       <w:r>
-        <w:t xml:space="preserve">Workshop: add </w:t>
-      </w:r>
-      <w:proofErr w:type="spellStart"/>
-      <w:r>
-        <w:t>php</w:t>
-      </w:r>
-      <w:proofErr w:type="spellEnd"/>
-      <w:r>
-        <w:t xml:space="preserve"> to the website</w:t>
+        <w:t>Workshop: add php to the website</w:t>
       </w:r>
       <w:r>
         <w:t xml:space="preserve"> and see if it suits the vision (Inspiration)</w:t>
@@ -1550,16 +1542,16 @@
     <w:tbl>
       <w:tblPr>
         <w:tblStyle w:val="TableGrid"/>
-        <w:tblpPr w:leftFromText="180" w:rightFromText="180" w:horzAnchor="margin" w:tblpY="-495"/>
-        <w:tblW w:w="2820" w:type="pct"/>
+        <w:tblpPr w:leftFromText="180" w:rightFromText="180" w:vertAnchor="page" w:horzAnchor="margin" w:tblpY="1936"/>
+        <w:tblW w:w="4858" w:type="pct"/>
         <w:tblLook w:val="04A0" w:firstRow="1" w:lastRow="0" w:firstColumn="1" w:lastColumn="0" w:noHBand="0" w:noVBand="1"/>
       </w:tblPr>
       <w:tblGrid>
-        <w:gridCol w:w="4660"/>
-        <w:gridCol w:w="1447"/>
-        <w:gridCol w:w="1488"/>
-        <w:gridCol w:w="1120"/>
-        <w:gridCol w:w="1025"/>
+        <w:gridCol w:w="4212"/>
+        <w:gridCol w:w="1271"/>
+        <w:gridCol w:w="1430"/>
+        <w:gridCol w:w="1177"/>
+        <w:gridCol w:w="994"/>
       </w:tblGrid>
       <w:tr>
         <w:trPr>
@@ -1567,7 +1559,7 @@
         </w:trPr>
         <w:tc>
           <w:tcPr>
-            <w:tcW w:w="2392" w:type="pct"/>
+            <w:tcW w:w="2318" w:type="pct"/>
             <w:vAlign w:val="center"/>
           </w:tcPr>
           <w:p>
@@ -1576,13 +1568,11 @@
               <w:ind w:left="0"/>
               <w:rPr>
                 <w:b/>
-                <w:sz w:val="20"/>
               </w:rPr>
             </w:pPr>
             <w:r>
               <w:rPr>
                 <w:b/>
-                <w:sz w:val="20"/>
               </w:rPr>
               <w:lastRenderedPageBreak/>
               <w:t>Task</w:t>
@@ -1590,14 +1580,12 @@
             <w:r>
               <w:rPr>
                 <w:b/>
-                <w:sz w:val="20"/>
               </w:rPr>
               <w:t xml:space="preserve"> N</w:t>
             </w:r>
             <w:r>
               <w:rPr>
                 <w:b/>
-                <w:sz w:val="20"/>
               </w:rPr>
               <w:t>ame</w:t>
             </w:r>
@@ -1605,7 +1593,7 @@
         </w:tc>
         <w:tc>
           <w:tcPr>
-            <w:tcW w:w="743" w:type="pct"/>
+            <w:tcW w:w="699" w:type="pct"/>
             <w:vAlign w:val="center"/>
           </w:tcPr>
           <w:p>
@@ -1614,13 +1602,11 @@
               <w:ind w:left="0"/>
               <w:rPr>
                 <w:b/>
-                <w:sz w:val="18"/>
               </w:rPr>
             </w:pPr>
             <w:r>
               <w:rPr>
                 <w:b/>
-                <w:sz w:val="18"/>
               </w:rPr>
               <w:t>Strategy</w:t>
             </w:r>
@@ -1628,7 +1614,7 @@
         </w:tc>
         <w:tc>
           <w:tcPr>
-            <w:tcW w:w="764" w:type="pct"/>
+            <w:tcW w:w="787" w:type="pct"/>
             <w:vAlign w:val="center"/>
           </w:tcPr>
           <w:p>
@@ -1637,13 +1623,11 @@
               <w:ind w:left="0"/>
               <w:rPr>
                 <w:b/>
-                <w:sz w:val="18"/>
               </w:rPr>
             </w:pPr>
             <w:r>
               <w:rPr>
                 <w:b/>
-                <w:sz w:val="18"/>
               </w:rPr>
               <w:t>Data</w:t>
             </w:r>
@@ -1654,27 +1638,23 @@
               <w:ind w:left="0"/>
               <w:rPr>
                 <w:b/>
-                <w:sz w:val="18"/>
               </w:rPr>
             </w:pPr>
             <w:r>
               <w:rPr>
                 <w:b/>
-                <w:sz w:val="18"/>
               </w:rPr>
               <w:t>/In</w:t>
             </w:r>
             <w:r>
               <w:rPr>
                 <w:b/>
-                <w:sz w:val="18"/>
               </w:rPr>
               <w:t>s</w:t>
             </w:r>
             <w:r>
               <w:rPr>
                 <w:b/>
-                <w:sz w:val="18"/>
               </w:rPr>
               <w:t>piration</w:t>
             </w:r>
@@ -1682,7 +1662,7 @@
         </w:tc>
         <w:tc>
           <w:tcPr>
-            <w:tcW w:w="575" w:type="pct"/>
+            <w:tcW w:w="648" w:type="pct"/>
             <w:vAlign w:val="center"/>
           </w:tcPr>
           <w:p>
@@ -1691,13 +1671,11 @@
               <w:ind w:left="0"/>
               <w:rPr>
                 <w:b/>
-                <w:sz w:val="18"/>
               </w:rPr>
             </w:pPr>
             <w:r>
               <w:rPr>
                 <w:b/>
-                <w:sz w:val="18"/>
               </w:rPr>
               <w:t>Time Planned (hours)</w:t>
             </w:r>
@@ -1705,7 +1683,7 @@
         </w:tc>
         <w:tc>
           <w:tcPr>
-            <w:tcW w:w="527" w:type="pct"/>
+            <w:tcW w:w="547" w:type="pct"/>
             <w:vAlign w:val="center"/>
           </w:tcPr>
           <w:p>
@@ -1714,13 +1692,11 @@
               <w:ind w:left="0"/>
               <w:rPr>
                 <w:b/>
-                <w:sz w:val="18"/>
               </w:rPr>
             </w:pPr>
             <w:r>
               <w:rPr>
                 <w:b/>
-                <w:sz w:val="18"/>
               </w:rPr>
               <w:t>Time Spent</w:t>
             </w:r>
@@ -1731,13 +1707,11 @@
               <w:ind w:left="0"/>
               <w:rPr>
                 <w:b/>
-                <w:sz w:val="18"/>
               </w:rPr>
             </w:pPr>
             <w:r>
               <w:rPr>
                 <w:b/>
-                <w:sz w:val="18"/>
               </w:rPr>
               <w:t>(hours)</w:t>
             </w:r>
@@ -1750,99 +1724,73 @@
         </w:trPr>
         <w:tc>
           <w:tcPr>
-            <w:tcW w:w="2392" w:type="pct"/>
-            <w:vAlign w:val="center"/>
-          </w:tcPr>
-          <w:p>
-            <w:pPr>
-              <w:rPr>
-                <w:sz w:val="20"/>
-              </w:rPr>
-            </w:pPr>
-            <w:r>
-              <w:rPr>
-                <w:sz w:val="20"/>
-              </w:rPr>
+            <w:tcW w:w="2318" w:type="pct"/>
+            <w:vAlign w:val="center"/>
+          </w:tcPr>
+          <w:p>
+            <w:r>
               <w:t>Interview with the client</w:t>
             </w:r>
           </w:p>
         </w:tc>
         <w:tc>
           <w:tcPr>
-            <w:tcW w:w="743" w:type="pct"/>
-            <w:vAlign w:val="center"/>
-          </w:tcPr>
-          <w:p>
-            <w:pPr>
-              <w:pStyle w:val="ListParagraph"/>
-              <w:ind w:left="0"/>
-              <w:rPr>
-                <w:sz w:val="18"/>
-              </w:rPr>
-            </w:pPr>
-            <w:r>
-              <w:rPr>
-                <w:sz w:val="18"/>
-              </w:rPr>
+            <w:tcW w:w="699" w:type="pct"/>
+            <w:vAlign w:val="center"/>
+          </w:tcPr>
+          <w:p>
+            <w:pPr>
+              <w:pStyle w:val="ListParagraph"/>
+              <w:ind w:left="0"/>
+            </w:pPr>
+            <w:r>
               <w:t>Field</w:t>
             </w:r>
           </w:p>
         </w:tc>
         <w:tc>
           <w:tcPr>
-            <w:tcW w:w="764" w:type="pct"/>
-            <w:vAlign w:val="center"/>
-          </w:tcPr>
-          <w:p>
-            <w:pPr>
-              <w:pStyle w:val="ListParagraph"/>
-              <w:ind w:left="0"/>
-              <w:rPr>
-                <w:sz w:val="18"/>
-              </w:rPr>
-            </w:pPr>
-            <w:r>
-              <w:rPr>
-                <w:sz w:val="18"/>
-              </w:rPr>
+            <w:tcW w:w="787" w:type="pct"/>
+            <w:vAlign w:val="center"/>
+          </w:tcPr>
+          <w:p>
+            <w:pPr>
+              <w:pStyle w:val="ListParagraph"/>
+              <w:ind w:left="0"/>
+            </w:pPr>
+            <w:r>
               <w:t>Data</w:t>
             </w:r>
           </w:p>
         </w:tc>
         <w:tc>
           <w:tcPr>
-            <w:tcW w:w="575" w:type="pct"/>
-            <w:vAlign w:val="center"/>
-          </w:tcPr>
-          <w:p>
-            <w:pPr>
-              <w:pStyle w:val="ListParagraph"/>
-              <w:ind w:left="0"/>
-              <w:rPr>
-                <w:sz w:val="18"/>
-              </w:rPr>
-            </w:pPr>
-            <w:r>
-              <w:rPr>
-                <w:sz w:val="18"/>
-              </w:rPr>
+            <w:tcW w:w="648" w:type="pct"/>
+            <w:vAlign w:val="center"/>
+          </w:tcPr>
+          <w:p>
+            <w:pPr>
+              <w:pStyle w:val="ListParagraph"/>
+              <w:ind w:left="0"/>
+            </w:pPr>
+            <w:r>
               <w:t>3</w:t>
             </w:r>
           </w:p>
         </w:tc>
         <w:tc>
           <w:tcPr>
-            <w:tcW w:w="527" w:type="pct"/>
-            <w:vAlign w:val="center"/>
-          </w:tcPr>
-          <w:p>
-            <w:pPr>
-              <w:pStyle w:val="ListParagraph"/>
-              <w:ind w:left="0"/>
-              <w:rPr>
-                <w:sz w:val="18"/>
-              </w:rPr>
-            </w:pPr>
+            <w:tcW w:w="547" w:type="pct"/>
+            <w:vAlign w:val="center"/>
+          </w:tcPr>
+          <w:p>
+            <w:pPr>
+              <w:pStyle w:val="ListParagraph"/>
+              <w:ind w:left="0"/>
+            </w:pPr>
+            <w:r>
+              <w:t>4</w:t>
+            </w:r>
           </w:p>
         </w:tc>
       </w:tr>
@@ -1852,99 +1800,73 @@
         </w:trPr>
         <w:tc>
           <w:tcPr>
-            <w:tcW w:w="2392" w:type="pct"/>
-            <w:vAlign w:val="center"/>
-          </w:tcPr>
-          <w:p>
-            <w:pPr>
-              <w:rPr>
-                <w:sz w:val="20"/>
-              </w:rPr>
-            </w:pPr>
-            <w:r>
-              <w:rPr>
-                <w:sz w:val="20"/>
-              </w:rPr>
+            <w:tcW w:w="2318" w:type="pct"/>
+            <w:vAlign w:val="center"/>
+          </w:tcPr>
+          <w:p>
+            <w:r>
               <w:t>Discuss current situation, problems and software solutions</w:t>
             </w:r>
           </w:p>
         </w:tc>
         <w:tc>
           <w:tcPr>
-            <w:tcW w:w="743" w:type="pct"/>
-            <w:vAlign w:val="center"/>
-          </w:tcPr>
-          <w:p>
-            <w:pPr>
-              <w:pStyle w:val="ListParagraph"/>
-              <w:ind w:left="0"/>
-              <w:rPr>
-                <w:sz w:val="18"/>
-              </w:rPr>
-            </w:pPr>
-            <w:r>
-              <w:rPr>
-                <w:sz w:val="18"/>
-              </w:rPr>
+            <w:tcW w:w="699" w:type="pct"/>
+            <w:vAlign w:val="center"/>
+          </w:tcPr>
+          <w:p>
+            <w:pPr>
+              <w:pStyle w:val="ListParagraph"/>
+              <w:ind w:left="0"/>
+            </w:pPr>
+            <w:r>
               <w:t>Field</w:t>
             </w:r>
           </w:p>
         </w:tc>
         <w:tc>
           <w:tcPr>
-            <w:tcW w:w="764" w:type="pct"/>
-            <w:vAlign w:val="center"/>
-          </w:tcPr>
-          <w:p>
-            <w:pPr>
-              <w:pStyle w:val="ListParagraph"/>
-              <w:ind w:left="0"/>
-              <w:rPr>
-                <w:sz w:val="18"/>
-              </w:rPr>
-            </w:pPr>
-            <w:r>
-              <w:rPr>
-                <w:sz w:val="18"/>
-              </w:rPr>
+            <w:tcW w:w="787" w:type="pct"/>
+            <w:vAlign w:val="center"/>
+          </w:tcPr>
+          <w:p>
+            <w:pPr>
+              <w:pStyle w:val="ListParagraph"/>
+              <w:ind w:left="0"/>
+            </w:pPr>
+            <w:r>
               <w:t>Inspiration</w:t>
             </w:r>
           </w:p>
         </w:tc>
         <w:tc>
           <w:tcPr>
-            <w:tcW w:w="575" w:type="pct"/>
-            <w:vAlign w:val="center"/>
-          </w:tcPr>
-          <w:p>
-            <w:pPr>
-              <w:pStyle w:val="ListParagraph"/>
-              <w:ind w:left="0"/>
-              <w:rPr>
-                <w:sz w:val="18"/>
-              </w:rPr>
-            </w:pPr>
-            <w:r>
-              <w:rPr>
-                <w:sz w:val="18"/>
-              </w:rPr>
+            <w:tcW w:w="648" w:type="pct"/>
+            <w:vAlign w:val="center"/>
+          </w:tcPr>
+          <w:p>
+            <w:pPr>
+              <w:pStyle w:val="ListParagraph"/>
+              <w:ind w:left="0"/>
+            </w:pPr>
+            <w:r>
               <w:t>5</w:t>
             </w:r>
           </w:p>
         </w:tc>
         <w:tc>
           <w:tcPr>
-            <w:tcW w:w="527" w:type="pct"/>
-            <w:vAlign w:val="center"/>
-          </w:tcPr>
-          <w:p>
-            <w:pPr>
-              <w:pStyle w:val="ListParagraph"/>
-              <w:ind w:left="0"/>
-              <w:rPr>
-                <w:sz w:val="18"/>
-              </w:rPr>
-            </w:pPr>
+            <w:tcW w:w="547" w:type="pct"/>
+            <w:vAlign w:val="center"/>
+          </w:tcPr>
+          <w:p>
+            <w:pPr>
+              <w:pStyle w:val="ListParagraph"/>
+              <w:ind w:left="0"/>
+            </w:pPr>
+            <w:r>
+              <w:t>4</w:t>
+            </w:r>
           </w:p>
         </w:tc>
       </w:tr>
@@ -1954,99 +1876,73 @@
         </w:trPr>
         <w:tc>
           <w:tcPr>
-            <w:tcW w:w="2392" w:type="pct"/>
-            <w:vAlign w:val="center"/>
-          </w:tcPr>
-          <w:p>
-            <w:pPr>
-              <w:rPr>
-                <w:sz w:val="20"/>
-              </w:rPr>
-            </w:pPr>
-            <w:r>
-              <w:rPr>
-                <w:sz w:val="20"/>
-              </w:rPr>
+            <w:tcW w:w="2318" w:type="pct"/>
+            <w:vAlign w:val="center"/>
+          </w:tcPr>
+          <w:p>
+            <w:r>
               <w:t>Research website and application designs similar to ours</w:t>
             </w:r>
           </w:p>
         </w:tc>
         <w:tc>
           <w:tcPr>
-            <w:tcW w:w="743" w:type="pct"/>
-            <w:vAlign w:val="center"/>
-          </w:tcPr>
-          <w:p>
-            <w:pPr>
-              <w:pStyle w:val="ListParagraph"/>
-              <w:ind w:left="0"/>
-              <w:rPr>
-                <w:sz w:val="18"/>
-              </w:rPr>
-            </w:pPr>
-            <w:r>
-              <w:rPr>
-                <w:sz w:val="18"/>
-              </w:rPr>
+            <w:tcW w:w="699" w:type="pct"/>
+            <w:vAlign w:val="center"/>
+          </w:tcPr>
+          <w:p>
+            <w:pPr>
+              <w:pStyle w:val="ListParagraph"/>
+              <w:ind w:left="0"/>
+            </w:pPr>
+            <w:r>
               <w:t>Library</w:t>
             </w:r>
           </w:p>
         </w:tc>
         <w:tc>
           <w:tcPr>
-            <w:tcW w:w="764" w:type="pct"/>
-            <w:vAlign w:val="center"/>
-          </w:tcPr>
-          <w:p>
-            <w:pPr>
-              <w:pStyle w:val="ListParagraph"/>
-              <w:ind w:left="0"/>
-              <w:rPr>
-                <w:sz w:val="18"/>
-              </w:rPr>
-            </w:pPr>
-            <w:r>
-              <w:rPr>
-                <w:sz w:val="18"/>
-              </w:rPr>
+            <w:tcW w:w="787" w:type="pct"/>
+            <w:vAlign w:val="center"/>
+          </w:tcPr>
+          <w:p>
+            <w:pPr>
+              <w:pStyle w:val="ListParagraph"/>
+              <w:ind w:left="0"/>
+            </w:pPr>
+            <w:r>
               <w:t>Data &amp; Inspiration</w:t>
             </w:r>
           </w:p>
         </w:tc>
         <w:tc>
           <w:tcPr>
-            <w:tcW w:w="575" w:type="pct"/>
-            <w:vAlign w:val="center"/>
-          </w:tcPr>
-          <w:p>
-            <w:pPr>
-              <w:pStyle w:val="ListParagraph"/>
-              <w:ind w:left="0"/>
-              <w:rPr>
-                <w:sz w:val="18"/>
-              </w:rPr>
-            </w:pPr>
-            <w:r>
-              <w:rPr>
-                <w:sz w:val="18"/>
-              </w:rPr>
+            <w:tcW w:w="648" w:type="pct"/>
+            <w:vAlign w:val="center"/>
+          </w:tcPr>
+          <w:p>
+            <w:pPr>
+              <w:pStyle w:val="ListParagraph"/>
+              <w:ind w:left="0"/>
+            </w:pPr>
+            <w:r>
               <w:t>7</w:t>
             </w:r>
           </w:p>
         </w:tc>
         <w:tc>
           <w:tcPr>
-            <w:tcW w:w="527" w:type="pct"/>
-            <w:vAlign w:val="center"/>
-          </w:tcPr>
-          <w:p>
-            <w:pPr>
-              <w:pStyle w:val="ListParagraph"/>
-              <w:ind w:left="0"/>
-              <w:rPr>
-                <w:sz w:val="18"/>
-              </w:rPr>
-            </w:pPr>
+            <w:tcW w:w="547" w:type="pct"/>
+            <w:vAlign w:val="center"/>
+          </w:tcPr>
+          <w:p>
+            <w:pPr>
+              <w:pStyle w:val="ListParagraph"/>
+              <w:ind w:left="0"/>
+            </w:pPr>
+            <w:r>
+              <w:t>8+</w:t>
+            </w:r>
           </w:p>
         </w:tc>
       </w:tr>
@@ -2056,99 +1952,73 @@
         </w:trPr>
         <w:tc>
           <w:tcPr>
-            <w:tcW w:w="2392" w:type="pct"/>
-            <w:vAlign w:val="center"/>
-          </w:tcPr>
-          <w:p>
-            <w:pPr>
-              <w:rPr>
-                <w:sz w:val="20"/>
-              </w:rPr>
-            </w:pPr>
-            <w:r>
-              <w:rPr>
-                <w:sz w:val="20"/>
-              </w:rPr>
+            <w:tcW w:w="2318" w:type="pct"/>
+            <w:vAlign w:val="center"/>
+          </w:tcPr>
+          <w:p>
+            <w:r>
               <w:t>Research possible databases to be used for the website/apps</w:t>
             </w:r>
           </w:p>
         </w:tc>
         <w:tc>
           <w:tcPr>
-            <w:tcW w:w="743" w:type="pct"/>
-            <w:vAlign w:val="center"/>
-          </w:tcPr>
-          <w:p>
-            <w:pPr>
-              <w:pStyle w:val="ListParagraph"/>
-              <w:ind w:left="0"/>
-              <w:rPr>
-                <w:sz w:val="18"/>
-              </w:rPr>
-            </w:pPr>
-            <w:r>
-              <w:rPr>
-                <w:sz w:val="18"/>
-              </w:rPr>
+            <w:tcW w:w="699" w:type="pct"/>
+            <w:vAlign w:val="center"/>
+          </w:tcPr>
+          <w:p>
+            <w:pPr>
+              <w:pStyle w:val="ListParagraph"/>
+              <w:ind w:left="0"/>
+            </w:pPr>
+            <w:r>
               <w:t>Library</w:t>
             </w:r>
           </w:p>
         </w:tc>
         <w:tc>
           <w:tcPr>
-            <w:tcW w:w="764" w:type="pct"/>
-            <w:vAlign w:val="center"/>
-          </w:tcPr>
-          <w:p>
-            <w:pPr>
-              <w:pStyle w:val="ListParagraph"/>
-              <w:ind w:left="0"/>
-              <w:rPr>
-                <w:sz w:val="18"/>
-              </w:rPr>
-            </w:pPr>
-            <w:r>
-              <w:rPr>
-                <w:sz w:val="18"/>
-              </w:rPr>
+            <w:tcW w:w="787" w:type="pct"/>
+            <w:vAlign w:val="center"/>
+          </w:tcPr>
+          <w:p>
+            <w:pPr>
+              <w:pStyle w:val="ListParagraph"/>
+              <w:ind w:left="0"/>
+            </w:pPr>
+            <w:r>
               <w:t>Data &amp; Inspiration</w:t>
             </w:r>
           </w:p>
         </w:tc>
         <w:tc>
           <w:tcPr>
-            <w:tcW w:w="575" w:type="pct"/>
-            <w:vAlign w:val="center"/>
-          </w:tcPr>
-          <w:p>
-            <w:pPr>
-              <w:pStyle w:val="ListParagraph"/>
-              <w:ind w:left="0"/>
-              <w:rPr>
-                <w:sz w:val="18"/>
-              </w:rPr>
-            </w:pPr>
-            <w:r>
-              <w:rPr>
-                <w:sz w:val="18"/>
-              </w:rPr>
+            <w:tcW w:w="648" w:type="pct"/>
+            <w:vAlign w:val="center"/>
+          </w:tcPr>
+          <w:p>
+            <w:pPr>
+              <w:pStyle w:val="ListParagraph"/>
+              <w:ind w:left="0"/>
+            </w:pPr>
+            <w:r>
               <w:t>5</w:t>
             </w:r>
           </w:p>
         </w:tc>
         <w:tc>
           <w:tcPr>
-            <w:tcW w:w="527" w:type="pct"/>
-            <w:vAlign w:val="center"/>
-          </w:tcPr>
-          <w:p>
-            <w:pPr>
-              <w:pStyle w:val="ListParagraph"/>
-              <w:ind w:left="0"/>
-              <w:rPr>
-                <w:sz w:val="18"/>
-              </w:rPr>
-            </w:pPr>
+            <w:tcW w:w="547" w:type="pct"/>
+            <w:vAlign w:val="center"/>
+          </w:tcPr>
+          <w:p>
+            <w:pPr>
+              <w:pStyle w:val="ListParagraph"/>
+              <w:ind w:left="0"/>
+            </w:pPr>
+            <w:r>
+              <w:t>3</w:t>
+            </w:r>
           </w:p>
         </w:tc>
       </w:tr>
@@ -2158,101 +2028,77 @@
         </w:trPr>
         <w:tc>
           <w:tcPr>
-            <w:tcW w:w="2392" w:type="pct"/>
-            <w:vAlign w:val="center"/>
-          </w:tcPr>
-          <w:p>
-            <w:pPr>
-              <w:pStyle w:val="ListParagraph"/>
-              <w:ind w:left="0"/>
-              <w:rPr>
-                <w:sz w:val="20"/>
-              </w:rPr>
-            </w:pPr>
-            <w:r>
-              <w:rPr>
-                <w:sz w:val="20"/>
-              </w:rPr>
+            <w:tcW w:w="2318" w:type="pct"/>
+            <w:vAlign w:val="center"/>
+          </w:tcPr>
+          <w:p>
+            <w:pPr>
+              <w:pStyle w:val="ListParagraph"/>
+              <w:ind w:left="0"/>
+            </w:pPr>
+            <w:r>
               <w:t>Discuss with client the details in the project plan</w:t>
             </w:r>
           </w:p>
         </w:tc>
         <w:tc>
           <w:tcPr>
-            <w:tcW w:w="743" w:type="pct"/>
-            <w:vAlign w:val="center"/>
-          </w:tcPr>
-          <w:p>
-            <w:pPr>
-              <w:pStyle w:val="ListParagraph"/>
-              <w:ind w:left="0"/>
-              <w:rPr>
-                <w:sz w:val="18"/>
-              </w:rPr>
-            </w:pPr>
-            <w:r>
-              <w:rPr>
-                <w:sz w:val="18"/>
-              </w:rPr>
+            <w:tcW w:w="699" w:type="pct"/>
+            <w:vAlign w:val="center"/>
+          </w:tcPr>
+          <w:p>
+            <w:pPr>
+              <w:pStyle w:val="ListParagraph"/>
+              <w:ind w:left="0"/>
+            </w:pPr>
+            <w:r>
               <w:t>Field</w:t>
             </w:r>
           </w:p>
         </w:tc>
         <w:tc>
           <w:tcPr>
-            <w:tcW w:w="764" w:type="pct"/>
-            <w:vAlign w:val="center"/>
-          </w:tcPr>
-          <w:p>
-            <w:pPr>
-              <w:pStyle w:val="ListParagraph"/>
-              <w:ind w:left="0"/>
-              <w:rPr>
-                <w:sz w:val="18"/>
-              </w:rPr>
-            </w:pPr>
-            <w:r>
-              <w:rPr>
-                <w:sz w:val="18"/>
-              </w:rPr>
+            <w:tcW w:w="787" w:type="pct"/>
+            <w:vAlign w:val="center"/>
+          </w:tcPr>
+          <w:p>
+            <w:pPr>
+              <w:pStyle w:val="ListParagraph"/>
+              <w:ind w:left="0"/>
+            </w:pPr>
+            <w:r>
               <w:t>Data</w:t>
             </w:r>
           </w:p>
         </w:tc>
         <w:tc>
           <w:tcPr>
-            <w:tcW w:w="575" w:type="pct"/>
-            <w:vAlign w:val="center"/>
-          </w:tcPr>
-          <w:p>
-            <w:pPr>
-              <w:pStyle w:val="ListParagraph"/>
-              <w:ind w:left="0"/>
-              <w:rPr>
-                <w:sz w:val="18"/>
-              </w:rPr>
-            </w:pPr>
-            <w:r>
-              <w:rPr>
-                <w:sz w:val="18"/>
-              </w:rPr>
+            <w:tcW w:w="648" w:type="pct"/>
+            <w:vAlign w:val="center"/>
+          </w:tcPr>
+          <w:p>
+            <w:pPr>
+              <w:pStyle w:val="ListParagraph"/>
+              <w:ind w:left="0"/>
+            </w:pPr>
+            <w:r>
               <w:t>2</w:t>
             </w:r>
           </w:p>
         </w:tc>
         <w:tc>
           <w:tcPr>
-            <w:tcW w:w="527" w:type="pct"/>
-            <w:vAlign w:val="center"/>
-          </w:tcPr>
-          <w:p>
-            <w:pPr>
-              <w:pStyle w:val="ListParagraph"/>
-              <w:ind w:left="0"/>
-              <w:rPr>
-                <w:sz w:val="18"/>
-              </w:rPr>
-            </w:pPr>
+            <w:tcW w:w="547" w:type="pct"/>
+            <w:vAlign w:val="center"/>
+          </w:tcPr>
+          <w:p>
+            <w:pPr>
+              <w:pStyle w:val="ListParagraph"/>
+              <w:ind w:left="0"/>
+            </w:pPr>
+            <w:r>
+              <w:t>4</w:t>
+            </w:r>
           </w:p>
         </w:tc>
       </w:tr>
@@ -2262,101 +2108,77 @@
         </w:trPr>
         <w:tc>
           <w:tcPr>
-            <w:tcW w:w="2392" w:type="pct"/>
-            <w:vAlign w:val="center"/>
-          </w:tcPr>
-          <w:p>
-            <w:pPr>
-              <w:pStyle w:val="ListParagraph"/>
-              <w:ind w:left="0"/>
-              <w:rPr>
-                <w:sz w:val="20"/>
-              </w:rPr>
-            </w:pPr>
-            <w:r>
-              <w:rPr>
-                <w:sz w:val="20"/>
-              </w:rPr>
+            <w:tcW w:w="2318" w:type="pct"/>
+            <w:vAlign w:val="center"/>
+          </w:tcPr>
+          <w:p>
+            <w:pPr>
+              <w:pStyle w:val="ListParagraph"/>
+              <w:ind w:left="0"/>
+            </w:pPr>
+            <w:r>
               <w:t>Discuss with mentor if the project plan is missing details</w:t>
             </w:r>
           </w:p>
         </w:tc>
         <w:tc>
           <w:tcPr>
-            <w:tcW w:w="743" w:type="pct"/>
-            <w:vAlign w:val="center"/>
-          </w:tcPr>
-          <w:p>
-            <w:pPr>
-              <w:pStyle w:val="ListParagraph"/>
-              <w:ind w:left="0"/>
-              <w:rPr>
-                <w:sz w:val="18"/>
-              </w:rPr>
-            </w:pPr>
-            <w:r>
-              <w:rPr>
-                <w:sz w:val="18"/>
-              </w:rPr>
+            <w:tcW w:w="699" w:type="pct"/>
+            <w:vAlign w:val="center"/>
+          </w:tcPr>
+          <w:p>
+            <w:pPr>
+              <w:pStyle w:val="ListParagraph"/>
+              <w:ind w:left="0"/>
+            </w:pPr>
+            <w:r>
               <w:t>Field</w:t>
             </w:r>
           </w:p>
         </w:tc>
         <w:tc>
           <w:tcPr>
-            <w:tcW w:w="764" w:type="pct"/>
-            <w:vAlign w:val="center"/>
-          </w:tcPr>
-          <w:p>
-            <w:pPr>
-              <w:pStyle w:val="ListParagraph"/>
-              <w:ind w:left="0"/>
-              <w:rPr>
-                <w:sz w:val="18"/>
-              </w:rPr>
-            </w:pPr>
-            <w:r>
-              <w:rPr>
-                <w:sz w:val="18"/>
-              </w:rPr>
+            <w:tcW w:w="787" w:type="pct"/>
+            <w:vAlign w:val="center"/>
+          </w:tcPr>
+          <w:p>
+            <w:pPr>
+              <w:pStyle w:val="ListParagraph"/>
+              <w:ind w:left="0"/>
+            </w:pPr>
+            <w:r>
               <w:t>Data</w:t>
             </w:r>
           </w:p>
         </w:tc>
         <w:tc>
           <w:tcPr>
-            <w:tcW w:w="575" w:type="pct"/>
-            <w:vAlign w:val="center"/>
-          </w:tcPr>
-          <w:p>
-            <w:pPr>
-              <w:pStyle w:val="ListParagraph"/>
-              <w:ind w:left="0"/>
-              <w:rPr>
-                <w:sz w:val="18"/>
-              </w:rPr>
-            </w:pPr>
-            <w:r>
-              <w:rPr>
-                <w:sz w:val="18"/>
-              </w:rPr>
+            <w:tcW w:w="648" w:type="pct"/>
+            <w:vAlign w:val="center"/>
+          </w:tcPr>
+          <w:p>
+            <w:pPr>
+              <w:pStyle w:val="ListParagraph"/>
+              <w:ind w:left="0"/>
+            </w:pPr>
+            <w:r>
               <w:t>5</w:t>
             </w:r>
           </w:p>
         </w:tc>
         <w:tc>
           <w:tcPr>
-            <w:tcW w:w="527" w:type="pct"/>
-            <w:vAlign w:val="center"/>
-          </w:tcPr>
-          <w:p>
-            <w:pPr>
-              <w:pStyle w:val="ListParagraph"/>
-              <w:ind w:left="0"/>
-              <w:rPr>
-                <w:sz w:val="18"/>
-              </w:rPr>
-            </w:pPr>
+            <w:tcW w:w="547" w:type="pct"/>
+            <w:vAlign w:val="center"/>
+          </w:tcPr>
+          <w:p>
+            <w:pPr>
+              <w:pStyle w:val="ListParagraph"/>
+              <w:ind w:left="0"/>
+            </w:pPr>
+            <w:r>
+              <w:t>5</w:t>
+            </w:r>
           </w:p>
         </w:tc>
       </w:tr>
@@ -2366,101 +2188,77 @@
         </w:trPr>
         <w:tc>
           <w:tcPr>
-            <w:tcW w:w="2392" w:type="pct"/>
-            <w:vAlign w:val="center"/>
-          </w:tcPr>
-          <w:p>
-            <w:pPr>
-              <w:pStyle w:val="ListParagraph"/>
-              <w:ind w:left="0"/>
-              <w:rPr>
-                <w:sz w:val="20"/>
-              </w:rPr>
-            </w:pPr>
-            <w:r>
-              <w:rPr>
-                <w:sz w:val="20"/>
-              </w:rPr>
+            <w:tcW w:w="2318" w:type="pct"/>
+            <w:vAlign w:val="center"/>
+          </w:tcPr>
+          <w:p>
+            <w:pPr>
+              <w:pStyle w:val="ListParagraph"/>
+              <w:ind w:left="0"/>
+            </w:pPr>
+            <w:r>
               <w:t>Task analysis to determine how to split labor</w:t>
             </w:r>
           </w:p>
         </w:tc>
         <w:tc>
           <w:tcPr>
-            <w:tcW w:w="743" w:type="pct"/>
-            <w:vAlign w:val="center"/>
-          </w:tcPr>
-          <w:p>
-            <w:pPr>
-              <w:pStyle w:val="ListParagraph"/>
-              <w:ind w:left="0"/>
-              <w:rPr>
-                <w:sz w:val="18"/>
-              </w:rPr>
-            </w:pPr>
-            <w:r>
-              <w:rPr>
-                <w:sz w:val="18"/>
-              </w:rPr>
+            <w:tcW w:w="699" w:type="pct"/>
+            <w:vAlign w:val="center"/>
+          </w:tcPr>
+          <w:p>
+            <w:pPr>
+              <w:pStyle w:val="ListParagraph"/>
+              <w:ind w:left="0"/>
+            </w:pPr>
+            <w:r>
               <w:t>Filed</w:t>
             </w:r>
           </w:p>
         </w:tc>
         <w:tc>
           <w:tcPr>
-            <w:tcW w:w="764" w:type="pct"/>
-            <w:vAlign w:val="center"/>
-          </w:tcPr>
-          <w:p>
-            <w:pPr>
-              <w:pStyle w:val="ListParagraph"/>
-              <w:ind w:left="0"/>
-              <w:rPr>
-                <w:sz w:val="18"/>
-              </w:rPr>
-            </w:pPr>
-            <w:r>
-              <w:rPr>
-                <w:sz w:val="18"/>
-              </w:rPr>
+            <w:tcW w:w="787" w:type="pct"/>
+            <w:vAlign w:val="center"/>
+          </w:tcPr>
+          <w:p>
+            <w:pPr>
+              <w:pStyle w:val="ListParagraph"/>
+              <w:ind w:left="0"/>
+            </w:pPr>
+            <w:r>
               <w:t>Data</w:t>
             </w:r>
           </w:p>
         </w:tc>
         <w:tc>
           <w:tcPr>
-            <w:tcW w:w="575" w:type="pct"/>
-            <w:vAlign w:val="center"/>
-          </w:tcPr>
-          <w:p>
-            <w:pPr>
-              <w:pStyle w:val="ListParagraph"/>
-              <w:ind w:left="0"/>
-              <w:rPr>
-                <w:sz w:val="18"/>
-              </w:rPr>
-            </w:pPr>
-            <w:r>
-              <w:rPr>
-                <w:sz w:val="18"/>
-              </w:rPr>
+            <w:tcW w:w="648" w:type="pct"/>
+            <w:vAlign w:val="center"/>
+          </w:tcPr>
+          <w:p>
+            <w:pPr>
+              <w:pStyle w:val="ListParagraph"/>
+              <w:ind w:left="0"/>
+            </w:pPr>
+            <w:r>
               <w:t>3</w:t>
             </w:r>
           </w:p>
         </w:tc>
         <w:tc>
           <w:tcPr>
-            <w:tcW w:w="527" w:type="pct"/>
-            <w:vAlign w:val="center"/>
-          </w:tcPr>
-          <w:p>
-            <w:pPr>
-              <w:pStyle w:val="ListParagraph"/>
-              <w:ind w:left="0"/>
-              <w:rPr>
-                <w:sz w:val="18"/>
-              </w:rPr>
-            </w:pPr>
+            <w:tcW w:w="547" w:type="pct"/>
+            <w:vAlign w:val="center"/>
+          </w:tcPr>
+          <w:p>
+            <w:pPr>
+              <w:pStyle w:val="ListParagraph"/>
+              <w:ind w:left="0"/>
+            </w:pPr>
+            <w:r>
+              <w:t>2</w:t>
+            </w:r>
           </w:p>
         </w:tc>
       </w:tr>
@@ -2470,107 +2268,80 @@
         </w:trPr>
         <w:tc>
           <w:tcPr>
-            <w:tcW w:w="2392" w:type="pct"/>
-            <w:vAlign w:val="center"/>
-          </w:tcPr>
-          <w:p>
-            <w:pPr>
-              <w:pStyle w:val="ListParagraph"/>
-              <w:ind w:left="0"/>
-              <w:rPr>
-                <w:sz w:val="20"/>
-              </w:rPr>
-            </w:pPr>
-            <w:r>
-              <w:rPr>
-                <w:sz w:val="20"/>
-              </w:rPr>
+            <w:tcW w:w="2318" w:type="pct"/>
+            <w:vAlign w:val="center"/>
+          </w:tcPr>
+          <w:p>
+            <w:pPr>
+              <w:pStyle w:val="ListParagraph"/>
+              <w:ind w:left="0"/>
+            </w:pPr>
+            <w:r>
               <w:t>Learn to use</w:t>
             </w:r>
             <w:r>
-              <w:rPr>
-                <w:sz w:val="20"/>
-              </w:rPr>
               <w:t xml:space="preserve"> third-party library: Bootstrap 4.0</w:t>
             </w:r>
           </w:p>
         </w:tc>
         <w:tc>
           <w:tcPr>
-            <w:tcW w:w="743" w:type="pct"/>
-            <w:vAlign w:val="center"/>
-          </w:tcPr>
-          <w:p>
-            <w:pPr>
-              <w:pStyle w:val="ListParagraph"/>
-              <w:ind w:left="0"/>
-              <w:rPr>
-                <w:sz w:val="18"/>
-              </w:rPr>
-            </w:pPr>
-            <w:r>
-              <w:rPr>
-                <w:sz w:val="18"/>
-              </w:rPr>
+            <w:tcW w:w="699" w:type="pct"/>
+            <w:vAlign w:val="center"/>
+          </w:tcPr>
+          <w:p>
+            <w:pPr>
+              <w:pStyle w:val="ListParagraph"/>
+              <w:ind w:left="0"/>
+            </w:pPr>
+            <w:r>
               <w:t>Library</w:t>
             </w:r>
           </w:p>
         </w:tc>
         <w:tc>
           <w:tcPr>
-            <w:tcW w:w="764" w:type="pct"/>
-            <w:vAlign w:val="center"/>
-          </w:tcPr>
-          <w:p>
-            <w:pPr>
-              <w:pStyle w:val="ListParagraph"/>
-              <w:ind w:left="0"/>
-              <w:rPr>
-                <w:sz w:val="18"/>
-              </w:rPr>
-            </w:pPr>
-            <w:r>
-              <w:rPr>
-                <w:sz w:val="18"/>
-              </w:rPr>
+            <w:tcW w:w="787" w:type="pct"/>
+            <w:vAlign w:val="center"/>
+          </w:tcPr>
+          <w:p>
+            <w:pPr>
+              <w:pStyle w:val="ListParagraph"/>
+              <w:ind w:left="0"/>
+            </w:pPr>
+            <w:r>
               <w:t>Data</w:t>
             </w:r>
           </w:p>
         </w:tc>
         <w:tc>
           <w:tcPr>
-            <w:tcW w:w="575" w:type="pct"/>
-            <w:vAlign w:val="center"/>
-          </w:tcPr>
-          <w:p>
-            <w:pPr>
-              <w:pStyle w:val="ListParagraph"/>
-              <w:ind w:left="0"/>
-              <w:rPr>
-                <w:sz w:val="18"/>
-              </w:rPr>
-            </w:pPr>
-            <w:r>
-              <w:rPr>
-                <w:sz w:val="18"/>
-              </w:rPr>
+            <w:tcW w:w="648" w:type="pct"/>
+            <w:vAlign w:val="center"/>
+          </w:tcPr>
+          <w:p>
+            <w:pPr>
+              <w:pStyle w:val="ListParagraph"/>
+              <w:ind w:left="0"/>
+            </w:pPr>
+            <w:r>
               <w:t>2</w:t>
             </w:r>
           </w:p>
         </w:tc>
         <w:tc>
           <w:tcPr>
-            <w:tcW w:w="527" w:type="pct"/>
-            <w:vAlign w:val="center"/>
-          </w:tcPr>
-          <w:p>
-            <w:pPr>
-              <w:pStyle w:val="ListParagraph"/>
-              <w:ind w:left="0"/>
-              <w:rPr>
-                <w:sz w:val="18"/>
-              </w:rPr>
-            </w:pPr>
+            <w:tcW w:w="547" w:type="pct"/>
+            <w:vAlign w:val="center"/>
+          </w:tcPr>
+          <w:p>
+            <w:pPr>
+              <w:pStyle w:val="ListParagraph"/>
+              <w:ind w:left="0"/>
+            </w:pPr>
+            <w:r>
+              <w:t>4</w:t>
+            </w:r>
           </w:p>
         </w:tc>
       </w:tr>
@@ -2580,101 +2351,77 @@
         </w:trPr>
         <w:tc>
           <w:tcPr>
-            <w:tcW w:w="2392" w:type="pct"/>
-            <w:vAlign w:val="center"/>
-          </w:tcPr>
-          <w:p>
-            <w:pPr>
-              <w:pStyle w:val="ListParagraph"/>
-              <w:ind w:left="0"/>
-              <w:rPr>
-                <w:sz w:val="20"/>
-              </w:rPr>
-            </w:pPr>
-            <w:r>
-              <w:rPr>
-                <w:sz w:val="20"/>
-              </w:rPr>
+            <w:tcW w:w="2318" w:type="pct"/>
+            <w:vAlign w:val="center"/>
+          </w:tcPr>
+          <w:p>
+            <w:pPr>
+              <w:pStyle w:val="ListParagraph"/>
+              <w:ind w:left="0"/>
+            </w:pPr>
+            <w:r>
               <w:t>Design wireframes and design</w:t>
             </w:r>
           </w:p>
         </w:tc>
         <w:tc>
           <w:tcPr>
-            <w:tcW w:w="743" w:type="pct"/>
-            <w:vAlign w:val="center"/>
-          </w:tcPr>
-          <w:p>
-            <w:pPr>
-              <w:pStyle w:val="ListParagraph"/>
-              <w:ind w:left="0"/>
-              <w:rPr>
-                <w:sz w:val="18"/>
-              </w:rPr>
-            </w:pPr>
-            <w:r>
-              <w:rPr>
-                <w:sz w:val="18"/>
-              </w:rPr>
+            <w:tcW w:w="699" w:type="pct"/>
+            <w:vAlign w:val="center"/>
+          </w:tcPr>
+          <w:p>
+            <w:pPr>
+              <w:pStyle w:val="ListParagraph"/>
+              <w:ind w:left="0"/>
+            </w:pPr>
+            <w:r>
               <w:t>Workshop</w:t>
             </w:r>
           </w:p>
         </w:tc>
         <w:tc>
           <w:tcPr>
-            <w:tcW w:w="764" w:type="pct"/>
-            <w:vAlign w:val="center"/>
-          </w:tcPr>
-          <w:p>
-            <w:pPr>
-              <w:pStyle w:val="ListParagraph"/>
-              <w:ind w:left="0"/>
-              <w:rPr>
-                <w:sz w:val="18"/>
-              </w:rPr>
-            </w:pPr>
-            <w:r>
-              <w:rPr>
-                <w:sz w:val="18"/>
-              </w:rPr>
+            <w:tcW w:w="787" w:type="pct"/>
+            <w:vAlign w:val="center"/>
+          </w:tcPr>
+          <w:p>
+            <w:pPr>
+              <w:pStyle w:val="ListParagraph"/>
+              <w:ind w:left="0"/>
+            </w:pPr>
+            <w:r>
               <w:t>Inspiration</w:t>
             </w:r>
           </w:p>
         </w:tc>
         <w:tc>
           <w:tcPr>
-            <w:tcW w:w="575" w:type="pct"/>
-            <w:vAlign w:val="center"/>
-          </w:tcPr>
-          <w:p>
-            <w:pPr>
-              <w:pStyle w:val="ListParagraph"/>
-              <w:ind w:left="0"/>
-              <w:rPr>
-                <w:sz w:val="18"/>
-              </w:rPr>
-            </w:pPr>
-            <w:r>
-              <w:rPr>
-                <w:sz w:val="18"/>
-              </w:rPr>
+            <w:tcW w:w="648" w:type="pct"/>
+            <w:vAlign w:val="center"/>
+          </w:tcPr>
+          <w:p>
+            <w:pPr>
+              <w:pStyle w:val="ListParagraph"/>
+              <w:ind w:left="0"/>
+            </w:pPr>
+            <w:r>
               <w:t>10</w:t>
             </w:r>
           </w:p>
         </w:tc>
         <w:tc>
           <w:tcPr>
-            <w:tcW w:w="527" w:type="pct"/>
-            <w:vAlign w:val="center"/>
-          </w:tcPr>
-          <w:p>
-            <w:pPr>
-              <w:pStyle w:val="ListParagraph"/>
-              <w:ind w:left="0"/>
-              <w:rPr>
-                <w:sz w:val="18"/>
-              </w:rPr>
-            </w:pPr>
+            <w:tcW w:w="547" w:type="pct"/>
+            <w:vAlign w:val="center"/>
+          </w:tcPr>
+          <w:p>
+            <w:pPr>
+              <w:pStyle w:val="ListParagraph"/>
+              <w:ind w:left="0"/>
+            </w:pPr>
+            <w:r>
+              <w:t>11</w:t>
+            </w:r>
           </w:p>
         </w:tc>
       </w:tr>
@@ -2684,101 +2431,77 @@
         </w:trPr>
         <w:tc>
           <w:tcPr>
-            <w:tcW w:w="2392" w:type="pct"/>
-            <w:vAlign w:val="center"/>
-          </w:tcPr>
-          <w:p>
-            <w:pPr>
-              <w:pStyle w:val="ListParagraph"/>
-              <w:ind w:left="0"/>
-              <w:rPr>
-                <w:sz w:val="20"/>
-              </w:rPr>
-            </w:pPr>
-            <w:r>
-              <w:rPr>
-                <w:sz w:val="20"/>
-              </w:rPr>
+            <w:tcW w:w="2318" w:type="pct"/>
+            <w:vAlign w:val="center"/>
+          </w:tcPr>
+          <w:p>
+            <w:pPr>
+              <w:pStyle w:val="ListParagraph"/>
+              <w:ind w:left="0"/>
+            </w:pPr>
+            <w:r>
               <w:t>Implement HTML, CSS and JS to fit our vision</w:t>
             </w:r>
           </w:p>
         </w:tc>
         <w:tc>
           <w:tcPr>
-            <w:tcW w:w="743" w:type="pct"/>
-            <w:vAlign w:val="center"/>
-          </w:tcPr>
-          <w:p>
-            <w:pPr>
-              <w:pStyle w:val="ListParagraph"/>
-              <w:ind w:left="0"/>
-              <w:rPr>
-                <w:sz w:val="18"/>
-              </w:rPr>
-            </w:pPr>
-            <w:r>
-              <w:rPr>
-                <w:sz w:val="18"/>
-              </w:rPr>
+            <w:tcW w:w="699" w:type="pct"/>
+            <w:vAlign w:val="center"/>
+          </w:tcPr>
+          <w:p>
+            <w:pPr>
+              <w:pStyle w:val="ListParagraph"/>
+              <w:ind w:left="0"/>
+            </w:pPr>
+            <w:r>
               <w:t>Workshop</w:t>
             </w:r>
           </w:p>
         </w:tc>
         <w:tc>
           <w:tcPr>
-            <w:tcW w:w="764" w:type="pct"/>
-            <w:vAlign w:val="center"/>
-          </w:tcPr>
-          <w:p>
-            <w:pPr>
-              <w:pStyle w:val="ListParagraph"/>
-              <w:ind w:left="0"/>
-              <w:rPr>
-                <w:sz w:val="18"/>
-              </w:rPr>
-            </w:pPr>
-            <w:r>
-              <w:rPr>
-                <w:sz w:val="18"/>
-              </w:rPr>
+            <w:tcW w:w="787" w:type="pct"/>
+            <w:vAlign w:val="center"/>
+          </w:tcPr>
+          <w:p>
+            <w:pPr>
+              <w:pStyle w:val="ListParagraph"/>
+              <w:ind w:left="0"/>
+            </w:pPr>
+            <w:r>
               <w:t>Inspiration</w:t>
             </w:r>
           </w:p>
         </w:tc>
         <w:tc>
           <w:tcPr>
-            <w:tcW w:w="575" w:type="pct"/>
-            <w:vAlign w:val="center"/>
-          </w:tcPr>
-          <w:p>
-            <w:pPr>
-              <w:pStyle w:val="ListParagraph"/>
-              <w:ind w:left="0"/>
-              <w:rPr>
-                <w:sz w:val="18"/>
-              </w:rPr>
-            </w:pPr>
-            <w:r>
-              <w:rPr>
-                <w:sz w:val="18"/>
-              </w:rPr>
+            <w:tcW w:w="648" w:type="pct"/>
+            <w:vAlign w:val="center"/>
+          </w:tcPr>
+          <w:p>
+            <w:pPr>
+              <w:pStyle w:val="ListParagraph"/>
+              <w:ind w:left="0"/>
+            </w:pPr>
+            <w:r>
               <w:t>18</w:t>
             </w:r>
           </w:p>
         </w:tc>
         <w:tc>
           <w:tcPr>
-            <w:tcW w:w="527" w:type="pct"/>
-            <w:vAlign w:val="center"/>
-          </w:tcPr>
-          <w:p>
-            <w:pPr>
-              <w:pStyle w:val="ListParagraph"/>
-              <w:ind w:left="0"/>
-              <w:rPr>
-                <w:sz w:val="18"/>
-              </w:rPr>
-            </w:pPr>
+            <w:tcW w:w="547" w:type="pct"/>
+            <w:vAlign w:val="center"/>
+          </w:tcPr>
+          <w:p>
+            <w:pPr>
+              <w:pStyle w:val="ListParagraph"/>
+              <w:ind w:left="0"/>
+            </w:pPr>
+            <w:r>
+              <w:t>22</w:t>
+            </w:r>
           </w:p>
         </w:tc>
       </w:tr>
@@ -2788,101 +2511,77 @@
         </w:trPr>
         <w:tc>
           <w:tcPr>
-            <w:tcW w:w="2392" w:type="pct"/>
-            <w:vAlign w:val="center"/>
-          </w:tcPr>
-          <w:p>
-            <w:pPr>
-              <w:pStyle w:val="ListParagraph"/>
-              <w:ind w:left="0"/>
-              <w:rPr>
-                <w:sz w:val="20"/>
-              </w:rPr>
-            </w:pPr>
-            <w:r>
-              <w:rPr>
-                <w:sz w:val="20"/>
-              </w:rPr>
+            <w:tcW w:w="2318" w:type="pct"/>
+            <w:vAlign w:val="center"/>
+          </w:tcPr>
+          <w:p>
+            <w:pPr>
+              <w:pStyle w:val="ListParagraph"/>
+              <w:ind w:left="0"/>
+            </w:pPr>
+            <w:r>
               <w:t>Test the static website</w:t>
             </w:r>
           </w:p>
         </w:tc>
         <w:tc>
           <w:tcPr>
-            <w:tcW w:w="743" w:type="pct"/>
-            <w:vAlign w:val="center"/>
-          </w:tcPr>
-          <w:p>
-            <w:pPr>
-              <w:pStyle w:val="ListParagraph"/>
-              <w:ind w:left="0"/>
-              <w:rPr>
-                <w:sz w:val="18"/>
-              </w:rPr>
-            </w:pPr>
-            <w:r>
-              <w:rPr>
-                <w:sz w:val="18"/>
-              </w:rPr>
+            <w:tcW w:w="699" w:type="pct"/>
+            <w:vAlign w:val="center"/>
+          </w:tcPr>
+          <w:p>
+            <w:pPr>
+              <w:pStyle w:val="ListParagraph"/>
+              <w:ind w:left="0"/>
+            </w:pPr>
+            <w:r>
               <w:t>Lab</w:t>
             </w:r>
           </w:p>
         </w:tc>
         <w:tc>
           <w:tcPr>
-            <w:tcW w:w="764" w:type="pct"/>
-            <w:vAlign w:val="center"/>
-          </w:tcPr>
-          <w:p>
-            <w:pPr>
-              <w:pStyle w:val="ListParagraph"/>
-              <w:ind w:left="0"/>
-              <w:rPr>
-                <w:sz w:val="18"/>
-              </w:rPr>
-            </w:pPr>
-            <w:r>
-              <w:rPr>
-                <w:sz w:val="18"/>
-              </w:rPr>
+            <w:tcW w:w="787" w:type="pct"/>
+            <w:vAlign w:val="center"/>
+          </w:tcPr>
+          <w:p>
+            <w:pPr>
+              <w:pStyle w:val="ListParagraph"/>
+              <w:ind w:left="0"/>
+            </w:pPr>
+            <w:r>
               <w:t>Data</w:t>
             </w:r>
           </w:p>
         </w:tc>
         <w:tc>
           <w:tcPr>
-            <w:tcW w:w="575" w:type="pct"/>
-            <w:vAlign w:val="center"/>
-          </w:tcPr>
-          <w:p>
-            <w:pPr>
-              <w:pStyle w:val="ListParagraph"/>
-              <w:ind w:left="0"/>
-              <w:rPr>
-                <w:sz w:val="18"/>
-              </w:rPr>
-            </w:pPr>
-            <w:r>
-              <w:rPr>
-                <w:sz w:val="18"/>
-              </w:rPr>
+            <w:tcW w:w="648" w:type="pct"/>
+            <w:vAlign w:val="center"/>
+          </w:tcPr>
+          <w:p>
+            <w:pPr>
+              <w:pStyle w:val="ListParagraph"/>
+              <w:ind w:left="0"/>
+            </w:pPr>
+            <w:r>
               <w:t>1</w:t>
             </w:r>
           </w:p>
         </w:tc>
         <w:tc>
           <w:tcPr>
-            <w:tcW w:w="527" w:type="pct"/>
-            <w:vAlign w:val="center"/>
-          </w:tcPr>
-          <w:p>
-            <w:pPr>
-              <w:pStyle w:val="ListParagraph"/>
-              <w:ind w:left="0"/>
-              <w:rPr>
-                <w:sz w:val="18"/>
-              </w:rPr>
-            </w:pPr>
+            <w:tcW w:w="547" w:type="pct"/>
+            <w:vAlign w:val="center"/>
+          </w:tcPr>
+          <w:p>
+            <w:pPr>
+              <w:pStyle w:val="ListParagraph"/>
+              <w:ind w:left="0"/>
+            </w:pPr>
+            <w:r>
+              <w:t>2</w:t>
+            </w:r>
           </w:p>
         </w:tc>
       </w:tr>
@@ -2892,101 +2591,77 @@
         </w:trPr>
         <w:tc>
           <w:tcPr>
-            <w:tcW w:w="2392" w:type="pct"/>
-            <w:vAlign w:val="center"/>
-          </w:tcPr>
-          <w:p>
-            <w:pPr>
-              <w:pStyle w:val="ListParagraph"/>
-              <w:ind w:left="0"/>
-              <w:rPr>
-                <w:sz w:val="20"/>
-              </w:rPr>
-            </w:pPr>
-            <w:r>
-              <w:rPr>
-                <w:sz w:val="20"/>
-              </w:rPr>
+            <w:tcW w:w="2318" w:type="pct"/>
+            <w:vAlign w:val="center"/>
+          </w:tcPr>
+          <w:p>
+            <w:pPr>
+              <w:pStyle w:val="ListParagraph"/>
+              <w:ind w:left="0"/>
+            </w:pPr>
+            <w:r>
               <w:t>Display product to the client and wait for feedback</w:t>
             </w:r>
           </w:p>
         </w:tc>
         <w:tc>
           <w:tcPr>
-            <w:tcW w:w="743" w:type="pct"/>
-            <w:vAlign w:val="center"/>
-          </w:tcPr>
-          <w:p>
-            <w:pPr>
-              <w:pStyle w:val="ListParagraph"/>
-              <w:ind w:left="0"/>
-              <w:rPr>
-                <w:sz w:val="18"/>
-              </w:rPr>
-            </w:pPr>
-            <w:r>
-              <w:rPr>
-                <w:sz w:val="18"/>
-              </w:rPr>
+            <w:tcW w:w="699" w:type="pct"/>
+            <w:vAlign w:val="center"/>
+          </w:tcPr>
+          <w:p>
+            <w:pPr>
+              <w:pStyle w:val="ListParagraph"/>
+              <w:ind w:left="0"/>
+            </w:pPr>
+            <w:r>
               <w:t>Lab</w:t>
             </w:r>
           </w:p>
         </w:tc>
         <w:tc>
           <w:tcPr>
-            <w:tcW w:w="764" w:type="pct"/>
-            <w:vAlign w:val="center"/>
-          </w:tcPr>
-          <w:p>
-            <w:pPr>
-              <w:pStyle w:val="ListParagraph"/>
-              <w:ind w:left="0"/>
-              <w:rPr>
-                <w:sz w:val="18"/>
-              </w:rPr>
-            </w:pPr>
-            <w:r>
-              <w:rPr>
-                <w:sz w:val="18"/>
-              </w:rPr>
+            <w:tcW w:w="787" w:type="pct"/>
+            <w:vAlign w:val="center"/>
+          </w:tcPr>
+          <w:p>
+            <w:pPr>
+              <w:pStyle w:val="ListParagraph"/>
+              <w:ind w:left="0"/>
+            </w:pPr>
+            <w:r>
               <w:t>Data</w:t>
             </w:r>
           </w:p>
         </w:tc>
         <w:tc>
           <w:tcPr>
-            <w:tcW w:w="575" w:type="pct"/>
-            <w:vAlign w:val="center"/>
-          </w:tcPr>
-          <w:p>
-            <w:pPr>
-              <w:pStyle w:val="ListParagraph"/>
-              <w:ind w:left="0"/>
-              <w:rPr>
-                <w:sz w:val="18"/>
-              </w:rPr>
-            </w:pPr>
-            <w:r>
-              <w:rPr>
-                <w:sz w:val="18"/>
-              </w:rPr>
+            <w:tcW w:w="648" w:type="pct"/>
+            <w:vAlign w:val="center"/>
+          </w:tcPr>
+          <w:p>
+            <w:pPr>
+              <w:pStyle w:val="ListParagraph"/>
+              <w:ind w:left="0"/>
+            </w:pPr>
+            <w:r>
               <w:t>1</w:t>
             </w:r>
           </w:p>
         </w:tc>
         <w:tc>
           <w:tcPr>
-            <w:tcW w:w="527" w:type="pct"/>
-            <w:vAlign w:val="center"/>
-          </w:tcPr>
-          <w:p>
-            <w:pPr>
-              <w:pStyle w:val="ListParagraph"/>
-              <w:ind w:left="0"/>
-              <w:rPr>
-                <w:sz w:val="18"/>
-              </w:rPr>
-            </w:pPr>
+            <w:tcW w:w="547" w:type="pct"/>
+            <w:vAlign w:val="center"/>
+          </w:tcPr>
+          <w:p>
+            <w:pPr>
+              <w:pStyle w:val="ListParagraph"/>
+              <w:ind w:left="0"/>
+            </w:pPr>
+            <w:r>
+              <w:t>1</w:t>
+            </w:r>
           </w:p>
         </w:tc>
       </w:tr>
@@ -2996,100 +2671,73 @@
         </w:trPr>
         <w:tc>
           <w:tcPr>
-            <w:tcW w:w="2392" w:type="pct"/>
-            <w:vAlign w:val="center"/>
-          </w:tcPr>
-          <w:p>
-            <w:pPr>
-              <w:pStyle w:val="ListParagraph"/>
-              <w:ind w:left="0"/>
-              <w:rPr>
-                <w:sz w:val="20"/>
-              </w:rPr>
-            </w:pPr>
-            <w:r>
-              <w:rPr>
-                <w:sz w:val="20"/>
-              </w:rPr>
+            <w:tcW w:w="2318" w:type="pct"/>
+            <w:vAlign w:val="center"/>
+          </w:tcPr>
+          <w:p>
+            <w:pPr>
+              <w:pStyle w:val="ListParagraph"/>
+              <w:ind w:left="0"/>
+            </w:pPr>
+            <w:r>
               <w:t>Design database</w:t>
             </w:r>
           </w:p>
         </w:tc>
         <w:tc>
           <w:tcPr>
-            <w:tcW w:w="743" w:type="pct"/>
-            <w:vAlign w:val="center"/>
-          </w:tcPr>
-          <w:p>
-            <w:pPr>
-              <w:pStyle w:val="ListParagraph"/>
-              <w:ind w:left="0"/>
-              <w:rPr>
-                <w:sz w:val="18"/>
-              </w:rPr>
-            </w:pPr>
-            <w:r>
-              <w:rPr>
-                <w:sz w:val="18"/>
-              </w:rPr>
+            <w:tcW w:w="699" w:type="pct"/>
+            <w:vAlign w:val="center"/>
+          </w:tcPr>
+          <w:p>
+            <w:pPr>
+              <w:pStyle w:val="ListParagraph"/>
+              <w:ind w:left="0"/>
+            </w:pPr>
+            <w:r>
               <w:t>Workshop</w:t>
             </w:r>
           </w:p>
         </w:tc>
         <w:tc>
           <w:tcPr>
-            <w:tcW w:w="764" w:type="pct"/>
-            <w:vAlign w:val="center"/>
-          </w:tcPr>
-          <w:p>
-            <w:pPr>
-              <w:pStyle w:val="ListParagraph"/>
-              <w:ind w:left="0"/>
-              <w:rPr>
-                <w:sz w:val="18"/>
-              </w:rPr>
-            </w:pPr>
-            <w:r>
-              <w:rPr>
-                <w:sz w:val="18"/>
-              </w:rPr>
+            <w:tcW w:w="787" w:type="pct"/>
+            <w:vAlign w:val="center"/>
+          </w:tcPr>
+          <w:p>
+            <w:pPr>
+              <w:pStyle w:val="ListParagraph"/>
+              <w:ind w:left="0"/>
+            </w:pPr>
+            <w:r>
               <w:t>Inspiration</w:t>
             </w:r>
           </w:p>
         </w:tc>
         <w:tc>
           <w:tcPr>
-            <w:tcW w:w="575" w:type="pct"/>
-            <w:vAlign w:val="center"/>
-          </w:tcPr>
-          <w:p>
-            <w:pPr>
-              <w:pStyle w:val="ListParagraph"/>
-              <w:ind w:left="0"/>
-              <w:rPr>
-                <w:sz w:val="18"/>
-              </w:rPr>
-            </w:pPr>
-            <w:r>
-              <w:rPr>
-                <w:sz w:val="18"/>
-              </w:rPr>
+            <w:tcW w:w="648" w:type="pct"/>
+            <w:vAlign w:val="center"/>
+          </w:tcPr>
+          <w:p>
+            <w:pPr>
+              <w:pStyle w:val="ListParagraph"/>
+              <w:ind w:left="0"/>
+            </w:pPr>
+            <w:r>
               <w:t>4</w:t>
             </w:r>
           </w:p>
         </w:tc>
         <w:tc>
           <w:tcPr>
-            <w:tcW w:w="527" w:type="pct"/>
-            <w:vAlign w:val="center"/>
-          </w:tcPr>
-          <w:p>
-            <w:pPr>
-              <w:pStyle w:val="ListParagraph"/>
-              <w:ind w:left="0"/>
-              <w:rPr>
-                <w:sz w:val="18"/>
-              </w:rPr>
+            <w:tcW w:w="547" w:type="pct"/>
+            <w:vAlign w:val="center"/>
+          </w:tcPr>
+          <w:p>
+            <w:pPr>
+              <w:pStyle w:val="ListParagraph"/>
+              <w:ind w:left="0"/>
             </w:pPr>
           </w:p>
         </w:tc>
@@ -3100,100 +2748,73 @@
         </w:trPr>
         <w:tc>
           <w:tcPr>
-            <w:tcW w:w="2392" w:type="pct"/>
-            <w:vAlign w:val="center"/>
-          </w:tcPr>
-          <w:p>
-            <w:pPr>
-              <w:pStyle w:val="ListParagraph"/>
-              <w:ind w:left="0"/>
-              <w:rPr>
-                <w:sz w:val="20"/>
-              </w:rPr>
-            </w:pPr>
-            <w:r>
-              <w:rPr>
-                <w:sz w:val="20"/>
-              </w:rPr>
+            <w:tcW w:w="2318" w:type="pct"/>
+            <w:vAlign w:val="center"/>
+          </w:tcPr>
+          <w:p>
+            <w:pPr>
+              <w:pStyle w:val="ListParagraph"/>
+              <w:ind w:left="0"/>
+            </w:pPr>
+            <w:r>
               <w:t>Implement design of DB</w:t>
             </w:r>
           </w:p>
         </w:tc>
         <w:tc>
           <w:tcPr>
-            <w:tcW w:w="743" w:type="pct"/>
-            <w:vAlign w:val="center"/>
-          </w:tcPr>
-          <w:p>
-            <w:pPr>
-              <w:pStyle w:val="ListParagraph"/>
-              <w:ind w:left="0"/>
-              <w:rPr>
-                <w:sz w:val="18"/>
-              </w:rPr>
-            </w:pPr>
-            <w:r>
-              <w:rPr>
-                <w:sz w:val="18"/>
-              </w:rPr>
+            <w:tcW w:w="699" w:type="pct"/>
+            <w:vAlign w:val="center"/>
+          </w:tcPr>
+          <w:p>
+            <w:pPr>
+              <w:pStyle w:val="ListParagraph"/>
+              <w:ind w:left="0"/>
+            </w:pPr>
+            <w:r>
               <w:t>Workshop</w:t>
             </w:r>
           </w:p>
         </w:tc>
         <w:tc>
           <w:tcPr>
-            <w:tcW w:w="764" w:type="pct"/>
-            <w:vAlign w:val="center"/>
-          </w:tcPr>
-          <w:p>
-            <w:pPr>
-              <w:pStyle w:val="ListParagraph"/>
-              <w:ind w:left="0"/>
-              <w:rPr>
-                <w:sz w:val="18"/>
-              </w:rPr>
-            </w:pPr>
-            <w:r>
-              <w:rPr>
-                <w:sz w:val="18"/>
-              </w:rPr>
+            <w:tcW w:w="787" w:type="pct"/>
+            <w:vAlign w:val="center"/>
+          </w:tcPr>
+          <w:p>
+            <w:pPr>
+              <w:pStyle w:val="ListParagraph"/>
+              <w:ind w:left="0"/>
+            </w:pPr>
+            <w:r>
               <w:t>Data</w:t>
             </w:r>
           </w:p>
         </w:tc>
         <w:tc>
           <w:tcPr>
-            <w:tcW w:w="575" w:type="pct"/>
-            <w:vAlign w:val="center"/>
-          </w:tcPr>
-          <w:p>
-            <w:pPr>
-              <w:pStyle w:val="ListParagraph"/>
-              <w:ind w:left="0"/>
-              <w:rPr>
-                <w:sz w:val="18"/>
-              </w:rPr>
-            </w:pPr>
-            <w:r>
-              <w:rPr>
-                <w:sz w:val="18"/>
-              </w:rPr>
+            <w:tcW w:w="648" w:type="pct"/>
+            <w:vAlign w:val="center"/>
+          </w:tcPr>
+          <w:p>
+            <w:pPr>
+              <w:pStyle w:val="ListParagraph"/>
+              <w:ind w:left="0"/>
+            </w:pPr>
+            <w:r>
               <w:t>8</w:t>
             </w:r>
           </w:p>
         </w:tc>
         <w:tc>
           <w:tcPr>
-            <w:tcW w:w="527" w:type="pct"/>
-            <w:vAlign w:val="center"/>
-          </w:tcPr>
-          <w:p>
-            <w:pPr>
-              <w:pStyle w:val="ListParagraph"/>
-              <w:ind w:left="0"/>
-              <w:rPr>
-                <w:sz w:val="18"/>
-              </w:rPr>
+            <w:tcW w:w="547" w:type="pct"/>
+            <w:vAlign w:val="center"/>
+          </w:tcPr>
+          <w:p>
+            <w:pPr>
+              <w:pStyle w:val="ListParagraph"/>
+              <w:ind w:left="0"/>
             </w:pPr>
           </w:p>
         </w:tc>
@@ -3204,100 +2825,73 @@
         </w:trPr>
         <w:tc>
           <w:tcPr>
-            <w:tcW w:w="2392" w:type="pct"/>
-            <w:vAlign w:val="center"/>
-          </w:tcPr>
-          <w:p>
-            <w:pPr>
-              <w:pStyle w:val="ListParagraph"/>
-              <w:ind w:left="0"/>
-              <w:rPr>
-                <w:sz w:val="20"/>
-              </w:rPr>
-            </w:pPr>
-            <w:r>
-              <w:rPr>
-                <w:sz w:val="20"/>
-              </w:rPr>
+            <w:tcW w:w="2318" w:type="pct"/>
+            <w:vAlign w:val="center"/>
+          </w:tcPr>
+          <w:p>
+            <w:pPr>
+              <w:pStyle w:val="ListParagraph"/>
+              <w:ind w:left="0"/>
+            </w:pPr>
+            <w:r>
               <w:t>Test DB design</w:t>
             </w:r>
           </w:p>
         </w:tc>
         <w:tc>
           <w:tcPr>
-            <w:tcW w:w="743" w:type="pct"/>
-            <w:vAlign w:val="center"/>
-          </w:tcPr>
-          <w:p>
-            <w:pPr>
-              <w:pStyle w:val="ListParagraph"/>
-              <w:ind w:left="0"/>
-              <w:rPr>
-                <w:sz w:val="18"/>
-              </w:rPr>
-            </w:pPr>
-            <w:r>
-              <w:rPr>
-                <w:sz w:val="18"/>
-              </w:rPr>
+            <w:tcW w:w="699" w:type="pct"/>
+            <w:vAlign w:val="center"/>
+          </w:tcPr>
+          <w:p>
+            <w:pPr>
+              <w:pStyle w:val="ListParagraph"/>
+              <w:ind w:left="0"/>
+            </w:pPr>
+            <w:r>
               <w:t>Lab</w:t>
             </w:r>
           </w:p>
         </w:tc>
         <w:tc>
           <w:tcPr>
-            <w:tcW w:w="764" w:type="pct"/>
-            <w:vAlign w:val="center"/>
-          </w:tcPr>
-          <w:p>
-            <w:pPr>
-              <w:pStyle w:val="ListParagraph"/>
-              <w:ind w:left="0"/>
-              <w:rPr>
-                <w:sz w:val="18"/>
-              </w:rPr>
-            </w:pPr>
-            <w:r>
-              <w:rPr>
-                <w:sz w:val="18"/>
-              </w:rPr>
+            <w:tcW w:w="787" w:type="pct"/>
+            <w:vAlign w:val="center"/>
+          </w:tcPr>
+          <w:p>
+            <w:pPr>
+              <w:pStyle w:val="ListParagraph"/>
+              <w:ind w:left="0"/>
+            </w:pPr>
+            <w:r>
               <w:t>Data</w:t>
             </w:r>
           </w:p>
         </w:tc>
         <w:tc>
           <w:tcPr>
-            <w:tcW w:w="575" w:type="pct"/>
-            <w:vAlign w:val="center"/>
-          </w:tcPr>
-          <w:p>
-            <w:pPr>
-              <w:pStyle w:val="ListParagraph"/>
-              <w:ind w:left="0"/>
-              <w:rPr>
-                <w:sz w:val="18"/>
-              </w:rPr>
-            </w:pPr>
-            <w:r>
-              <w:rPr>
-                <w:sz w:val="18"/>
-              </w:rPr>
+            <w:tcW w:w="648" w:type="pct"/>
+            <w:vAlign w:val="center"/>
+          </w:tcPr>
+          <w:p>
+            <w:pPr>
+              <w:pStyle w:val="ListParagraph"/>
+              <w:ind w:left="0"/>
+            </w:pPr>
+            <w:r>
               <w:t>1</w:t>
             </w:r>
           </w:p>
         </w:tc>
         <w:tc>
           <w:tcPr>
-            <w:tcW w:w="527" w:type="pct"/>
-            <w:vAlign w:val="center"/>
-          </w:tcPr>
-          <w:p>
-            <w:pPr>
-              <w:pStyle w:val="ListParagraph"/>
-              <w:ind w:left="0"/>
-              <w:rPr>
-                <w:sz w:val="18"/>
-              </w:rPr>
+            <w:tcW w:w="547" w:type="pct"/>
+            <w:vAlign w:val="center"/>
+          </w:tcPr>
+          <w:p>
+            <w:pPr>
+              <w:pStyle w:val="ListParagraph"/>
+              <w:ind w:left="0"/>
             </w:pPr>
           </w:p>
         </w:tc>
@@ -3308,100 +2902,73 @@
         </w:trPr>
         <w:tc>
           <w:tcPr>
-            <w:tcW w:w="2392" w:type="pct"/>
-            <w:vAlign w:val="center"/>
-          </w:tcPr>
-          <w:p>
-            <w:pPr>
-              <w:pStyle w:val="ListParagraph"/>
-              <w:ind w:left="0"/>
-              <w:rPr>
-                <w:sz w:val="20"/>
-              </w:rPr>
-            </w:pPr>
-            <w:r>
-              <w:rPr>
-                <w:sz w:val="20"/>
-              </w:rPr>
+            <w:tcW w:w="2318" w:type="pct"/>
+            <w:vAlign w:val="center"/>
+          </w:tcPr>
+          <w:p>
+            <w:pPr>
+              <w:pStyle w:val="ListParagraph"/>
+              <w:ind w:left="0"/>
+            </w:pPr>
+            <w:r>
               <w:t>Display database to client and wait for feedback</w:t>
             </w:r>
           </w:p>
         </w:tc>
         <w:tc>
           <w:tcPr>
-            <w:tcW w:w="743" w:type="pct"/>
-            <w:vAlign w:val="center"/>
-          </w:tcPr>
-          <w:p>
-            <w:pPr>
-              <w:pStyle w:val="ListParagraph"/>
-              <w:ind w:left="0"/>
-              <w:rPr>
-                <w:sz w:val="18"/>
-              </w:rPr>
-            </w:pPr>
-            <w:r>
-              <w:rPr>
-                <w:sz w:val="18"/>
-              </w:rPr>
+            <w:tcW w:w="699" w:type="pct"/>
+            <w:vAlign w:val="center"/>
+          </w:tcPr>
+          <w:p>
+            <w:pPr>
+              <w:pStyle w:val="ListParagraph"/>
+              <w:ind w:left="0"/>
+            </w:pPr>
+            <w:r>
               <w:t>Lab</w:t>
             </w:r>
           </w:p>
         </w:tc>
         <w:tc>
           <w:tcPr>
-            <w:tcW w:w="764" w:type="pct"/>
-            <w:vAlign w:val="center"/>
-          </w:tcPr>
-          <w:p>
-            <w:pPr>
-              <w:pStyle w:val="ListParagraph"/>
-              <w:ind w:left="0"/>
-              <w:rPr>
-                <w:sz w:val="18"/>
-              </w:rPr>
-            </w:pPr>
-            <w:r>
-              <w:rPr>
-                <w:sz w:val="18"/>
-              </w:rPr>
+            <w:tcW w:w="787" w:type="pct"/>
+            <w:vAlign w:val="center"/>
+          </w:tcPr>
+          <w:p>
+            <w:pPr>
+              <w:pStyle w:val="ListParagraph"/>
+              <w:ind w:left="0"/>
+            </w:pPr>
+            <w:r>
               <w:t>Data</w:t>
             </w:r>
           </w:p>
         </w:tc>
         <w:tc>
           <w:tcPr>
-            <w:tcW w:w="575" w:type="pct"/>
-            <w:vAlign w:val="center"/>
-          </w:tcPr>
-          <w:p>
-            <w:pPr>
-              <w:pStyle w:val="ListParagraph"/>
-              <w:ind w:left="0"/>
-              <w:rPr>
-                <w:sz w:val="18"/>
-              </w:rPr>
-            </w:pPr>
-            <w:r>
-              <w:rPr>
-                <w:sz w:val="18"/>
-              </w:rPr>
+            <w:tcW w:w="648" w:type="pct"/>
+            <w:vAlign w:val="center"/>
+          </w:tcPr>
+          <w:p>
+            <w:pPr>
+              <w:pStyle w:val="ListParagraph"/>
+              <w:ind w:left="0"/>
+            </w:pPr>
+            <w:r>
               <w:t>1</w:t>
             </w:r>
           </w:p>
         </w:tc>
         <w:tc>
           <w:tcPr>
-            <w:tcW w:w="527" w:type="pct"/>
-            <w:vAlign w:val="center"/>
-          </w:tcPr>
-          <w:p>
-            <w:pPr>
-              <w:pStyle w:val="ListParagraph"/>
-              <w:ind w:left="0"/>
-              <w:rPr>
-                <w:sz w:val="18"/>
-              </w:rPr>
+            <w:tcW w:w="547" w:type="pct"/>
+            <w:vAlign w:val="center"/>
+          </w:tcPr>
+          <w:p>
+            <w:pPr>
+              <w:pStyle w:val="ListParagraph"/>
+              <w:ind w:left="0"/>
             </w:pPr>
           </w:p>
         </w:tc>
@@ -3412,100 +2979,73 @@
         </w:trPr>
         <w:tc>
           <w:tcPr>
-            <w:tcW w:w="2392" w:type="pct"/>
-            <w:vAlign w:val="center"/>
-          </w:tcPr>
-          <w:p>
-            <w:pPr>
-              <w:pStyle w:val="ListParagraph"/>
-              <w:ind w:left="0"/>
-              <w:rPr>
-                <w:sz w:val="20"/>
-              </w:rPr>
-            </w:pPr>
-            <w:r>
-              <w:rPr>
-                <w:sz w:val="20"/>
-              </w:rPr>
+            <w:tcW w:w="2318" w:type="pct"/>
+            <w:vAlign w:val="center"/>
+          </w:tcPr>
+          <w:p>
+            <w:pPr>
+              <w:pStyle w:val="ListParagraph"/>
+              <w:ind w:left="0"/>
+            </w:pPr>
+            <w:r>
               <w:t>Design C# Applications</w:t>
             </w:r>
           </w:p>
         </w:tc>
         <w:tc>
           <w:tcPr>
-            <w:tcW w:w="743" w:type="pct"/>
-            <w:vAlign w:val="center"/>
-          </w:tcPr>
-          <w:p>
-            <w:pPr>
-              <w:pStyle w:val="ListParagraph"/>
-              <w:ind w:left="0"/>
-              <w:rPr>
-                <w:sz w:val="18"/>
-              </w:rPr>
-            </w:pPr>
-            <w:r>
-              <w:rPr>
-                <w:sz w:val="18"/>
-              </w:rPr>
+            <w:tcW w:w="699" w:type="pct"/>
+            <w:vAlign w:val="center"/>
+          </w:tcPr>
+          <w:p>
+            <w:pPr>
+              <w:pStyle w:val="ListParagraph"/>
+              <w:ind w:left="0"/>
+            </w:pPr>
+            <w:r>
               <w:t>Workshop</w:t>
             </w:r>
           </w:p>
         </w:tc>
         <w:tc>
           <w:tcPr>
-            <w:tcW w:w="764" w:type="pct"/>
-            <w:vAlign w:val="center"/>
-          </w:tcPr>
-          <w:p>
-            <w:pPr>
-              <w:pStyle w:val="ListParagraph"/>
-              <w:ind w:left="0"/>
-              <w:rPr>
-                <w:sz w:val="18"/>
-              </w:rPr>
-            </w:pPr>
-            <w:r>
-              <w:rPr>
-                <w:sz w:val="18"/>
-              </w:rPr>
+            <w:tcW w:w="787" w:type="pct"/>
+            <w:vAlign w:val="center"/>
+          </w:tcPr>
+          <w:p>
+            <w:pPr>
+              <w:pStyle w:val="ListParagraph"/>
+              <w:ind w:left="0"/>
+            </w:pPr>
+            <w:r>
               <w:t>Inspiration</w:t>
             </w:r>
           </w:p>
         </w:tc>
         <w:tc>
           <w:tcPr>
-            <w:tcW w:w="575" w:type="pct"/>
-            <w:vAlign w:val="center"/>
-          </w:tcPr>
-          <w:p>
-            <w:pPr>
-              <w:pStyle w:val="ListParagraph"/>
-              <w:ind w:left="0"/>
-              <w:rPr>
-                <w:sz w:val="18"/>
-              </w:rPr>
-            </w:pPr>
-            <w:r>
-              <w:rPr>
-                <w:sz w:val="18"/>
-              </w:rPr>
+            <w:tcW w:w="648" w:type="pct"/>
+            <w:vAlign w:val="center"/>
+          </w:tcPr>
+          <w:p>
+            <w:pPr>
+              <w:pStyle w:val="ListParagraph"/>
+              <w:ind w:left="0"/>
+            </w:pPr>
+            <w:r>
               <w:t>10</w:t>
             </w:r>
           </w:p>
         </w:tc>
         <w:tc>
           <w:tcPr>
-            <w:tcW w:w="527" w:type="pct"/>
-            <w:vAlign w:val="center"/>
-          </w:tcPr>
-          <w:p>
-            <w:pPr>
-              <w:pStyle w:val="ListParagraph"/>
-              <w:ind w:left="0"/>
-              <w:rPr>
-                <w:sz w:val="18"/>
-              </w:rPr>
+            <w:tcW w:w="547" w:type="pct"/>
+            <w:vAlign w:val="center"/>
+          </w:tcPr>
+          <w:p>
+            <w:pPr>
+              <w:pStyle w:val="ListParagraph"/>
+              <w:ind w:left="0"/>
             </w:pPr>
           </w:p>
         </w:tc>
@@ -3516,100 +3056,73 @@
         </w:trPr>
         <w:tc>
           <w:tcPr>
-            <w:tcW w:w="2392" w:type="pct"/>
-            <w:vAlign w:val="center"/>
-          </w:tcPr>
-          <w:p>
-            <w:pPr>
-              <w:pStyle w:val="ListParagraph"/>
-              <w:ind w:left="0"/>
-              <w:rPr>
-                <w:sz w:val="20"/>
-              </w:rPr>
-            </w:pPr>
-            <w:r>
-              <w:rPr>
-                <w:sz w:val="20"/>
-              </w:rPr>
+            <w:tcW w:w="2318" w:type="pct"/>
+            <w:vAlign w:val="center"/>
+          </w:tcPr>
+          <w:p>
+            <w:pPr>
+              <w:pStyle w:val="ListParagraph"/>
+              <w:ind w:left="0"/>
+            </w:pPr>
+            <w:r>
               <w:t>Implement code</w:t>
             </w:r>
           </w:p>
         </w:tc>
         <w:tc>
           <w:tcPr>
-            <w:tcW w:w="743" w:type="pct"/>
-            <w:vAlign w:val="center"/>
-          </w:tcPr>
-          <w:p>
-            <w:pPr>
-              <w:pStyle w:val="ListParagraph"/>
-              <w:ind w:left="0"/>
-              <w:rPr>
-                <w:sz w:val="18"/>
-              </w:rPr>
-            </w:pPr>
-            <w:r>
-              <w:rPr>
-                <w:sz w:val="18"/>
-              </w:rPr>
+            <w:tcW w:w="699" w:type="pct"/>
+            <w:vAlign w:val="center"/>
+          </w:tcPr>
+          <w:p>
+            <w:pPr>
+              <w:pStyle w:val="ListParagraph"/>
+              <w:ind w:left="0"/>
+            </w:pPr>
+            <w:r>
               <w:t>Workshop</w:t>
             </w:r>
           </w:p>
         </w:tc>
         <w:tc>
           <w:tcPr>
-            <w:tcW w:w="764" w:type="pct"/>
-            <w:vAlign w:val="center"/>
-          </w:tcPr>
-          <w:p>
-            <w:pPr>
-              <w:pStyle w:val="ListParagraph"/>
-              <w:ind w:left="0"/>
-              <w:rPr>
-                <w:sz w:val="18"/>
-              </w:rPr>
-            </w:pPr>
-            <w:r>
-              <w:rPr>
-                <w:sz w:val="18"/>
-              </w:rPr>
+            <w:tcW w:w="787" w:type="pct"/>
+            <w:vAlign w:val="center"/>
+          </w:tcPr>
+          <w:p>
+            <w:pPr>
+              <w:pStyle w:val="ListParagraph"/>
+              <w:ind w:left="0"/>
+            </w:pPr>
+            <w:r>
               <w:t>Data</w:t>
             </w:r>
           </w:p>
         </w:tc>
         <w:tc>
           <w:tcPr>
-            <w:tcW w:w="575" w:type="pct"/>
-            <w:vAlign w:val="center"/>
-          </w:tcPr>
-          <w:p>
-            <w:pPr>
-              <w:pStyle w:val="ListParagraph"/>
-              <w:ind w:left="0"/>
-              <w:rPr>
-                <w:sz w:val="18"/>
-              </w:rPr>
-            </w:pPr>
-            <w:r>
-              <w:rPr>
-                <w:sz w:val="18"/>
-              </w:rPr>
+            <w:tcW w:w="648" w:type="pct"/>
+            <w:vAlign w:val="center"/>
+          </w:tcPr>
+          <w:p>
+            <w:pPr>
+              <w:pStyle w:val="ListParagraph"/>
+              <w:ind w:left="0"/>
+            </w:pPr>
+            <w:r>
               <w:t>32</w:t>
             </w:r>
           </w:p>
         </w:tc>
         <w:tc>
           <w:tcPr>
-            <w:tcW w:w="527" w:type="pct"/>
-            <w:vAlign w:val="center"/>
-          </w:tcPr>
-          <w:p>
-            <w:pPr>
-              <w:pStyle w:val="ListParagraph"/>
-              <w:ind w:left="0"/>
-              <w:rPr>
-                <w:sz w:val="18"/>
-              </w:rPr>
+            <w:tcW w:w="547" w:type="pct"/>
+            <w:vAlign w:val="center"/>
+          </w:tcPr>
+          <w:p>
+            <w:pPr>
+              <w:pStyle w:val="ListParagraph"/>
+              <w:ind w:left="0"/>
             </w:pPr>
           </w:p>
         </w:tc>
@@ -3620,100 +3133,73 @@
         </w:trPr>
         <w:tc>
           <w:tcPr>
-            <w:tcW w:w="2392" w:type="pct"/>
-            <w:vAlign w:val="center"/>
-          </w:tcPr>
-          <w:p>
-            <w:pPr>
-              <w:pStyle w:val="ListParagraph"/>
-              <w:ind w:left="0"/>
-              <w:rPr>
-                <w:sz w:val="20"/>
-              </w:rPr>
-            </w:pPr>
-            <w:r>
-              <w:rPr>
-                <w:sz w:val="20"/>
-              </w:rPr>
+            <w:tcW w:w="2318" w:type="pct"/>
+            <w:vAlign w:val="center"/>
+          </w:tcPr>
+          <w:p>
+            <w:pPr>
+              <w:pStyle w:val="ListParagraph"/>
+              <w:ind w:left="0"/>
+            </w:pPr>
+            <w:r>
               <w:t>Test applications’ functionality</w:t>
             </w:r>
           </w:p>
         </w:tc>
         <w:tc>
           <w:tcPr>
-            <w:tcW w:w="743" w:type="pct"/>
-            <w:vAlign w:val="center"/>
-          </w:tcPr>
-          <w:p>
-            <w:pPr>
-              <w:pStyle w:val="ListParagraph"/>
-              <w:ind w:left="0"/>
-              <w:rPr>
-                <w:sz w:val="18"/>
-              </w:rPr>
-            </w:pPr>
-            <w:r>
-              <w:rPr>
-                <w:sz w:val="18"/>
-              </w:rPr>
+            <w:tcW w:w="699" w:type="pct"/>
+            <w:vAlign w:val="center"/>
+          </w:tcPr>
+          <w:p>
+            <w:pPr>
+              <w:pStyle w:val="ListParagraph"/>
+              <w:ind w:left="0"/>
+            </w:pPr>
+            <w:r>
               <w:t>Lab</w:t>
             </w:r>
           </w:p>
         </w:tc>
         <w:tc>
           <w:tcPr>
-            <w:tcW w:w="764" w:type="pct"/>
-            <w:vAlign w:val="center"/>
-          </w:tcPr>
-          <w:p>
-            <w:pPr>
-              <w:pStyle w:val="ListParagraph"/>
-              <w:ind w:left="0"/>
-              <w:rPr>
-                <w:sz w:val="18"/>
-              </w:rPr>
-            </w:pPr>
-            <w:r>
-              <w:rPr>
-                <w:sz w:val="18"/>
-              </w:rPr>
+            <w:tcW w:w="787" w:type="pct"/>
+            <w:vAlign w:val="center"/>
+          </w:tcPr>
+          <w:p>
+            <w:pPr>
+              <w:pStyle w:val="ListParagraph"/>
+              <w:ind w:left="0"/>
+            </w:pPr>
+            <w:r>
               <w:t>Data</w:t>
             </w:r>
           </w:p>
         </w:tc>
         <w:tc>
           <w:tcPr>
-            <w:tcW w:w="575" w:type="pct"/>
-            <w:vAlign w:val="center"/>
-          </w:tcPr>
-          <w:p>
-            <w:pPr>
-              <w:pStyle w:val="ListParagraph"/>
-              <w:ind w:left="0"/>
-              <w:rPr>
-                <w:sz w:val="18"/>
-              </w:rPr>
-            </w:pPr>
-            <w:r>
-              <w:rPr>
-                <w:sz w:val="18"/>
-              </w:rPr>
+            <w:tcW w:w="648" w:type="pct"/>
+            <w:vAlign w:val="center"/>
+          </w:tcPr>
+          <w:p>
+            <w:pPr>
+              <w:pStyle w:val="ListParagraph"/>
+              <w:ind w:left="0"/>
+            </w:pPr>
+            <w:r>
               <w:t>6</w:t>
             </w:r>
           </w:p>
         </w:tc>
         <w:tc>
           <w:tcPr>
-            <w:tcW w:w="527" w:type="pct"/>
-            <w:vAlign w:val="center"/>
-          </w:tcPr>
-          <w:p>
-            <w:pPr>
-              <w:pStyle w:val="ListParagraph"/>
-              <w:ind w:left="0"/>
-              <w:rPr>
-                <w:sz w:val="18"/>
-              </w:rPr>
+            <w:tcW w:w="547" w:type="pct"/>
+            <w:vAlign w:val="center"/>
+          </w:tcPr>
+          <w:p>
+            <w:pPr>
+              <w:pStyle w:val="ListParagraph"/>
+              <w:ind w:left="0"/>
             </w:pPr>
           </w:p>
         </w:tc>
@@ -3724,100 +3210,73 @@
         </w:trPr>
         <w:tc>
           <w:tcPr>
-            <w:tcW w:w="2392" w:type="pct"/>
-            <w:vAlign w:val="center"/>
-          </w:tcPr>
-          <w:p>
-            <w:pPr>
-              <w:pStyle w:val="ListParagraph"/>
-              <w:ind w:left="0"/>
-              <w:rPr>
-                <w:sz w:val="20"/>
-              </w:rPr>
-            </w:pPr>
-            <w:r>
-              <w:rPr>
-                <w:sz w:val="20"/>
-              </w:rPr>
+            <w:tcW w:w="2318" w:type="pct"/>
+            <w:vAlign w:val="center"/>
+          </w:tcPr>
+          <w:p>
+            <w:pPr>
+              <w:pStyle w:val="ListParagraph"/>
+              <w:ind w:left="0"/>
+            </w:pPr>
+            <w:r>
               <w:t>Display applications to client and wait for feedback</w:t>
             </w:r>
           </w:p>
         </w:tc>
         <w:tc>
           <w:tcPr>
-            <w:tcW w:w="743" w:type="pct"/>
-            <w:vAlign w:val="center"/>
-          </w:tcPr>
-          <w:p>
-            <w:pPr>
-              <w:pStyle w:val="ListParagraph"/>
-              <w:ind w:left="0"/>
-              <w:rPr>
-                <w:sz w:val="18"/>
-              </w:rPr>
-            </w:pPr>
-            <w:r>
-              <w:rPr>
-                <w:sz w:val="18"/>
-              </w:rPr>
+            <w:tcW w:w="699" w:type="pct"/>
+            <w:vAlign w:val="center"/>
+          </w:tcPr>
+          <w:p>
+            <w:pPr>
+              <w:pStyle w:val="ListParagraph"/>
+              <w:ind w:left="0"/>
+            </w:pPr>
+            <w:r>
               <w:t>Lab</w:t>
             </w:r>
           </w:p>
         </w:tc>
         <w:tc>
           <w:tcPr>
-            <w:tcW w:w="764" w:type="pct"/>
-            <w:vAlign w:val="center"/>
-          </w:tcPr>
-          <w:p>
-            <w:pPr>
-              <w:pStyle w:val="ListParagraph"/>
-              <w:ind w:left="0"/>
-              <w:rPr>
-                <w:sz w:val="18"/>
-              </w:rPr>
-            </w:pPr>
-            <w:r>
-              <w:rPr>
-                <w:sz w:val="18"/>
-              </w:rPr>
+            <w:tcW w:w="787" w:type="pct"/>
+            <w:vAlign w:val="center"/>
+          </w:tcPr>
+          <w:p>
+            <w:pPr>
+              <w:pStyle w:val="ListParagraph"/>
+              <w:ind w:left="0"/>
+            </w:pPr>
+            <w:r>
               <w:t>Data</w:t>
             </w:r>
           </w:p>
         </w:tc>
         <w:tc>
           <w:tcPr>
-            <w:tcW w:w="575" w:type="pct"/>
-            <w:vAlign w:val="center"/>
-          </w:tcPr>
-          <w:p>
-            <w:pPr>
-              <w:pStyle w:val="ListParagraph"/>
-              <w:ind w:left="0"/>
-              <w:rPr>
-                <w:sz w:val="18"/>
-              </w:rPr>
-            </w:pPr>
-            <w:r>
-              <w:rPr>
-                <w:sz w:val="18"/>
-              </w:rPr>
+            <w:tcW w:w="648" w:type="pct"/>
+            <w:vAlign w:val="center"/>
+          </w:tcPr>
+          <w:p>
+            <w:pPr>
+              <w:pStyle w:val="ListParagraph"/>
+              <w:ind w:left="0"/>
+            </w:pPr>
+            <w:r>
               <w:t>1</w:t>
             </w:r>
           </w:p>
         </w:tc>
         <w:tc>
           <w:tcPr>
-            <w:tcW w:w="527" w:type="pct"/>
-            <w:vAlign w:val="center"/>
-          </w:tcPr>
-          <w:p>
-            <w:pPr>
-              <w:pStyle w:val="ListParagraph"/>
-              <w:ind w:left="0"/>
-              <w:rPr>
-                <w:sz w:val="18"/>
-              </w:rPr>
+            <w:tcW w:w="547" w:type="pct"/>
+            <w:vAlign w:val="center"/>
+          </w:tcPr>
+          <w:p>
+            <w:pPr>
+              <w:pStyle w:val="ListParagraph"/>
+              <w:ind w:left="0"/>
             </w:pPr>
           </w:p>
         </w:tc>
@@ -3828,100 +3287,73 @@
         </w:trPr>
         <w:tc>
           <w:tcPr>
-            <w:tcW w:w="2392" w:type="pct"/>
-            <w:vAlign w:val="center"/>
-          </w:tcPr>
-          <w:p>
-            <w:pPr>
-              <w:pStyle w:val="ListParagraph"/>
-              <w:ind w:left="0"/>
-              <w:rPr>
-                <w:sz w:val="20"/>
-              </w:rPr>
-            </w:pPr>
-            <w:r>
-              <w:rPr>
-                <w:sz w:val="20"/>
-              </w:rPr>
+            <w:tcW w:w="2318" w:type="pct"/>
+            <w:vAlign w:val="center"/>
+          </w:tcPr>
+          <w:p>
+            <w:pPr>
+              <w:pStyle w:val="ListParagraph"/>
+              <w:ind w:left="0"/>
+            </w:pPr>
+            <w:r>
               <w:t>Add PHP to website and make sure it suits the vision</w:t>
             </w:r>
           </w:p>
         </w:tc>
         <w:tc>
           <w:tcPr>
-            <w:tcW w:w="743" w:type="pct"/>
-            <w:vAlign w:val="center"/>
-          </w:tcPr>
-          <w:p>
-            <w:pPr>
-              <w:pStyle w:val="ListParagraph"/>
-              <w:ind w:left="0"/>
-              <w:rPr>
-                <w:sz w:val="18"/>
-              </w:rPr>
-            </w:pPr>
-            <w:r>
-              <w:rPr>
-                <w:sz w:val="18"/>
-              </w:rPr>
+            <w:tcW w:w="699" w:type="pct"/>
+            <w:vAlign w:val="center"/>
+          </w:tcPr>
+          <w:p>
+            <w:pPr>
+              <w:pStyle w:val="ListParagraph"/>
+              <w:ind w:left="0"/>
+            </w:pPr>
+            <w:r>
               <w:t>Workshop</w:t>
             </w:r>
           </w:p>
         </w:tc>
         <w:tc>
           <w:tcPr>
-            <w:tcW w:w="764" w:type="pct"/>
-            <w:vAlign w:val="center"/>
-          </w:tcPr>
-          <w:p>
-            <w:pPr>
-              <w:pStyle w:val="ListParagraph"/>
-              <w:ind w:left="0"/>
-              <w:rPr>
-                <w:sz w:val="18"/>
-              </w:rPr>
-            </w:pPr>
-            <w:r>
-              <w:rPr>
-                <w:sz w:val="18"/>
-              </w:rPr>
+            <w:tcW w:w="787" w:type="pct"/>
+            <w:vAlign w:val="center"/>
+          </w:tcPr>
+          <w:p>
+            <w:pPr>
+              <w:pStyle w:val="ListParagraph"/>
+              <w:ind w:left="0"/>
+            </w:pPr>
+            <w:r>
               <w:t>Data</w:t>
             </w:r>
           </w:p>
         </w:tc>
         <w:tc>
           <w:tcPr>
-            <w:tcW w:w="575" w:type="pct"/>
-            <w:vAlign w:val="center"/>
-          </w:tcPr>
-          <w:p>
-            <w:pPr>
-              <w:pStyle w:val="ListParagraph"/>
-              <w:ind w:left="0"/>
-              <w:rPr>
-                <w:sz w:val="18"/>
-              </w:rPr>
-            </w:pPr>
-            <w:r>
-              <w:rPr>
-                <w:sz w:val="18"/>
-              </w:rPr>
+            <w:tcW w:w="648" w:type="pct"/>
+            <w:vAlign w:val="center"/>
+          </w:tcPr>
+          <w:p>
+            <w:pPr>
+              <w:pStyle w:val="ListParagraph"/>
+              <w:ind w:left="0"/>
+            </w:pPr>
+            <w:r>
               <w:t>20</w:t>
             </w:r>
           </w:p>
         </w:tc>
         <w:tc>
           <w:tcPr>
-            <w:tcW w:w="527" w:type="pct"/>
-            <w:vAlign w:val="center"/>
-          </w:tcPr>
-          <w:p>
-            <w:pPr>
-              <w:pStyle w:val="ListParagraph"/>
-              <w:ind w:left="0"/>
-              <w:rPr>
-                <w:sz w:val="18"/>
-              </w:rPr>
+            <w:tcW w:w="547" w:type="pct"/>
+            <w:vAlign w:val="center"/>
+          </w:tcPr>
+          <w:p>
+            <w:pPr>
+              <w:pStyle w:val="ListParagraph"/>
+              <w:ind w:left="0"/>
             </w:pPr>
           </w:p>
         </w:tc>
@@ -3932,100 +3364,73 @@
         </w:trPr>
         <w:tc>
           <w:tcPr>
-            <w:tcW w:w="2392" w:type="pct"/>
-            <w:vAlign w:val="center"/>
-          </w:tcPr>
-          <w:p>
-            <w:pPr>
-              <w:pStyle w:val="ListParagraph"/>
-              <w:ind w:left="0"/>
-              <w:rPr>
-                <w:sz w:val="20"/>
-              </w:rPr>
-            </w:pPr>
-            <w:r>
-              <w:rPr>
-                <w:sz w:val="20"/>
-              </w:rPr>
+            <w:tcW w:w="2318" w:type="pct"/>
+            <w:vAlign w:val="center"/>
+          </w:tcPr>
+          <w:p>
+            <w:pPr>
+              <w:pStyle w:val="ListParagraph"/>
+              <w:ind w:left="0"/>
+            </w:pPr>
+            <w:r>
               <w:t>Connect database to website and applications</w:t>
             </w:r>
           </w:p>
         </w:tc>
         <w:tc>
           <w:tcPr>
-            <w:tcW w:w="743" w:type="pct"/>
-            <w:vAlign w:val="center"/>
-          </w:tcPr>
-          <w:p>
-            <w:pPr>
-              <w:pStyle w:val="ListParagraph"/>
-              <w:ind w:left="0"/>
-              <w:rPr>
-                <w:sz w:val="18"/>
-              </w:rPr>
-            </w:pPr>
-            <w:r>
-              <w:rPr>
-                <w:sz w:val="18"/>
-              </w:rPr>
+            <w:tcW w:w="699" w:type="pct"/>
+            <w:vAlign w:val="center"/>
+          </w:tcPr>
+          <w:p>
+            <w:pPr>
+              <w:pStyle w:val="ListParagraph"/>
+              <w:ind w:left="0"/>
+            </w:pPr>
+            <w:r>
               <w:t>Workshop</w:t>
             </w:r>
           </w:p>
         </w:tc>
         <w:tc>
           <w:tcPr>
-            <w:tcW w:w="764" w:type="pct"/>
-            <w:vAlign w:val="center"/>
-          </w:tcPr>
-          <w:p>
-            <w:pPr>
-              <w:pStyle w:val="ListParagraph"/>
-              <w:ind w:left="0"/>
-              <w:rPr>
-                <w:sz w:val="18"/>
-              </w:rPr>
-            </w:pPr>
-            <w:r>
-              <w:rPr>
-                <w:sz w:val="18"/>
-              </w:rPr>
+            <w:tcW w:w="787" w:type="pct"/>
+            <w:vAlign w:val="center"/>
+          </w:tcPr>
+          <w:p>
+            <w:pPr>
+              <w:pStyle w:val="ListParagraph"/>
+              <w:ind w:left="0"/>
+            </w:pPr>
+            <w:r>
               <w:t>Data</w:t>
             </w:r>
           </w:p>
         </w:tc>
         <w:tc>
           <w:tcPr>
-            <w:tcW w:w="575" w:type="pct"/>
-            <w:vAlign w:val="center"/>
-          </w:tcPr>
-          <w:p>
-            <w:pPr>
-              <w:pStyle w:val="ListParagraph"/>
-              <w:ind w:left="0"/>
-              <w:rPr>
-                <w:sz w:val="18"/>
-              </w:rPr>
-            </w:pPr>
-            <w:r>
-              <w:rPr>
-                <w:sz w:val="18"/>
-              </w:rPr>
+            <w:tcW w:w="648" w:type="pct"/>
+            <w:vAlign w:val="center"/>
+          </w:tcPr>
+          <w:p>
+            <w:pPr>
+              <w:pStyle w:val="ListParagraph"/>
+              <w:ind w:left="0"/>
+            </w:pPr>
+            <w:r>
               <w:t>8</w:t>
             </w:r>
           </w:p>
         </w:tc>
         <w:tc>
           <w:tcPr>
-            <w:tcW w:w="527" w:type="pct"/>
-            <w:vAlign w:val="center"/>
-          </w:tcPr>
-          <w:p>
-            <w:pPr>
-              <w:pStyle w:val="ListParagraph"/>
-              <w:ind w:left="0"/>
-              <w:rPr>
-                <w:sz w:val="18"/>
-              </w:rPr>
+            <w:tcW w:w="547" w:type="pct"/>
+            <w:vAlign w:val="center"/>
+          </w:tcPr>
+          <w:p>
+            <w:pPr>
+              <w:pStyle w:val="ListParagraph"/>
+              <w:ind w:left="0"/>
             </w:pPr>
           </w:p>
         </w:tc>
@@ -4036,100 +3441,73 @@
         </w:trPr>
         <w:tc>
           <w:tcPr>
-            <w:tcW w:w="2392" w:type="pct"/>
-            <w:vAlign w:val="center"/>
-          </w:tcPr>
-          <w:p>
-            <w:pPr>
-              <w:pStyle w:val="ListParagraph"/>
-              <w:ind w:left="0"/>
-              <w:rPr>
-                <w:sz w:val="20"/>
-              </w:rPr>
-            </w:pPr>
-            <w:r>
-              <w:rPr>
-                <w:sz w:val="20"/>
-              </w:rPr>
+            <w:tcW w:w="2318" w:type="pct"/>
+            <w:vAlign w:val="center"/>
+          </w:tcPr>
+          <w:p>
+            <w:pPr>
+              <w:pStyle w:val="ListParagraph"/>
+              <w:ind w:left="0"/>
+            </w:pPr>
+            <w:r>
               <w:t>Test if everything put together works</w:t>
             </w:r>
           </w:p>
         </w:tc>
         <w:tc>
           <w:tcPr>
-            <w:tcW w:w="743" w:type="pct"/>
-            <w:vAlign w:val="center"/>
-          </w:tcPr>
-          <w:p>
-            <w:pPr>
-              <w:pStyle w:val="ListParagraph"/>
-              <w:ind w:left="0"/>
-              <w:rPr>
-                <w:sz w:val="18"/>
-              </w:rPr>
-            </w:pPr>
-            <w:r>
-              <w:rPr>
-                <w:sz w:val="18"/>
-              </w:rPr>
+            <w:tcW w:w="699" w:type="pct"/>
+            <w:vAlign w:val="center"/>
+          </w:tcPr>
+          <w:p>
+            <w:pPr>
+              <w:pStyle w:val="ListParagraph"/>
+              <w:ind w:left="0"/>
+            </w:pPr>
+            <w:r>
               <w:t>Lab</w:t>
             </w:r>
           </w:p>
         </w:tc>
         <w:tc>
           <w:tcPr>
-            <w:tcW w:w="764" w:type="pct"/>
-            <w:vAlign w:val="center"/>
-          </w:tcPr>
-          <w:p>
-            <w:pPr>
-              <w:pStyle w:val="ListParagraph"/>
-              <w:ind w:left="0"/>
-              <w:rPr>
-                <w:sz w:val="18"/>
-              </w:rPr>
-            </w:pPr>
-            <w:r>
-              <w:rPr>
-                <w:sz w:val="18"/>
-              </w:rPr>
+            <w:tcW w:w="787" w:type="pct"/>
+            <w:vAlign w:val="center"/>
+          </w:tcPr>
+          <w:p>
+            <w:pPr>
+              <w:pStyle w:val="ListParagraph"/>
+              <w:ind w:left="0"/>
+            </w:pPr>
+            <w:r>
               <w:t>Data</w:t>
             </w:r>
           </w:p>
         </w:tc>
         <w:tc>
           <w:tcPr>
-            <w:tcW w:w="575" w:type="pct"/>
-            <w:vAlign w:val="center"/>
-          </w:tcPr>
-          <w:p>
-            <w:pPr>
-              <w:pStyle w:val="ListParagraph"/>
-              <w:ind w:left="0"/>
-              <w:rPr>
-                <w:sz w:val="18"/>
-              </w:rPr>
-            </w:pPr>
-            <w:r>
-              <w:rPr>
-                <w:sz w:val="18"/>
-              </w:rPr>
+            <w:tcW w:w="648" w:type="pct"/>
+            <w:vAlign w:val="center"/>
+          </w:tcPr>
+          <w:p>
+            <w:pPr>
+              <w:pStyle w:val="ListParagraph"/>
+              <w:ind w:left="0"/>
+            </w:pPr>
+            <w:r>
               <w:t>4</w:t>
             </w:r>
           </w:p>
         </w:tc>
         <w:tc>
           <w:tcPr>
-            <w:tcW w:w="527" w:type="pct"/>
-            <w:vAlign w:val="center"/>
-          </w:tcPr>
-          <w:p>
-            <w:pPr>
-              <w:pStyle w:val="ListParagraph"/>
-              <w:ind w:left="0"/>
-              <w:rPr>
-                <w:sz w:val="18"/>
-              </w:rPr>
+            <w:tcW w:w="547" w:type="pct"/>
+            <w:vAlign w:val="center"/>
+          </w:tcPr>
+          <w:p>
+            <w:pPr>
+              <w:pStyle w:val="ListParagraph"/>
+              <w:ind w:left="0"/>
             </w:pPr>
           </w:p>
         </w:tc>
@@ -4140,100 +3518,73 @@
         </w:trPr>
         <w:tc>
           <w:tcPr>
-            <w:tcW w:w="2392" w:type="pct"/>
-            <w:vAlign w:val="center"/>
-          </w:tcPr>
-          <w:p>
-            <w:pPr>
-              <w:pStyle w:val="ListParagraph"/>
-              <w:ind w:left="0"/>
-              <w:rPr>
-                <w:sz w:val="20"/>
-              </w:rPr>
-            </w:pPr>
-            <w:r>
-              <w:rPr>
-                <w:sz w:val="20"/>
-              </w:rPr>
+            <w:tcW w:w="2318" w:type="pct"/>
+            <w:vAlign w:val="center"/>
+          </w:tcPr>
+          <w:p>
+            <w:pPr>
+              <w:pStyle w:val="ListParagraph"/>
+              <w:ind w:left="0"/>
+            </w:pPr>
+            <w:r>
               <w:t>Demonstrate solution to the client</w:t>
             </w:r>
           </w:p>
         </w:tc>
         <w:tc>
           <w:tcPr>
-            <w:tcW w:w="743" w:type="pct"/>
-            <w:vAlign w:val="center"/>
-          </w:tcPr>
-          <w:p>
-            <w:pPr>
-              <w:pStyle w:val="ListParagraph"/>
-              <w:ind w:left="0"/>
-              <w:rPr>
-                <w:sz w:val="18"/>
-              </w:rPr>
-            </w:pPr>
-            <w:r>
-              <w:rPr>
-                <w:sz w:val="18"/>
-              </w:rPr>
+            <w:tcW w:w="699" w:type="pct"/>
+            <w:vAlign w:val="center"/>
+          </w:tcPr>
+          <w:p>
+            <w:pPr>
+              <w:pStyle w:val="ListParagraph"/>
+              <w:ind w:left="0"/>
+            </w:pPr>
+            <w:r>
               <w:t>Showroom</w:t>
             </w:r>
           </w:p>
         </w:tc>
         <w:tc>
           <w:tcPr>
-            <w:tcW w:w="764" w:type="pct"/>
-            <w:vAlign w:val="center"/>
-          </w:tcPr>
-          <w:p>
-            <w:pPr>
-              <w:pStyle w:val="ListParagraph"/>
-              <w:ind w:left="0"/>
-              <w:rPr>
-                <w:sz w:val="18"/>
-              </w:rPr>
-            </w:pPr>
-            <w:r>
-              <w:rPr>
-                <w:sz w:val="18"/>
-              </w:rPr>
+            <w:tcW w:w="787" w:type="pct"/>
+            <w:vAlign w:val="center"/>
+          </w:tcPr>
+          <w:p>
+            <w:pPr>
+              <w:pStyle w:val="ListParagraph"/>
+              <w:ind w:left="0"/>
+            </w:pPr>
+            <w:r>
               <w:t>Data &amp; Inspiration</w:t>
             </w:r>
           </w:p>
         </w:tc>
         <w:tc>
           <w:tcPr>
-            <w:tcW w:w="575" w:type="pct"/>
-            <w:vAlign w:val="center"/>
-          </w:tcPr>
-          <w:p>
-            <w:pPr>
-              <w:pStyle w:val="ListParagraph"/>
-              <w:ind w:left="0"/>
-              <w:rPr>
-                <w:sz w:val="18"/>
-              </w:rPr>
-            </w:pPr>
-            <w:r>
-              <w:rPr>
-                <w:sz w:val="18"/>
-              </w:rPr>
+            <w:tcW w:w="648" w:type="pct"/>
+            <w:vAlign w:val="center"/>
+          </w:tcPr>
+          <w:p>
+            <w:pPr>
+              <w:pStyle w:val="ListParagraph"/>
+              <w:ind w:left="0"/>
+            </w:pPr>
+            <w:r>
               <w:t>1</w:t>
             </w:r>
           </w:p>
         </w:tc>
         <w:tc>
           <w:tcPr>
-            <w:tcW w:w="527" w:type="pct"/>
-            <w:vAlign w:val="center"/>
-          </w:tcPr>
-          <w:p>
-            <w:pPr>
-              <w:pStyle w:val="ListParagraph"/>
-              <w:ind w:left="0"/>
-              <w:rPr>
-                <w:sz w:val="18"/>
-              </w:rPr>
+            <w:tcW w:w="547" w:type="pct"/>
+            <w:vAlign w:val="center"/>
+          </w:tcPr>
+          <w:p>
+            <w:pPr>
+              <w:pStyle w:val="ListParagraph"/>
+              <w:ind w:left="0"/>
             </w:pPr>
           </w:p>
         </w:tc>
@@ -4244,100 +3595,73 @@
         </w:trPr>
         <w:tc>
           <w:tcPr>
-            <w:tcW w:w="2392" w:type="pct"/>
-            <w:vAlign w:val="center"/>
-          </w:tcPr>
-          <w:p>
-            <w:pPr>
-              <w:pStyle w:val="ListParagraph"/>
-              <w:ind w:left="0"/>
-              <w:rPr>
-                <w:sz w:val="20"/>
-              </w:rPr>
-            </w:pPr>
-            <w:r>
-              <w:rPr>
-                <w:sz w:val="20"/>
-              </w:rPr>
+            <w:tcW w:w="2318" w:type="pct"/>
+            <w:vAlign w:val="center"/>
+          </w:tcPr>
+          <w:p>
+            <w:pPr>
+              <w:pStyle w:val="ListParagraph"/>
+              <w:ind w:left="0"/>
+            </w:pPr>
+            <w:r>
               <w:t>Create Test Report</w:t>
             </w:r>
           </w:p>
         </w:tc>
         <w:tc>
           <w:tcPr>
-            <w:tcW w:w="743" w:type="pct"/>
-            <w:vAlign w:val="center"/>
-          </w:tcPr>
-          <w:p>
-            <w:pPr>
-              <w:pStyle w:val="ListParagraph"/>
-              <w:ind w:left="0"/>
-              <w:rPr>
-                <w:sz w:val="18"/>
-              </w:rPr>
-            </w:pPr>
-            <w:r>
-              <w:rPr>
-                <w:sz w:val="18"/>
-              </w:rPr>
+            <w:tcW w:w="699" w:type="pct"/>
+            <w:vAlign w:val="center"/>
+          </w:tcPr>
+          <w:p>
+            <w:pPr>
+              <w:pStyle w:val="ListParagraph"/>
+              <w:ind w:left="0"/>
+            </w:pPr>
+            <w:r>
               <w:t>Lab</w:t>
             </w:r>
           </w:p>
         </w:tc>
         <w:tc>
           <w:tcPr>
-            <w:tcW w:w="764" w:type="pct"/>
-            <w:vAlign w:val="center"/>
-          </w:tcPr>
-          <w:p>
-            <w:pPr>
-              <w:pStyle w:val="ListParagraph"/>
-              <w:ind w:left="0"/>
-              <w:rPr>
-                <w:sz w:val="18"/>
-              </w:rPr>
-            </w:pPr>
-            <w:r>
-              <w:rPr>
-                <w:sz w:val="18"/>
-              </w:rPr>
+            <w:tcW w:w="787" w:type="pct"/>
+            <w:vAlign w:val="center"/>
+          </w:tcPr>
+          <w:p>
+            <w:pPr>
+              <w:pStyle w:val="ListParagraph"/>
+              <w:ind w:left="0"/>
+            </w:pPr>
+            <w:r>
               <w:t>Data</w:t>
             </w:r>
           </w:p>
         </w:tc>
         <w:tc>
           <w:tcPr>
-            <w:tcW w:w="575" w:type="pct"/>
-            <w:vAlign w:val="center"/>
-          </w:tcPr>
-          <w:p>
-            <w:pPr>
-              <w:pStyle w:val="ListParagraph"/>
-              <w:ind w:left="0"/>
-              <w:rPr>
-                <w:sz w:val="18"/>
-              </w:rPr>
-            </w:pPr>
-            <w:r>
-              <w:rPr>
-                <w:sz w:val="18"/>
-              </w:rPr>
+            <w:tcW w:w="648" w:type="pct"/>
+            <w:vAlign w:val="center"/>
+          </w:tcPr>
+          <w:p>
+            <w:pPr>
+              <w:pStyle w:val="ListParagraph"/>
+              <w:ind w:left="0"/>
+            </w:pPr>
+            <w:r>
               <w:t>7</w:t>
             </w:r>
           </w:p>
         </w:tc>
         <w:tc>
           <w:tcPr>
-            <w:tcW w:w="527" w:type="pct"/>
-            <w:vAlign w:val="center"/>
-          </w:tcPr>
-          <w:p>
-            <w:pPr>
-              <w:pStyle w:val="ListParagraph"/>
-              <w:ind w:left="0"/>
-              <w:rPr>
-                <w:sz w:val="18"/>
-              </w:rPr>
+            <w:tcW w:w="547" w:type="pct"/>
+            <w:vAlign w:val="center"/>
+          </w:tcPr>
+          <w:p>
+            <w:pPr>
+              <w:pStyle w:val="ListParagraph"/>
+              <w:ind w:left="0"/>
             </w:pPr>
           </w:p>
         </w:tc>
@@ -4348,100 +3672,73 @@
         </w:trPr>
         <w:tc>
           <w:tcPr>
-            <w:tcW w:w="2392" w:type="pct"/>
-            <w:vAlign w:val="center"/>
-          </w:tcPr>
-          <w:p>
-            <w:pPr>
-              <w:pStyle w:val="ListParagraph"/>
-              <w:ind w:left="0"/>
-              <w:rPr>
-                <w:sz w:val="20"/>
-              </w:rPr>
-            </w:pPr>
-            <w:r>
-              <w:rPr>
-                <w:sz w:val="20"/>
-              </w:rPr>
+            <w:tcW w:w="2318" w:type="pct"/>
+            <w:vAlign w:val="center"/>
+          </w:tcPr>
+          <w:p>
+            <w:pPr>
+              <w:pStyle w:val="ListParagraph"/>
+              <w:ind w:left="0"/>
+            </w:pPr>
+            <w:r>
               <w:t>Create Manual</w:t>
             </w:r>
           </w:p>
         </w:tc>
         <w:tc>
           <w:tcPr>
-            <w:tcW w:w="743" w:type="pct"/>
-            <w:vAlign w:val="center"/>
-          </w:tcPr>
-          <w:p>
-            <w:pPr>
-              <w:pStyle w:val="ListParagraph"/>
-              <w:ind w:left="0"/>
-              <w:rPr>
-                <w:sz w:val="18"/>
-              </w:rPr>
-            </w:pPr>
-            <w:r>
-              <w:rPr>
-                <w:sz w:val="18"/>
-              </w:rPr>
+            <w:tcW w:w="699" w:type="pct"/>
+            <w:vAlign w:val="center"/>
+          </w:tcPr>
+          <w:p>
+            <w:pPr>
+              <w:pStyle w:val="ListParagraph"/>
+              <w:ind w:left="0"/>
+            </w:pPr>
+            <w:r>
               <w:t>Lab</w:t>
             </w:r>
           </w:p>
         </w:tc>
         <w:tc>
           <w:tcPr>
-            <w:tcW w:w="764" w:type="pct"/>
-            <w:vAlign w:val="center"/>
-          </w:tcPr>
-          <w:p>
-            <w:pPr>
-              <w:pStyle w:val="ListParagraph"/>
-              <w:ind w:left="0"/>
-              <w:rPr>
-                <w:sz w:val="18"/>
-              </w:rPr>
-            </w:pPr>
-            <w:r>
-              <w:rPr>
-                <w:sz w:val="18"/>
-              </w:rPr>
+            <w:tcW w:w="787" w:type="pct"/>
+            <w:vAlign w:val="center"/>
+          </w:tcPr>
+          <w:p>
+            <w:pPr>
+              <w:pStyle w:val="ListParagraph"/>
+              <w:ind w:left="0"/>
+            </w:pPr>
+            <w:r>
               <w:t>Data</w:t>
             </w:r>
           </w:p>
         </w:tc>
         <w:tc>
           <w:tcPr>
-            <w:tcW w:w="575" w:type="pct"/>
-            <w:vAlign w:val="center"/>
-          </w:tcPr>
-          <w:p>
-            <w:pPr>
-              <w:pStyle w:val="ListParagraph"/>
-              <w:ind w:left="0"/>
-              <w:rPr>
-                <w:sz w:val="18"/>
-              </w:rPr>
-            </w:pPr>
-            <w:r>
-              <w:rPr>
-                <w:sz w:val="18"/>
-              </w:rPr>
+            <w:tcW w:w="648" w:type="pct"/>
+            <w:vAlign w:val="center"/>
+          </w:tcPr>
+          <w:p>
+            <w:pPr>
+              <w:pStyle w:val="ListParagraph"/>
+              <w:ind w:left="0"/>
+            </w:pPr>
+            <w:r>
               <w:t>7</w:t>
             </w:r>
           </w:p>
         </w:tc>
         <w:tc>
           <w:tcPr>
-            <w:tcW w:w="527" w:type="pct"/>
-            <w:vAlign w:val="center"/>
-          </w:tcPr>
-          <w:p>
-            <w:pPr>
-              <w:pStyle w:val="ListParagraph"/>
-              <w:ind w:left="0"/>
-              <w:rPr>
-                <w:sz w:val="18"/>
-              </w:rPr>
+            <w:tcW w:w="547" w:type="pct"/>
+            <w:vAlign w:val="center"/>
+          </w:tcPr>
+          <w:p>
+            <w:pPr>
+              <w:pStyle w:val="ListParagraph"/>
+              <w:ind w:left="0"/>
             </w:pPr>
           </w:p>
         </w:tc>
@@ -4452,7 +3749,85 @@
         </w:trPr>
         <w:tc>
           <w:tcPr>
-            <w:tcW w:w="2392" w:type="pct"/>
+            <w:tcW w:w="2318" w:type="pct"/>
+            <w:vAlign w:val="center"/>
+          </w:tcPr>
+          <w:p>
+            <w:pPr>
+              <w:pStyle w:val="ListParagraph"/>
+              <w:ind w:left="0"/>
+            </w:pPr>
+            <w:r>
+              <w:t>Final Presentation</w:t>
+            </w:r>
+          </w:p>
+        </w:tc>
+        <w:tc>
+          <w:tcPr>
+            <w:tcW w:w="699" w:type="pct"/>
+            <w:vAlign w:val="center"/>
+          </w:tcPr>
+          <w:p>
+            <w:pPr>
+              <w:pStyle w:val="ListParagraph"/>
+              <w:ind w:left="0"/>
+            </w:pPr>
+            <w:r>
+              <w:t>Showroom</w:t>
+            </w:r>
+          </w:p>
+        </w:tc>
+        <w:tc>
+          <w:tcPr>
+            <w:tcW w:w="787" w:type="pct"/>
+            <w:vAlign w:val="center"/>
+          </w:tcPr>
+          <w:p>
+            <w:pPr>
+              <w:pStyle w:val="ListParagraph"/>
+              <w:ind w:left="0"/>
+            </w:pPr>
+            <w:r>
+              <w:t>Data &amp; Inspiration</w:t>
+            </w:r>
+          </w:p>
+        </w:tc>
+        <w:tc>
+          <w:tcPr>
+            <w:tcW w:w="648" w:type="pct"/>
+            <w:vAlign w:val="center"/>
+          </w:tcPr>
+          <w:p>
+            <w:pPr>
+              <w:pStyle w:val="ListParagraph"/>
+              <w:ind w:left="0"/>
+            </w:pPr>
+            <w:r>
+              <w:t>1</w:t>
+            </w:r>
+          </w:p>
+        </w:tc>
+        <w:tc>
+          <w:tcPr>
+            <w:tcW w:w="547" w:type="pct"/>
+            <w:vAlign w:val="center"/>
+          </w:tcPr>
+          <w:p>
+            <w:pPr>
+              <w:pStyle w:val="ListParagraph"/>
+              <w:ind w:left="0"/>
+            </w:pPr>
+          </w:p>
+        </w:tc>
+      </w:tr>
+      <w:tr>
+        <w:trPr>
+          <w:trHeight w:val="282"/>
+        </w:trPr>
+        <w:tc>
+          <w:tcPr>
+            <w:tcW w:w="3804" w:type="pct"/>
+            <w:gridSpan w:val="3"/>
             <w:vAlign w:val="center"/>
           </w:tcPr>
           <w:p>
@@ -4460,20 +3835,20 @@
               <w:pStyle w:val="ListParagraph"/>
               <w:ind w:left="0"/>
               <w:rPr>
-                <w:sz w:val="20"/>
+                <w:b/>
               </w:rPr>
             </w:pPr>
             <w:r>
               <w:rPr>
-                <w:sz w:val="20"/>
+                <w:b/>
               </w:rPr>
-              <w:t>Final Presentation</w:t>
-            </w:r>
-          </w:p>
-        </w:tc>
-        <w:tc>
-          <w:tcPr>
-            <w:tcW w:w="743" w:type="pct"/>
+              <w:t>Total</w:t>
+            </w:r>
+          </w:p>
+        </w:tc>
+        <w:tc>
+          <w:tcPr>
+            <w:tcW w:w="648" w:type="pct"/>
             <w:vAlign w:val="center"/>
           </w:tcPr>
           <w:p>
@@ -4481,20 +3856,20 @@
               <w:pStyle w:val="ListParagraph"/>
               <w:ind w:left="0"/>
               <w:rPr>
-                <w:sz w:val="18"/>
+                <w:b/>
               </w:rPr>
             </w:pPr>
             <w:r>
               <w:rPr>
-                <w:sz w:val="18"/>
+                <w:b/>
               </w:rPr>
-              <w:t>Showroom</w:t>
-            </w:r>
-          </w:p>
-        </w:tc>
-        <w:tc>
-          <w:tcPr>
-            <w:tcW w:w="764" w:type="pct"/>
+              <w:t>173</w:t>
+            </w:r>
+          </w:p>
+        </w:tc>
+        <w:tc>
+          <w:tcPr>
+            <w:tcW w:w="547" w:type="pct"/>
             <w:vAlign w:val="center"/>
           </w:tcPr>
           <w:p>
@@ -4502,98 +3877,21 @@
               <w:pStyle w:val="ListParagraph"/>
               <w:ind w:left="0"/>
               <w:rPr>
-                <w:sz w:val="18"/>
+                <w:b/>
               </w:rPr>
             </w:pPr>
             <w:r>
               <w:rPr>
-                <w:sz w:val="18"/>
+                <w:b/>
               </w:rPr>
-              <w:t>Data &amp; Inspiration</w:t>
-            </w:r>
-          </w:p>
-        </w:tc>
-        <w:tc>
-          <w:tcPr>
-            <w:tcW w:w="575" w:type="pct"/>
-            <w:vAlign w:val="center"/>
-          </w:tcPr>
-          <w:p>
-            <w:pPr>
-              <w:pStyle w:val="ListParagraph"/>
-              <w:ind w:left="0"/>
-              <w:rPr>
-                <w:sz w:val="18"/>
-              </w:rPr>
-            </w:pPr>
-            <w:r>
-              <w:rPr>
-                <w:sz w:val="18"/>
-              </w:rPr>
-              <w:t>1</w:t>
-            </w:r>
-          </w:p>
-        </w:tc>
-        <w:tc>
-          <w:tcPr>
-            <w:tcW w:w="527" w:type="pct"/>
-            <w:vAlign w:val="center"/>
-          </w:tcPr>
-          <w:p>
-            <w:pPr>
-              <w:pStyle w:val="ListParagraph"/>
-              <w:ind w:left="0"/>
-              <w:rPr>
-                <w:sz w:val="18"/>
-              </w:rPr>
-            </w:pPr>
+              <w:t>70+</w:t>
+            </w:r>
+            <w:bookmarkStart w:id="0" w:name="_GoBack"/>
+            <w:bookmarkEnd w:id="0"/>
           </w:p>
         </w:tc>
       </w:tr>
     </w:tbl>
-    <w:p>
-      <w:r>
-        <w:rPr>
-          <w:noProof/>
-        </w:rPr>
-        <w:pict w14:anchorId="6B23E75E">
-          <v:shapetype id="_x0000_t75" coordsize="21600,21600" o:spt="75" o:preferrelative="t" path="m@4@5l@4@11@9@11@9@5xe" filled="f" stroked="f">
-            <v:stroke joinstyle="miter"/>
-            <v:formulas>
-              <v:f eqn="if lineDrawn pixelLineWidth 0"/>
-              <v:f eqn="sum @0 1 0"/>
-              <v:f eqn="sum 0 0 @1"/>
-              <v:f eqn="prod @2 1 2"/>
-              <v:f eqn="prod @3 21600 pixelWidth"/>
-              <v:f eqn="prod @3 21600 pixelHeight"/>
-              <v:f eqn="sum @0 0 1"/>
-              <v:f eqn="prod @6 1 2"/>
-              <v:f eqn="prod @7 21600 pixelWidth"/>
-              <v:f eqn="sum @8 21600 0"/>
-              <v:f eqn="prod @7 21600 pixelHeight"/>
-              <v:f eqn="sum @10 21600 0"/>
-            </v:formulas>
-            <v:path o:extrusionok="f" gradientshapeok="t" o:connecttype="rect"/>
-            <o:lock v:ext="edit" aspectratio="t"/>
-          </v:shapetype>
-          <v:shape id="_x0000_s1026" type="#_x0000_t75" style="position:absolute;margin-left:505.5pt;margin-top:19.5pt;width:402.7pt;height:375.75pt;z-index:251664384;mso-position-horizontal-relative:text;mso-position-vertical-relative:text">
-            <v:imagedata r:id="rId11" o:title="31190086_1776261292416902_8838236070245040128_n" croptop="700f" cropbottom="7216f" cropleft="9137f" cropright="10083f" gain="2.5" blacklevel="6554f"/>
-          </v:shape>
-        </w:pict>
-      </w:r>
-    </w:p>
-    <w:p/>
-    <w:p/>
-    <w:p/>
-    <w:p/>
-    <w:p/>
-    <w:p/>
-    <w:p/>
-    <w:p/>
-    <w:p/>
-    <w:p/>
-    <w:p/>
-    <w:p/>
     <w:p/>
     <w:p/>
     <w:p/>
@@ -4623,15 +3921,8 @@
         <w:tabs>
           <w:tab w:val="left" w:pos="2280"/>
         </w:tabs>
-      </w:pPr>
-    </w:p>
-    <w:p>
-      <w:pPr>
-        <w:tabs>
-          <w:tab w:val="left" w:pos="2280"/>
-        </w:tabs>
         <w:sectPr>
-          <w:pgSz w:w="20160" w:h="12240" w:orient="landscape" w:code="5"/>
+          <w:pgSz w:w="12240" w:h="20160" w:code="5"/>
           <w:pgMar w:top="1440" w:right="1440" w:bottom="1440" w:left="1440" w:header="720" w:footer="720" w:gutter="0"/>
           <w:pgNumType w:start="0"/>
           <w:cols w:space="720"/>
@@ -4645,7 +3936,60 @@
         <w:tabs>
           <w:tab w:val="left" w:pos="2280"/>
         </w:tabs>
-      </w:pPr>
+        <w:jc w:val="center"/>
+      </w:pPr>
+      <w:r>
+        <w:rPr>
+          <w:noProof/>
+        </w:rPr>
+        <w:lastRenderedPageBreak/>
+        <w:drawing>
+          <wp:inline distT="0" distB="0" distL="0" distR="0" wp14:anchorId="6B23E75E" wp14:editId="0D053850">
+            <wp:extent cx="5114290" cy="4772025"/>
+            <wp:effectExtent l="0" t="0" r="0" b="9525"/>
+            <wp:docPr id="1" name="Picture 1" descr="31190086_1776261292416902_8838236070245040128_n"/>
+            <wp:cNvGraphicFramePr>
+              <a:graphicFrameLocks xmlns:a="http://schemas.openxmlformats.org/drawingml/2006/main" noChangeAspect="1"/>
+            </wp:cNvGraphicFramePr>
+            <a:graphic xmlns:a="http://schemas.openxmlformats.org/drawingml/2006/main">
+              <a:graphicData uri="http://schemas.openxmlformats.org/drawingml/2006/picture">
+                <pic:pic xmlns:pic="http://schemas.openxmlformats.org/drawingml/2006/picture">
+                  <pic:nvPicPr>
+                    <pic:cNvPr id="0" name="Picture 3" descr="31190086_1776261292416902_8838236070245040128_n"/>
+                    <pic:cNvPicPr>
+                      <a:picLocks noChangeAspect="1" noChangeArrowheads="1"/>
+                    </pic:cNvPicPr>
+                  </pic:nvPicPr>
+                  <pic:blipFill>
+                    <a:blip r:embed="rId11">
+                      <a:lum bright="20000" contrast="60000"/>
+                      <a:extLst>
+                        <a:ext uri="{28A0092B-C50C-407E-A947-70E740481C1C}">
+                          <a14:useLocalDpi xmlns:a14="http://schemas.microsoft.com/office/drawing/2010/main" val="0"/>
+                        </a:ext>
+                      </a:extLst>
+                    </a:blip>
+                    <a:srcRect l="13942" t="1068" r="15385" b="11011"/>
+                    <a:stretch>
+                      <a:fillRect/>
+                    </a:stretch>
+                  </pic:blipFill>
+                  <pic:spPr bwMode="auto">
+                    <a:xfrm>
+                      <a:off x="0" y="0"/>
+                      <a:ext cx="5114290" cy="4772025"/>
+                    </a:xfrm>
+                    <a:prstGeom prst="rect">
+                      <a:avLst/>
+                    </a:prstGeom>
+                    <a:noFill/>
+                  </pic:spPr>
+                </pic:pic>
+              </a:graphicData>
+            </a:graphic>
+          </wp:inline>
+        </w:drawing>
+      </w:r>
     </w:p>
     <w:p>
       <w:pPr>
@@ -4653,12 +3997,6 @@
           <w:tab w:val="left" w:pos="2280"/>
         </w:tabs>
       </w:pPr>
-      <w:r>
-        <w:t>How can the</w:t>
-      </w:r>
-      <w:r>
-        <w:t xml:space="preserve"> plan be improved by using other/more strategies?</w:t>
-      </w:r>
     </w:p>
     <w:p>
       <w:pPr>
@@ -4667,7 +4005,10 @@
         </w:tabs>
       </w:pPr>
       <w:r>
-        <w:t>Feedback:</w:t>
+        <w:t>How can the</w:t>
+      </w:r>
+      <w:r>
+        <w:t xml:space="preserve"> plan be improved by using other/more strategies?</w:t>
       </w:r>
     </w:p>
     <w:p>
@@ -4676,8 +4017,19 @@
           <w:tab w:val="left" w:pos="2280"/>
         </w:tabs>
       </w:pPr>
-      <w:bookmarkStart w:id="0" w:name="_GoBack"/>
-      <w:bookmarkEnd w:id="0"/>
+      <w:r>
+        <w:t>Feedback:</w:t>
+      </w:r>
+      <w:r>
+        <w:t xml:space="preserve"> </w:t>
+      </w:r>
+    </w:p>
+    <w:p>
+      <w:pPr>
+        <w:tabs>
+          <w:tab w:val="left" w:pos="2280"/>
+        </w:tabs>
+      </w:pPr>
     </w:p>
     <w:sectPr>
       <w:pgSz w:w="12240" w:h="20160" w:code="5"/>
@@ -4692,7 +4044,7 @@
 </file>
 
 <file path=word/endnotes.xml><?xml version="1.0" encoding="utf-8"?>
-<w:endnotes xmlns:wpc="http://schemas.microsoft.com/office/word/2010/wordprocessingCanvas" xmlns:mc="http://schemas.openxmlformats.org/markup-compatibility/2006" xmlns:o="urn:schemas-microsoft-com:office:office" xmlns:r="http://schemas.openxmlformats.org/officeDocument/2006/relationships" xmlns:m="http://schemas.openxmlformats.org/officeDocument/2006/math" xmlns:v="urn:schemas-microsoft-com:vml" xmlns:wp14="http://schemas.microsoft.com/office/word/2010/wordprocessingDrawing" xmlns:wp="http://schemas.openxmlformats.org/drawingml/2006/wordprocessingDrawing" xmlns:w10="urn:schemas-microsoft-com:office:word" xmlns:w="http://schemas.openxmlformats.org/wordprocessingml/2006/main" xmlns:w14="http://schemas.microsoft.com/office/word/2010/wordml" xmlns:w15="http://schemas.microsoft.com/office/word/2012/wordml" xmlns:wpg="http://schemas.microsoft.com/office/word/2010/wordprocessingGroup" xmlns:wpi="http://schemas.microsoft.com/office/word/2010/wordprocessingInk" xmlns:wne="http://schemas.microsoft.com/office/word/2006/wordml" xmlns:wps="http://schemas.microsoft.com/office/word/2010/wordprocessingShape" mc:Ignorable="w14 w15 wp14">
+<w:endnotes xmlns:wpc="http://schemas.microsoft.com/office/word/2010/wordprocessingCanvas" xmlns:cx="http://schemas.microsoft.com/office/drawing/2014/chartex" xmlns:cx1="http://schemas.microsoft.com/office/drawing/2015/9/8/chartex" xmlns:cx2="http://schemas.microsoft.com/office/drawing/2015/10/21/chartex" xmlns:cx3="http://schemas.microsoft.com/office/drawing/2016/5/9/chartex" xmlns:cx4="http://schemas.microsoft.com/office/drawing/2016/5/10/chartex" xmlns:cx5="http://schemas.microsoft.com/office/drawing/2016/5/11/chartex" xmlns:cx6="http://schemas.microsoft.com/office/drawing/2016/5/12/chartex" xmlns:cx7="http://schemas.microsoft.com/office/drawing/2016/5/13/chartex" xmlns:cx8="http://schemas.microsoft.com/office/drawing/2016/5/14/chartex" xmlns:mc="http://schemas.openxmlformats.org/markup-compatibility/2006" xmlns:aink="http://schemas.microsoft.com/office/drawing/2016/ink" xmlns:am3d="http://schemas.microsoft.com/office/drawing/2017/model3d" xmlns:o="urn:schemas-microsoft-com:office:office" xmlns:r="http://schemas.openxmlformats.org/officeDocument/2006/relationships" xmlns:m="http://schemas.openxmlformats.org/officeDocument/2006/math" xmlns:v="urn:schemas-microsoft-com:vml" xmlns:wp14="http://schemas.microsoft.com/office/word/2010/wordprocessingDrawing" xmlns:wp="http://schemas.openxmlformats.org/drawingml/2006/wordprocessingDrawing" xmlns:w10="urn:schemas-microsoft-com:office:word" xmlns:w="http://schemas.openxmlformats.org/wordprocessingml/2006/main" xmlns:w14="http://schemas.microsoft.com/office/word/2010/wordml" xmlns:w15="http://schemas.microsoft.com/office/word/2012/wordml" xmlns:w16cid="http://schemas.microsoft.com/office/word/2016/wordml/cid" xmlns:w16se="http://schemas.microsoft.com/office/word/2015/wordml/symex" xmlns:wpg="http://schemas.microsoft.com/office/word/2010/wordprocessingGroup" xmlns:wpi="http://schemas.microsoft.com/office/word/2010/wordprocessingInk" xmlns:wne="http://schemas.microsoft.com/office/word/2006/wordml" xmlns:wps="http://schemas.microsoft.com/office/word/2010/wordprocessingShape" mc:Ignorable="w14 w15 w16se w16cid wp14">
   <w:endnote w:type="separator" w:id="-1">
     <w:p>
       <w:pPr>
@@ -4717,7 +4069,7 @@
 </file>
 
 <file path=word/footnotes.xml><?xml version="1.0" encoding="utf-8"?>
-<w:footnotes xmlns:wpc="http://schemas.microsoft.com/office/word/2010/wordprocessingCanvas" xmlns:mc="http://schemas.openxmlformats.org/markup-compatibility/2006" xmlns:o="urn:schemas-microsoft-com:office:office" xmlns:r="http://schemas.openxmlformats.org/officeDocument/2006/relationships" xmlns:m="http://schemas.openxmlformats.org/officeDocument/2006/math" xmlns:v="urn:schemas-microsoft-com:vml" xmlns:wp14="http://schemas.microsoft.com/office/word/2010/wordprocessingDrawing" xmlns:wp="http://schemas.openxmlformats.org/drawingml/2006/wordprocessingDrawing" xmlns:w10="urn:schemas-microsoft-com:office:word" xmlns:w="http://schemas.openxmlformats.org/wordprocessingml/2006/main" xmlns:w14="http://schemas.microsoft.com/office/word/2010/wordml" xmlns:w15="http://schemas.microsoft.com/office/word/2012/wordml" xmlns:wpg="http://schemas.microsoft.com/office/word/2010/wordprocessingGroup" xmlns:wpi="http://schemas.microsoft.com/office/word/2010/wordprocessingInk" xmlns:wne="http://schemas.microsoft.com/office/word/2006/wordml" xmlns:wps="http://schemas.microsoft.com/office/word/2010/wordprocessingShape" mc:Ignorable="w14 w15 wp14">
+<w:footnotes xmlns:wpc="http://schemas.microsoft.com/office/word/2010/wordprocessingCanvas" xmlns:cx="http://schemas.microsoft.com/office/drawing/2014/chartex" xmlns:cx1="http://schemas.microsoft.com/office/drawing/2015/9/8/chartex" xmlns:cx2="http://schemas.microsoft.com/office/drawing/2015/10/21/chartex" xmlns:cx3="http://schemas.microsoft.com/office/drawing/2016/5/9/chartex" xmlns:cx4="http://schemas.microsoft.com/office/drawing/2016/5/10/chartex" xmlns:cx5="http://schemas.microsoft.com/office/drawing/2016/5/11/chartex" xmlns:cx6="http://schemas.microsoft.com/office/drawing/2016/5/12/chartex" xmlns:cx7="http://schemas.microsoft.com/office/drawing/2016/5/13/chartex" xmlns:cx8="http://schemas.microsoft.com/office/drawing/2016/5/14/chartex" xmlns:mc="http://schemas.openxmlformats.org/markup-compatibility/2006" xmlns:aink="http://schemas.microsoft.com/office/drawing/2016/ink" xmlns:am3d="http://schemas.microsoft.com/office/drawing/2017/model3d" xmlns:o="urn:schemas-microsoft-com:office:office" xmlns:r="http://schemas.openxmlformats.org/officeDocument/2006/relationships" xmlns:m="http://schemas.openxmlformats.org/officeDocument/2006/math" xmlns:v="urn:schemas-microsoft-com:vml" xmlns:wp14="http://schemas.microsoft.com/office/word/2010/wordprocessingDrawing" xmlns:wp="http://schemas.openxmlformats.org/drawingml/2006/wordprocessingDrawing" xmlns:w10="urn:schemas-microsoft-com:office:word" xmlns:w="http://schemas.openxmlformats.org/wordprocessingml/2006/main" xmlns:w14="http://schemas.microsoft.com/office/word/2010/wordml" xmlns:w15="http://schemas.microsoft.com/office/word/2012/wordml" xmlns:w16cid="http://schemas.microsoft.com/office/word/2016/wordml/cid" xmlns:w16se="http://schemas.microsoft.com/office/word/2015/wordml/symex" xmlns:wpg="http://schemas.microsoft.com/office/word/2010/wordprocessingGroup" xmlns:wpi="http://schemas.microsoft.com/office/word/2010/wordprocessingInk" xmlns:wne="http://schemas.microsoft.com/office/word/2006/wordml" xmlns:wps="http://schemas.microsoft.com/office/word/2010/wordprocessingShape" mc:Ignorable="w14 w15 w16se w16cid wp14">
   <w:footnote w:type="separator" w:id="-1">
     <w:p>
       <w:pPr>
@@ -4742,7 +4094,7 @@
 </file>
 
 <file path=word/numbering.xml><?xml version="1.0" encoding="utf-8"?>
-<w:numbering xmlns:wpc="http://schemas.microsoft.com/office/word/2010/wordprocessingCanvas" xmlns:mc="http://schemas.openxmlformats.org/markup-compatibility/2006" xmlns:o="urn:schemas-microsoft-com:office:office" xmlns:r="http://schemas.openxmlformats.org/officeDocument/2006/relationships" xmlns:m="http://schemas.openxmlformats.org/officeDocument/2006/math" xmlns:v="urn:schemas-microsoft-com:vml" xmlns:wp14="http://schemas.microsoft.com/office/word/2010/wordprocessingDrawing" xmlns:wp="http://schemas.openxmlformats.org/drawingml/2006/wordprocessingDrawing" xmlns:w10="urn:schemas-microsoft-com:office:word" xmlns:w="http://schemas.openxmlformats.org/wordprocessingml/2006/main" xmlns:w14="http://schemas.microsoft.com/office/word/2010/wordml" xmlns:w15="http://schemas.microsoft.com/office/word/2012/wordml" xmlns:wpg="http://schemas.microsoft.com/office/word/2010/wordprocessingGroup" xmlns:wpi="http://schemas.microsoft.com/office/word/2010/wordprocessingInk" xmlns:wne="http://schemas.microsoft.com/office/word/2006/wordml" xmlns:wps="http://schemas.microsoft.com/office/word/2010/wordprocessingShape" mc:Ignorable="w14 w15 wp14">
+<w:numbering xmlns:wpc="http://schemas.microsoft.com/office/word/2010/wordprocessingCanvas" xmlns:cx="http://schemas.microsoft.com/office/drawing/2014/chartex" xmlns:cx1="http://schemas.microsoft.com/office/drawing/2015/9/8/chartex" xmlns:cx2="http://schemas.microsoft.com/office/drawing/2015/10/21/chartex" xmlns:cx3="http://schemas.microsoft.com/office/drawing/2016/5/9/chartex" xmlns:cx4="http://schemas.microsoft.com/office/drawing/2016/5/10/chartex" xmlns:cx5="http://schemas.microsoft.com/office/drawing/2016/5/11/chartex" xmlns:cx6="http://schemas.microsoft.com/office/drawing/2016/5/12/chartex" xmlns:cx7="http://schemas.microsoft.com/office/drawing/2016/5/13/chartex" xmlns:cx8="http://schemas.microsoft.com/office/drawing/2016/5/14/chartex" xmlns:mc="http://schemas.openxmlformats.org/markup-compatibility/2006" xmlns:aink="http://schemas.microsoft.com/office/drawing/2016/ink" xmlns:am3d="http://schemas.microsoft.com/office/drawing/2017/model3d" xmlns:o="urn:schemas-microsoft-com:office:office" xmlns:r="http://schemas.openxmlformats.org/officeDocument/2006/relationships" xmlns:m="http://schemas.openxmlformats.org/officeDocument/2006/math" xmlns:v="urn:schemas-microsoft-com:vml" xmlns:wp14="http://schemas.microsoft.com/office/word/2010/wordprocessingDrawing" xmlns:wp="http://schemas.openxmlformats.org/drawingml/2006/wordprocessingDrawing" xmlns:w10="urn:schemas-microsoft-com:office:word" xmlns:w="http://schemas.openxmlformats.org/wordprocessingml/2006/main" xmlns:w14="http://schemas.microsoft.com/office/word/2010/wordml" xmlns:w15="http://schemas.microsoft.com/office/word/2012/wordml" xmlns:w16cid="http://schemas.microsoft.com/office/word/2016/wordml/cid" xmlns:w16se="http://schemas.microsoft.com/office/word/2015/wordml/symex" xmlns:wpg="http://schemas.microsoft.com/office/word/2010/wordprocessingGroup" xmlns:wpi="http://schemas.microsoft.com/office/word/2010/wordprocessingInk" xmlns:wne="http://schemas.microsoft.com/office/word/2006/wordml" xmlns:wps="http://schemas.microsoft.com/office/word/2010/wordprocessingShape" mc:Ignorable="w14 w15 w16se w16cid wp14">
   <w:abstractNum w:abstractNumId="0" w15:restartNumberingAfterBreak="0">
     <w:nsid w:val="12B67F30"/>
     <w:multiLevelType w:val="hybridMultilevel"/>
@@ -4952,7 +4304,7 @@
 </file>
 
 <file path=word/styles.xml><?xml version="1.0" encoding="utf-8"?>
-<w:styles xmlns:mc="http://schemas.openxmlformats.org/markup-compatibility/2006" xmlns:r="http://schemas.openxmlformats.org/officeDocument/2006/relationships" xmlns:w="http://schemas.openxmlformats.org/wordprocessingml/2006/main" xmlns:w14="http://schemas.microsoft.com/office/word/2010/wordml" xmlns:w15="http://schemas.microsoft.com/office/word/2012/wordml" mc:Ignorable="w14 w15">
+<w:styles xmlns:mc="http://schemas.openxmlformats.org/markup-compatibility/2006" xmlns:r="http://schemas.openxmlformats.org/officeDocument/2006/relationships" xmlns:w="http://schemas.openxmlformats.org/wordprocessingml/2006/main" xmlns:w14="http://schemas.microsoft.com/office/word/2010/wordml" xmlns:w15="http://schemas.microsoft.com/office/word/2012/wordml" xmlns:w16cid="http://schemas.microsoft.com/office/word/2016/wordml/cid" xmlns:w16se="http://schemas.microsoft.com/office/word/2015/wordml/symex" mc:Ignorable="w14 w15 w16se w16cid">
   <w:docDefaults>
     <w:rPrDefault>
       <w:rPr>
@@ -4968,7 +4320,7 @@
       </w:pPr>
     </w:pPrDefault>
   </w:docDefaults>
-  <w:latentStyles w:defLockedState="0" w:defUIPriority="99" w:defSemiHidden="0" w:defUnhideWhenUsed="0" w:defQFormat="0" w:count="371">
+  <w:latentStyles w:defLockedState="0" w:defUIPriority="99" w:defSemiHidden="0" w:defUnhideWhenUsed="0" w:defQFormat="0" w:count="375">
     <w:lsdException w:name="Normal" w:uiPriority="0" w:qFormat="1"/>
     <w:lsdException w:name="heading 1" w:uiPriority="9" w:qFormat="1"/>
     <w:lsdException w:name="heading 2" w:semiHidden="1" w:uiPriority="9" w:unhideWhenUsed="1" w:qFormat="1"/>
@@ -5074,7 +4426,6 @@
     <w:lsdException w:name="HTML Sample" w:semiHidden="1" w:unhideWhenUsed="1"/>
     <w:lsdException w:name="HTML Typewriter" w:semiHidden="1" w:unhideWhenUsed="1"/>
     <w:lsdException w:name="HTML Variable" w:semiHidden="1" w:unhideWhenUsed="1"/>
-    <w:lsdException w:name="Normal Table" w:semiHidden="1" w:unhideWhenUsed="1"/>
     <w:lsdException w:name="annotation subject" w:semiHidden="1" w:unhideWhenUsed="1"/>
     <w:lsdException w:name="No List" w:semiHidden="1" w:unhideWhenUsed="1"/>
     <w:lsdException w:name="Outline List 1" w:semiHidden="1" w:unhideWhenUsed="1"/>
@@ -5118,10 +4469,8 @@
     <w:lsdException w:name="Table Elegant" w:semiHidden="1" w:unhideWhenUsed="1"/>
     <w:lsdException w:name="Table Professional" w:semiHidden="1" w:unhideWhenUsed="1"/>
     <w:lsdException w:name="Table Subtle 1" w:semiHidden="1" w:unhideWhenUsed="1"/>
-    <w:lsdException w:name="Table Subtle 2" w:semiHidden="1" w:unhideWhenUsed="1"/>
     <w:lsdException w:name="Table Web 1" w:semiHidden="1" w:unhideWhenUsed="1"/>
     <w:lsdException w:name="Table Web 2" w:semiHidden="1" w:unhideWhenUsed="1"/>
-    <w:lsdException w:name="Table Web 3" w:semiHidden="1" w:unhideWhenUsed="1"/>
     <w:lsdException w:name="Balloon Text" w:semiHidden="1" w:unhideWhenUsed="1"/>
     <w:lsdException w:name="Table Grid" w:uiPriority="39"/>
     <w:lsdException w:name="Table Theme" w:semiHidden="1" w:unhideWhenUsed="1"/>
@@ -5340,6 +4689,10 @@
     <w:lsdException w:name="List Table 5 Dark Accent 6" w:uiPriority="50"/>
     <w:lsdException w:name="List Table 6 Colorful Accent 6" w:uiPriority="51"/>
     <w:lsdException w:name="List Table 7 Colorful Accent 6" w:uiPriority="52"/>
+    <w:lsdException w:name="Mention" w:semiHidden="1" w:unhideWhenUsed="1"/>
+    <w:lsdException w:name="Smart Hyperlink" w:semiHidden="1" w:unhideWhenUsed="1"/>
+    <w:lsdException w:name="Hashtag" w:semiHidden="1" w:unhideWhenUsed="1"/>
+    <w:lsdException w:name="Unresolved Mention" w:semiHidden="1" w:unhideWhenUsed="1"/>
   </w:latentStyles>
   <w:style w:type="paragraph" w:default="1" w:styleId="Normal">
     <w:name w:val="Normal"/>
@@ -5895,7 +5248,7 @@
 </file>
 
 <file path=customXml/itemProps2.xml><?xml version="1.0" encoding="utf-8"?>
-<ds:datastoreItem xmlns:ds="http://schemas.openxmlformats.org/officeDocument/2006/customXml" ds:itemID="{71B14AE1-8B02-4F9E-ABDC-4D1603423462}">
+<ds:datastoreItem xmlns:ds="http://schemas.openxmlformats.org/officeDocument/2006/customXml" ds:itemID="{816158F9-1E71-420C-B4D7-CB24E519FC44}">
   <ds:schemaRefs>
     <ds:schemaRef ds:uri="http://schemas.openxmlformats.org/officeDocument/2006/bibliography"/>
   </ds:schemaRefs>

--- a/Internal/POPD2AssignmentWeek1.docx
+++ b/Internal/POPD2AssignmentWeek1.docx
@@ -881,649 +881,6 @@
     <w:p>
       <w:pPr>
         <w:pStyle w:val="ListParagraph"/>
-        <w:numPr>
-          <w:ilvl w:val="0"/>
-          <w:numId w:val="1"/>
-        </w:numPr>
-        <w:rPr>
-          <w:b/>
-        </w:rPr>
-      </w:pPr>
-      <w:r>
-        <w:rPr>
-          <w:b/>
-        </w:rPr>
-        <w:lastRenderedPageBreak/>
-        <w:t>Collect Information</w:t>
-      </w:r>
-    </w:p>
-    <w:p>
-      <w:pPr>
-        <w:pStyle w:val="ListParagraph"/>
-        <w:numPr>
-          <w:ilvl w:val="1"/>
-          <w:numId w:val="1"/>
-        </w:numPr>
-      </w:pPr>
-      <w:r>
-        <w:t>Field: Interview with the client</w:t>
-      </w:r>
-      <w:r>
-        <w:t xml:space="preserve"> (Data)</w:t>
-      </w:r>
-    </w:p>
-    <w:p>
-      <w:pPr>
-        <w:pStyle w:val="ListParagraph"/>
-        <w:numPr>
-          <w:ilvl w:val="1"/>
-          <w:numId w:val="1"/>
-        </w:numPr>
-      </w:pPr>
-      <w:r>
-        <w:t>Field: Discuss current situation, problems, and software solutions</w:t>
-      </w:r>
-      <w:r>
-        <w:t xml:space="preserve"> (Inspiration)</w:t>
-      </w:r>
-    </w:p>
-    <w:p>
-      <w:pPr>
-        <w:pStyle w:val="ListParagraph"/>
-        <w:numPr>
-          <w:ilvl w:val="1"/>
-          <w:numId w:val="1"/>
-        </w:numPr>
-      </w:pPr>
-      <w:r>
-        <w:t>Library: Research website</w:t>
-      </w:r>
-      <w:r>
-        <w:t xml:space="preserve"> and application</w:t>
-      </w:r>
-      <w:r>
-        <w:t xml:space="preserve"> designs similar to ours</w:t>
-      </w:r>
-      <w:r>
-        <w:t xml:space="preserve"> (Data &amp; Inspiration)</w:t>
-      </w:r>
-    </w:p>
-    <w:p>
-      <w:pPr>
-        <w:pStyle w:val="ListParagraph"/>
-        <w:numPr>
-          <w:ilvl w:val="1"/>
-          <w:numId w:val="1"/>
-        </w:numPr>
-      </w:pPr>
-      <w:r>
-        <w:t>Library: Research possible databases to be used for the website/apps (Inspiration)</w:t>
-      </w:r>
-    </w:p>
-    <w:p>
-      <w:pPr>
-        <w:pStyle w:val="ListParagraph"/>
-        <w:numPr>
-          <w:ilvl w:val="0"/>
-          <w:numId w:val="1"/>
-        </w:numPr>
-        <w:rPr>
-          <w:b/>
-        </w:rPr>
-      </w:pPr>
-      <w:r>
-        <w:rPr>
-          <w:b/>
-        </w:rPr>
-        <w:t>Finalize Project Plan</w:t>
-      </w:r>
-      <w:r>
-        <w:rPr>
-          <w:b/>
-        </w:rPr>
-        <w:t xml:space="preserve"> ()</w:t>
-      </w:r>
-    </w:p>
-    <w:p>
-      <w:pPr>
-        <w:pStyle w:val="ListParagraph"/>
-        <w:numPr>
-          <w:ilvl w:val="1"/>
-          <w:numId w:val="1"/>
-        </w:numPr>
-      </w:pPr>
-      <w:r>
-        <w:t>Field: Discuss with client the details in the project plan</w:t>
-      </w:r>
-      <w:r>
-        <w:t xml:space="preserve"> (Data)</w:t>
-      </w:r>
-    </w:p>
-    <w:p>
-      <w:pPr>
-        <w:pStyle w:val="ListParagraph"/>
-        <w:numPr>
-          <w:ilvl w:val="1"/>
-          <w:numId w:val="1"/>
-        </w:numPr>
-      </w:pPr>
-      <w:r>
-        <w:t>Field: Discuss with mentor if the project plan is missing details</w:t>
-      </w:r>
-      <w:r>
-        <w:t xml:space="preserve"> (Data)</w:t>
-      </w:r>
-    </w:p>
-    <w:p>
-      <w:pPr>
-        <w:pStyle w:val="ListParagraph"/>
-        <w:numPr>
-          <w:ilvl w:val="0"/>
-          <w:numId w:val="1"/>
-        </w:numPr>
-        <w:rPr>
-          <w:b/>
-        </w:rPr>
-      </w:pPr>
-      <w:r>
-        <w:rPr>
-          <w:b/>
-        </w:rPr>
-        <w:t>Group Division</w:t>
-      </w:r>
-    </w:p>
-    <w:p>
-      <w:pPr>
-        <w:pStyle w:val="ListParagraph"/>
-        <w:numPr>
-          <w:ilvl w:val="1"/>
-          <w:numId w:val="1"/>
-        </w:numPr>
-      </w:pPr>
-      <w:r>
-        <w:t>Field: task analysis to determine how to split the labor (Data)</w:t>
-      </w:r>
-    </w:p>
-    <w:p>
-      <w:pPr>
-        <w:pStyle w:val="ListParagraph"/>
-        <w:numPr>
-          <w:ilvl w:val="0"/>
-          <w:numId w:val="1"/>
-        </w:numPr>
-        <w:rPr>
-          <w:b/>
-        </w:rPr>
-      </w:pPr>
-      <w:r>
-        <w:rPr>
-          <w:b/>
-        </w:rPr>
-        <w:t>Website Design</w:t>
-      </w:r>
-    </w:p>
-    <w:p>
-      <w:pPr>
-        <w:pStyle w:val="ListParagraph"/>
-        <w:numPr>
-          <w:ilvl w:val="1"/>
-          <w:numId w:val="1"/>
-        </w:numPr>
-      </w:pPr>
-      <w:r>
-        <w:t>Library: use third-party application: Bootstrap 4.0 (Data)</w:t>
-      </w:r>
-    </w:p>
-    <w:p>
-      <w:pPr>
-        <w:pStyle w:val="ListParagraph"/>
-        <w:numPr>
-          <w:ilvl w:val="1"/>
-          <w:numId w:val="1"/>
-        </w:numPr>
-      </w:pPr>
-      <w:r>
-        <w:t xml:space="preserve">Workshop: design wireframes and design </w:t>
-      </w:r>
-      <w:r>
-        <w:t>(Inspiration)</w:t>
-      </w:r>
-    </w:p>
-    <w:p>
-      <w:pPr>
-        <w:pStyle w:val="ListParagraph"/>
-        <w:numPr>
-          <w:ilvl w:val="1"/>
-          <w:numId w:val="1"/>
-        </w:numPr>
-      </w:pPr>
-      <w:r>
-        <w:t>Workshop: implement the HTML, CSS, and JS</w:t>
-      </w:r>
-      <w:r>
-        <w:t>, and see if it suits to our vision (Inspiration)</w:t>
-      </w:r>
-    </w:p>
-    <w:p>
-      <w:pPr>
-        <w:pStyle w:val="ListParagraph"/>
-        <w:numPr>
-          <w:ilvl w:val="1"/>
-          <w:numId w:val="1"/>
-        </w:numPr>
-      </w:pPr>
-      <w:r>
-        <w:t>Lab: Test the website design. See if everything is functioning properly</w:t>
-      </w:r>
-      <w:r>
-        <w:t xml:space="preserve"> (Data)</w:t>
-      </w:r>
-    </w:p>
-    <w:p>
-      <w:pPr>
-        <w:pStyle w:val="ListParagraph"/>
-        <w:numPr>
-          <w:ilvl w:val="1"/>
-          <w:numId w:val="1"/>
-        </w:numPr>
-      </w:pPr>
-      <w:r>
-        <w:t>Lab: display the product to the client</w:t>
-      </w:r>
-      <w:r>
-        <w:t xml:space="preserve"> and wait for feedback (Data)</w:t>
-      </w:r>
-    </w:p>
-    <w:p>
-      <w:pPr>
-        <w:pStyle w:val="ListParagraph"/>
-        <w:numPr>
-          <w:ilvl w:val="0"/>
-          <w:numId w:val="1"/>
-        </w:numPr>
-        <w:rPr>
-          <w:b/>
-        </w:rPr>
-      </w:pPr>
-      <w:r>
-        <w:rPr>
-          <w:b/>
-        </w:rPr>
-        <w:t>Database Design</w:t>
-      </w:r>
-    </w:p>
-    <w:p>
-      <w:pPr>
-        <w:pStyle w:val="ListParagraph"/>
-        <w:numPr>
-          <w:ilvl w:val="1"/>
-          <w:numId w:val="1"/>
-        </w:numPr>
-      </w:pPr>
-      <w:r>
-        <w:t>Same steps as the Website Design steps b-g</w:t>
-      </w:r>
-    </w:p>
-    <w:p>
-      <w:pPr>
-        <w:pStyle w:val="ListParagraph"/>
-        <w:numPr>
-          <w:ilvl w:val="0"/>
-          <w:numId w:val="1"/>
-        </w:numPr>
-        <w:rPr>
-          <w:b/>
-        </w:rPr>
-      </w:pPr>
-      <w:r>
-        <w:rPr>
-          <w:b/>
-        </w:rPr>
-        <w:t>Applications Designs</w:t>
-      </w:r>
-    </w:p>
-    <w:p>
-      <w:pPr>
-        <w:pStyle w:val="ListParagraph"/>
-        <w:numPr>
-          <w:ilvl w:val="1"/>
-          <w:numId w:val="1"/>
-        </w:numPr>
-      </w:pPr>
-      <w:r>
-        <w:t>Same steps as the Website Design steps b-g</w:t>
-      </w:r>
-    </w:p>
-    <w:p>
-      <w:pPr>
-        <w:pStyle w:val="ListParagraph"/>
-        <w:numPr>
-          <w:ilvl w:val="0"/>
-          <w:numId w:val="1"/>
-        </w:numPr>
-        <w:rPr>
-          <w:b/>
-        </w:rPr>
-      </w:pPr>
-      <w:r>
-        <w:rPr>
-          <w:b/>
-        </w:rPr>
-        <w:t>Create Dynamic Website</w:t>
-      </w:r>
-    </w:p>
-    <w:p>
-      <w:pPr>
-        <w:pStyle w:val="ListParagraph"/>
-        <w:numPr>
-          <w:ilvl w:val="1"/>
-          <w:numId w:val="1"/>
-        </w:numPr>
-      </w:pPr>
-      <w:r>
-        <w:t>Workshop: add php to the website</w:t>
-      </w:r>
-      <w:r>
-        <w:t xml:space="preserve"> and see if it suits the vision (Inspiration)</w:t>
-      </w:r>
-    </w:p>
-    <w:p>
-      <w:pPr>
-        <w:pStyle w:val="ListParagraph"/>
-        <w:numPr>
-          <w:ilvl w:val="1"/>
-          <w:numId w:val="1"/>
-        </w:numPr>
-      </w:pPr>
-      <w:r>
-        <w:t>Workshop</w:t>
-      </w:r>
-      <w:r>
-        <w:t xml:space="preserve"> &amp; Lab</w:t>
-      </w:r>
-      <w:r>
-        <w:t>: Connect database to the website</w:t>
-      </w:r>
-      <w:r>
-        <w:t xml:space="preserve"> and test connection (Data)</w:t>
-      </w:r>
-    </w:p>
-    <w:p>
-      <w:pPr>
-        <w:pStyle w:val="ListParagraph"/>
-        <w:numPr>
-          <w:ilvl w:val="0"/>
-          <w:numId w:val="1"/>
-        </w:numPr>
-        <w:rPr>
-          <w:b/>
-        </w:rPr>
-      </w:pPr>
-      <w:r>
-        <w:rPr>
-          <w:b/>
-        </w:rPr>
-        <w:t>Link Apps to Database</w:t>
-      </w:r>
-    </w:p>
-    <w:p>
-      <w:pPr>
-        <w:pStyle w:val="ListParagraph"/>
-        <w:numPr>
-          <w:ilvl w:val="1"/>
-          <w:numId w:val="1"/>
-        </w:numPr>
-      </w:pPr>
-      <w:r>
-        <w:t>No research required</w:t>
-      </w:r>
-    </w:p>
-    <w:p>
-      <w:pPr>
-        <w:pStyle w:val="ListParagraph"/>
-        <w:numPr>
-          <w:ilvl w:val="0"/>
-          <w:numId w:val="1"/>
-        </w:numPr>
-        <w:rPr>
-          <w:b/>
-        </w:rPr>
-      </w:pPr>
-      <w:r>
-        <w:rPr>
-          <w:b/>
-        </w:rPr>
-        <w:t>Build Applications</w:t>
-      </w:r>
-    </w:p>
-    <w:p>
-      <w:pPr>
-        <w:pStyle w:val="ListParagraph"/>
-        <w:numPr>
-          <w:ilvl w:val="1"/>
-          <w:numId w:val="1"/>
-        </w:numPr>
-      </w:pPr>
-      <w:r>
-        <w:t>Workshop: put everything together</w:t>
-      </w:r>
-      <w:r>
-        <w:t xml:space="preserve"> (Data) see if it works</w:t>
-      </w:r>
-    </w:p>
-    <w:p>
-      <w:pPr>
-        <w:pStyle w:val="ListParagraph"/>
-        <w:numPr>
-          <w:ilvl w:val="1"/>
-          <w:numId w:val="1"/>
-        </w:numPr>
-      </w:pPr>
-      <w:r>
-        <w:t>Lab: Test the application</w:t>
-      </w:r>
-      <w:r>
-        <w:t xml:space="preserve"> (Data)</w:t>
-      </w:r>
-    </w:p>
-    <w:p>
-      <w:pPr>
-        <w:pStyle w:val="ListParagraph"/>
-        <w:numPr>
-          <w:ilvl w:val="1"/>
-          <w:numId w:val="1"/>
-        </w:numPr>
-      </w:pPr>
-      <w:r>
-        <w:t>Repeat steps until it’s fully functioning</w:t>
-      </w:r>
-    </w:p>
-    <w:p>
-      <w:pPr>
-        <w:pStyle w:val="ListParagraph"/>
-        <w:numPr>
-          <w:ilvl w:val="0"/>
-          <w:numId w:val="1"/>
-        </w:numPr>
-        <w:rPr>
-          <w:b/>
-        </w:rPr>
-      </w:pPr>
-      <w:r>
-        <w:rPr>
-          <w:b/>
-        </w:rPr>
-        <w:t>Demonstrate Software Solution</w:t>
-      </w:r>
-    </w:p>
-    <w:p>
-      <w:pPr>
-        <w:pStyle w:val="ListParagraph"/>
-        <w:numPr>
-          <w:ilvl w:val="1"/>
-          <w:numId w:val="1"/>
-        </w:numPr>
-      </w:pPr>
-      <w:r>
-        <w:t>Showroom: demonstrate the solution to the client</w:t>
-      </w:r>
-      <w:r>
-        <w:t xml:space="preserve"> - feedback (Data &amp; Inspiration)</w:t>
-      </w:r>
-    </w:p>
-    <w:p>
-      <w:pPr>
-        <w:pStyle w:val="ListParagraph"/>
-        <w:numPr>
-          <w:ilvl w:val="0"/>
-          <w:numId w:val="1"/>
-        </w:numPr>
-        <w:rPr>
-          <w:b/>
-        </w:rPr>
-      </w:pPr>
-      <w:r>
-        <w:rPr>
-          <w:b/>
-        </w:rPr>
-        <w:t>Create Test Report</w:t>
-      </w:r>
-    </w:p>
-    <w:p>
-      <w:pPr>
-        <w:pStyle w:val="ListParagraph"/>
-        <w:numPr>
-          <w:ilvl w:val="1"/>
-          <w:numId w:val="1"/>
-        </w:numPr>
-      </w:pPr>
-      <w:r>
-        <w:t>No research required</w:t>
-      </w:r>
-    </w:p>
-    <w:p>
-      <w:pPr>
-        <w:pStyle w:val="ListParagraph"/>
-        <w:numPr>
-          <w:ilvl w:val="0"/>
-          <w:numId w:val="1"/>
-        </w:numPr>
-        <w:rPr>
-          <w:b/>
-        </w:rPr>
-      </w:pPr>
-      <w:r>
-        <w:rPr>
-          <w:b/>
-        </w:rPr>
-        <w:t>Make Necessary Changes</w:t>
-      </w:r>
-    </w:p>
-    <w:p>
-      <w:pPr>
-        <w:pStyle w:val="ListParagraph"/>
-        <w:numPr>
-          <w:ilvl w:val="1"/>
-          <w:numId w:val="1"/>
-        </w:numPr>
-      </w:pPr>
-      <w:r>
-        <w:t>No research required</w:t>
-      </w:r>
-    </w:p>
-    <w:p>
-      <w:pPr>
-        <w:pStyle w:val="ListParagraph"/>
-        <w:numPr>
-          <w:ilvl w:val="0"/>
-          <w:numId w:val="1"/>
-        </w:numPr>
-        <w:rPr>
-          <w:b/>
-        </w:rPr>
-      </w:pPr>
-      <w:r>
-        <w:rPr>
-          <w:b/>
-        </w:rPr>
-        <w:t>Install Apps on Devices</w:t>
-      </w:r>
-    </w:p>
-    <w:p>
-      <w:pPr>
-        <w:pStyle w:val="ListParagraph"/>
-        <w:numPr>
-          <w:ilvl w:val="1"/>
-          <w:numId w:val="1"/>
-        </w:numPr>
-      </w:pPr>
-      <w:r>
-        <w:t>No research required</w:t>
-      </w:r>
-    </w:p>
-    <w:p>
-      <w:pPr>
-        <w:pStyle w:val="ListParagraph"/>
-        <w:numPr>
-          <w:ilvl w:val="0"/>
-          <w:numId w:val="1"/>
-        </w:numPr>
-        <w:rPr>
-          <w:b/>
-        </w:rPr>
-      </w:pPr>
-      <w:r>
-        <w:rPr>
-          <w:b/>
-        </w:rPr>
-        <w:t>Presentation</w:t>
-      </w:r>
-    </w:p>
-    <w:p>
-      <w:pPr>
-        <w:pStyle w:val="ListParagraph"/>
-        <w:numPr>
-          <w:ilvl w:val="1"/>
-          <w:numId w:val="1"/>
-        </w:numPr>
-      </w:pPr>
-      <w:r>
-        <w:t>No research required</w:t>
-      </w:r>
-    </w:p>
-    <w:p>
-      <w:pPr>
-        <w:pStyle w:val="ListParagraph"/>
-        <w:numPr>
-          <w:ilvl w:val="0"/>
-          <w:numId w:val="1"/>
-        </w:numPr>
-        <w:rPr>
-          <w:b/>
-        </w:rPr>
-      </w:pPr>
-      <w:r>
-        <w:rPr>
-          <w:b/>
-        </w:rPr>
-        <w:t>Create Manual</w:t>
-      </w:r>
-    </w:p>
-    <w:p>
-      <w:pPr>
-        <w:pStyle w:val="ListParagraph"/>
-        <w:numPr>
-          <w:ilvl w:val="1"/>
-          <w:numId w:val="1"/>
-        </w:numPr>
-      </w:pPr>
-      <w:r>
-        <w:t>No research required</w:t>
-      </w:r>
-    </w:p>
-    <w:p>
-      <w:pPr>
-        <w:pStyle w:val="ListParagraph"/>
         <w:ind w:left="0"/>
         <w:jc w:val="center"/>
         <w:rPr>
@@ -1547,8 +904,8 @@
         <w:tblLook w:val="04A0" w:firstRow="1" w:lastRow="0" w:firstColumn="1" w:lastColumn="0" w:noHBand="0" w:noVBand="1"/>
       </w:tblPr>
       <w:tblGrid>
-        <w:gridCol w:w="4212"/>
-        <w:gridCol w:w="1271"/>
+        <w:gridCol w:w="4211"/>
+        <w:gridCol w:w="1272"/>
         <w:gridCol w:w="1430"/>
         <w:gridCol w:w="1177"/>
         <w:gridCol w:w="994"/>
@@ -1575,25 +932,13 @@
                 <w:b/>
               </w:rPr>
               <w:lastRenderedPageBreak/>
-              <w:t>Task</w:t>
-            </w:r>
-            <w:r>
-              <w:rPr>
-                <w:b/>
-              </w:rPr>
-              <w:t xml:space="preserve"> N</w:t>
-            </w:r>
-            <w:r>
-              <w:rPr>
-                <w:b/>
-              </w:rPr>
-              <w:t>ame</w:t>
-            </w:r>
-          </w:p>
-        </w:tc>
-        <w:tc>
-          <w:tcPr>
-            <w:tcW w:w="699" w:type="pct"/>
+              <w:t>Task name</w:t>
+            </w:r>
+          </w:p>
+        </w:tc>
+        <w:tc>
+          <w:tcPr>
+            <w:tcW w:w="700" w:type="pct"/>
             <w:vAlign w:val="center"/>
           </w:tcPr>
           <w:p>
@@ -1735,7 +1080,7 @@
         </w:tc>
         <w:tc>
           <w:tcPr>
-            <w:tcW w:w="699" w:type="pct"/>
+            <w:tcW w:w="700" w:type="pct"/>
             <w:vAlign w:val="center"/>
           </w:tcPr>
           <w:p>
@@ -1774,7 +1119,7 @@
               <w:ind w:left="0"/>
             </w:pPr>
             <w:r>
-              <w:t>3</w:t>
+              <w:t>4</w:t>
             </w:r>
           </w:p>
         </w:tc>
@@ -1811,7 +1156,7 @@
         </w:tc>
         <w:tc>
           <w:tcPr>
-            <w:tcW w:w="699" w:type="pct"/>
+            <w:tcW w:w="700" w:type="pct"/>
             <w:vAlign w:val="center"/>
           </w:tcPr>
           <w:p>
@@ -1850,7 +1195,7 @@
               <w:ind w:left="0"/>
             </w:pPr>
             <w:r>
-              <w:t>5</w:t>
+              <w:t>3</w:t>
             </w:r>
           </w:p>
         </w:tc>
@@ -1887,7 +1232,7 @@
         </w:tc>
         <w:tc>
           <w:tcPr>
-            <w:tcW w:w="699" w:type="pct"/>
+            <w:tcW w:w="700" w:type="pct"/>
             <w:vAlign w:val="center"/>
           </w:tcPr>
           <w:p>
@@ -1911,7 +1256,7 @@
               <w:ind w:left="0"/>
             </w:pPr>
             <w:r>
-              <w:t>Data &amp; Inspiration</w:t>
+              <w:t>Inspiration</w:t>
             </w:r>
           </w:p>
         </w:tc>
@@ -1926,7 +1271,7 @@
               <w:ind w:left="0"/>
             </w:pPr>
             <w:r>
-              <w:t>7</w:t>
+              <w:t>6</w:t>
             </w:r>
           </w:p>
         </w:tc>
@@ -1957,13 +1302,19 @@
           </w:tcPr>
           <w:p>
             <w:r>
-              <w:t>Research possible databases to be used for the website/apps</w:t>
-            </w:r>
-          </w:p>
-        </w:tc>
-        <w:tc>
-          <w:tcPr>
-            <w:tcW w:w="699" w:type="pct"/>
+              <w:t>Research possible database</w:t>
+            </w:r>
+            <w:r>
+              <w:t xml:space="preserve"> apps, such as Oracle or MySQL,</w:t>
+            </w:r>
+            <w:r>
+              <w:t xml:space="preserve"> to be used for the website/apps</w:t>
+            </w:r>
+          </w:p>
+        </w:tc>
+        <w:tc>
+          <w:tcPr>
+            <w:tcW w:w="700" w:type="pct"/>
             <w:vAlign w:val="center"/>
           </w:tcPr>
           <w:p>
@@ -1987,7 +1338,7 @@
               <w:ind w:left="0"/>
             </w:pPr>
             <w:r>
-              <w:t>Data &amp; Inspiration</w:t>
+              <w:t>Data</w:t>
             </w:r>
           </w:p>
         </w:tc>
@@ -2002,7 +1353,7 @@
               <w:ind w:left="0"/>
             </w:pPr>
             <w:r>
-              <w:t>5</w:t>
+              <w:t>3</w:t>
             </w:r>
           </w:p>
         </w:tc>
@@ -2043,7 +1394,7 @@
         </w:tc>
         <w:tc>
           <w:tcPr>
-            <w:tcW w:w="699" w:type="pct"/>
+            <w:tcW w:w="700" w:type="pct"/>
             <w:vAlign w:val="center"/>
           </w:tcPr>
           <w:p>
@@ -2123,7 +1474,7 @@
         </w:tc>
         <w:tc>
           <w:tcPr>
-            <w:tcW w:w="699" w:type="pct"/>
+            <w:tcW w:w="700" w:type="pct"/>
             <w:vAlign w:val="center"/>
           </w:tcPr>
           <w:p>
@@ -2162,22 +1513,64 @@
               <w:ind w:left="0"/>
             </w:pPr>
             <w:r>
+              <w:t>3</w:t>
+            </w:r>
+          </w:p>
+        </w:tc>
+        <w:tc>
+          <w:tcPr>
+            <w:tcW w:w="547" w:type="pct"/>
+            <w:vAlign w:val="center"/>
+          </w:tcPr>
+          <w:p>
+            <w:pPr>
+              <w:pStyle w:val="ListParagraph"/>
+              <w:ind w:left="0"/>
+            </w:pPr>
+            <w:r>
               <w:t>5</w:t>
             </w:r>
           </w:p>
         </w:tc>
-        <w:tc>
-          <w:tcPr>
-            <w:tcW w:w="547" w:type="pct"/>
-            <w:vAlign w:val="center"/>
-          </w:tcPr>
-          <w:p>
-            <w:pPr>
-              <w:pStyle w:val="ListParagraph"/>
-              <w:ind w:left="0"/>
-            </w:pPr>
-            <w:r>
-              <w:t>5</w:t>
+      </w:tr>
+      <w:tr>
+        <w:trPr>
+          <w:trHeight w:val="322"/>
+        </w:trPr>
+        <w:tc>
+          <w:tcPr>
+            <w:tcW w:w="2318" w:type="pct"/>
+            <w:vAlign w:val="center"/>
+          </w:tcPr>
+          <w:p>
+            <w:pPr>
+              <w:pStyle w:val="ListParagraph"/>
+              <w:ind w:left="0"/>
+            </w:pPr>
+            <w:r>
+              <w:t>Finalize project plan</w:t>
+            </w:r>
+          </w:p>
+        </w:tc>
+        <w:tc>
+          <w:tcPr>
+            <w:tcW w:w="2682" w:type="pct"/>
+            <w:gridSpan w:val="4"/>
+            <w:vAlign w:val="center"/>
+          </w:tcPr>
+          <w:p>
+            <w:pPr>
+              <w:pStyle w:val="ListParagraph"/>
+              <w:ind w:left="0"/>
+              <w:rPr>
+                <w:i/>
+              </w:rPr>
+            </w:pPr>
+            <w:r>
+              <w:rPr>
+                <w:i/>
+              </w:rPr>
+              <w:t>No research required</w:t>
             </w:r>
           </w:p>
         </w:tc>
@@ -2203,7 +1596,7 @@
         </w:tc>
         <w:tc>
           <w:tcPr>
-            <w:tcW w:w="699" w:type="pct"/>
+            <w:tcW w:w="700" w:type="pct"/>
             <w:vAlign w:val="center"/>
           </w:tcPr>
           <w:p>
@@ -2242,7 +1635,7 @@
               <w:ind w:left="0"/>
             </w:pPr>
             <w:r>
-              <w:t>3</w:t>
+              <w:t>2</w:t>
             </w:r>
           </w:p>
         </w:tc>
@@ -2286,7 +1679,7 @@
         </w:tc>
         <w:tc>
           <w:tcPr>
-            <w:tcW w:w="699" w:type="pct"/>
+            <w:tcW w:w="700" w:type="pct"/>
             <w:vAlign w:val="center"/>
           </w:tcPr>
           <w:p>
@@ -2360,13 +1753,22 @@
               <w:ind w:left="0"/>
             </w:pPr>
             <w:r>
-              <w:t>Design wireframes and design</w:t>
-            </w:r>
-          </w:p>
-        </w:tc>
-        <w:tc>
-          <w:tcPr>
-            <w:tcW w:w="699" w:type="pct"/>
+              <w:t xml:space="preserve">Design </w:t>
+            </w:r>
+            <w:r>
+              <w:t xml:space="preserve">and compare </w:t>
+            </w:r>
+            <w:r>
+              <w:t>wireframes and design</w:t>
+            </w:r>
+            <w:r>
+              <w:t>, making changes along the way</w:t>
+            </w:r>
+          </w:p>
+        </w:tc>
+        <w:tc>
+          <w:tcPr>
+            <w:tcW w:w="700" w:type="pct"/>
             <w:vAlign w:val="center"/>
           </w:tcPr>
           <w:p>
@@ -2440,13 +1842,43 @@
               <w:ind w:left="0"/>
             </w:pPr>
             <w:r>
-              <w:t>Implement HTML, CSS and JS to fit our vision</w:t>
-            </w:r>
-          </w:p>
-        </w:tc>
-        <w:tc>
-          <w:tcPr>
-            <w:tcW w:w="699" w:type="pct"/>
+              <w:t xml:space="preserve">Implement </w:t>
+            </w:r>
+            <w:r>
+              <w:t>different</w:t>
+            </w:r>
+            <w:r>
+              <w:t xml:space="preserve"> </w:t>
+            </w:r>
+            <w:r>
+              <w:t>website designs</w:t>
+            </w:r>
+            <w:r>
+              <w:t xml:space="preserve"> </w:t>
+            </w:r>
+            <w:r>
+              <w:t xml:space="preserve">styles </w:t>
+            </w:r>
+            <w:r>
+              <w:t xml:space="preserve">to </w:t>
+            </w:r>
+            <w:r>
+              <w:t xml:space="preserve">see which one </w:t>
+            </w:r>
+            <w:r>
+              <w:t>fit</w:t>
+            </w:r>
+            <w:r>
+              <w:t>s</w:t>
+            </w:r>
+            <w:r>
+              <w:t xml:space="preserve"> our vision</w:t>
+            </w:r>
+          </w:p>
+        </w:tc>
+        <w:tc>
+          <w:tcPr>
+            <w:tcW w:w="700" w:type="pct"/>
             <w:vAlign w:val="center"/>
           </w:tcPr>
           <w:p>
@@ -2500,7 +1932,49 @@
               <w:ind w:left="0"/>
             </w:pPr>
             <w:r>
-              <w:t>22</w:t>
+              <w:t>2</w:t>
+            </w:r>
+            <w:r>
+              <w:t>0+</w:t>
+            </w:r>
+          </w:p>
+        </w:tc>
+      </w:tr>
+      <w:tr>
+        <w:trPr>
+          <w:trHeight w:val="322"/>
+        </w:trPr>
+        <w:tc>
+          <w:tcPr>
+            <w:tcW w:w="2318" w:type="pct"/>
+            <w:vAlign w:val="center"/>
+          </w:tcPr>
+          <w:p>
+            <w:pPr>
+              <w:pStyle w:val="ListParagraph"/>
+              <w:ind w:left="0"/>
+            </w:pPr>
+            <w:r>
+              <w:t>Create website, database, and apps</w:t>
+            </w:r>
+          </w:p>
+        </w:tc>
+        <w:tc>
+          <w:tcPr>
+            <w:tcW w:w="2682" w:type="pct"/>
+            <w:gridSpan w:val="4"/>
+            <w:vAlign w:val="center"/>
+          </w:tcPr>
+          <w:p>
+            <w:pPr>
+              <w:pStyle w:val="ListParagraph"/>
+              <w:ind w:left="0"/>
+            </w:pPr>
+            <w:r>
+              <w:rPr>
+                <w:i/>
+              </w:rPr>
+              <w:t>No research required</w:t>
             </w:r>
           </w:p>
         </w:tc>
@@ -2526,7 +2000,7 @@
         </w:tc>
         <w:tc>
           <w:tcPr>
-            <w:tcW w:w="699" w:type="pct"/>
+            <w:tcW w:w="700" w:type="pct"/>
             <w:vAlign w:val="center"/>
           </w:tcPr>
           <w:p>
@@ -2567,6 +2041,9 @@
             <w:r>
               <w:t>1</w:t>
             </w:r>
+            <w:r>
+              <w:t>5</w:t>
+            </w:r>
           </w:p>
         </w:tc>
         <w:tc>
@@ -2580,7 +2057,342 @@
               <w:ind w:left="0"/>
             </w:pPr>
             <w:r>
-              <w:t>2</w:t>
+              <w:t>10+</w:t>
+            </w:r>
+          </w:p>
+        </w:tc>
+      </w:tr>
+      <w:tr>
+        <w:trPr>
+          <w:trHeight w:val="155"/>
+        </w:trPr>
+        <w:tc>
+          <w:tcPr>
+            <w:tcW w:w="2318" w:type="pct"/>
+            <w:vAlign w:val="center"/>
+          </w:tcPr>
+          <w:p>
+            <w:pPr>
+              <w:pStyle w:val="ListParagraph"/>
+              <w:ind w:left="0"/>
+            </w:pPr>
+            <w:r>
+              <w:t>Test the database design</w:t>
+            </w:r>
+          </w:p>
+        </w:tc>
+        <w:tc>
+          <w:tcPr>
+            <w:tcW w:w="700" w:type="pct"/>
+            <w:vAlign w:val="center"/>
+          </w:tcPr>
+          <w:p>
+            <w:pPr>
+              <w:pStyle w:val="ListParagraph"/>
+              <w:ind w:left="0"/>
+            </w:pPr>
+            <w:r>
+              <w:t>Lab</w:t>
+            </w:r>
+          </w:p>
+        </w:tc>
+        <w:tc>
+          <w:tcPr>
+            <w:tcW w:w="787" w:type="pct"/>
+            <w:vAlign w:val="center"/>
+          </w:tcPr>
+          <w:p>
+            <w:pPr>
+              <w:pStyle w:val="ListParagraph"/>
+              <w:ind w:left="0"/>
+            </w:pPr>
+            <w:r>
+              <w:t>Data</w:t>
+            </w:r>
+          </w:p>
+        </w:tc>
+        <w:tc>
+          <w:tcPr>
+            <w:tcW w:w="648" w:type="pct"/>
+            <w:vAlign w:val="center"/>
+          </w:tcPr>
+          <w:p>
+            <w:pPr>
+              <w:pStyle w:val="ListParagraph"/>
+              <w:ind w:left="0"/>
+            </w:pPr>
+            <w:r>
+              <w:t>3</w:t>
+            </w:r>
+          </w:p>
+        </w:tc>
+        <w:tc>
+          <w:tcPr>
+            <w:tcW w:w="547" w:type="pct"/>
+            <w:vAlign w:val="center"/>
+          </w:tcPr>
+          <w:p>
+            <w:pPr>
+              <w:pStyle w:val="ListParagraph"/>
+              <w:ind w:left="0"/>
+              <w:rPr>
+                <w:i/>
+              </w:rPr>
+            </w:pPr>
+            <w:r>
+              <w:rPr>
+                <w:i/>
+              </w:rPr>
+              <w:t>N/A</w:t>
+            </w:r>
+          </w:p>
+        </w:tc>
+      </w:tr>
+      <w:tr>
+        <w:trPr>
+          <w:trHeight w:val="155"/>
+        </w:trPr>
+        <w:tc>
+          <w:tcPr>
+            <w:tcW w:w="2318" w:type="pct"/>
+            <w:vAlign w:val="center"/>
+          </w:tcPr>
+          <w:p>
+            <w:pPr>
+              <w:pStyle w:val="ListParagraph"/>
+              <w:ind w:left="0"/>
+            </w:pPr>
+            <w:r>
+              <w:t>Test applications’ functionality</w:t>
+            </w:r>
+          </w:p>
+        </w:tc>
+        <w:tc>
+          <w:tcPr>
+            <w:tcW w:w="700" w:type="pct"/>
+            <w:vAlign w:val="center"/>
+          </w:tcPr>
+          <w:p>
+            <w:pPr>
+              <w:pStyle w:val="ListParagraph"/>
+              <w:ind w:left="0"/>
+            </w:pPr>
+            <w:r>
+              <w:t>Lab</w:t>
+            </w:r>
+          </w:p>
+        </w:tc>
+        <w:tc>
+          <w:tcPr>
+            <w:tcW w:w="787" w:type="pct"/>
+            <w:vAlign w:val="center"/>
+          </w:tcPr>
+          <w:p>
+            <w:pPr>
+              <w:pStyle w:val="ListParagraph"/>
+              <w:ind w:left="0"/>
+            </w:pPr>
+            <w:r>
+              <w:t>Data</w:t>
+            </w:r>
+          </w:p>
+        </w:tc>
+        <w:tc>
+          <w:tcPr>
+            <w:tcW w:w="648" w:type="pct"/>
+            <w:vAlign w:val="center"/>
+          </w:tcPr>
+          <w:p>
+            <w:pPr>
+              <w:pStyle w:val="ListParagraph"/>
+              <w:ind w:left="0"/>
+            </w:pPr>
+            <w:r>
+              <w:t>4</w:t>
+            </w:r>
+          </w:p>
+        </w:tc>
+        <w:tc>
+          <w:tcPr>
+            <w:tcW w:w="547" w:type="pct"/>
+            <w:vAlign w:val="center"/>
+          </w:tcPr>
+          <w:p>
+            <w:pPr>
+              <w:pStyle w:val="ListParagraph"/>
+              <w:ind w:left="0"/>
+            </w:pPr>
+            <w:r>
+              <w:rPr>
+                <w:i/>
+              </w:rPr>
+              <w:t>N/A</w:t>
+            </w:r>
+          </w:p>
+        </w:tc>
+      </w:tr>
+      <w:tr>
+        <w:trPr>
+          <w:trHeight w:val="155"/>
+        </w:trPr>
+        <w:tc>
+          <w:tcPr>
+            <w:tcW w:w="2318" w:type="pct"/>
+            <w:vAlign w:val="center"/>
+          </w:tcPr>
+          <w:p>
+            <w:pPr>
+              <w:pStyle w:val="ListParagraph"/>
+              <w:ind w:left="0"/>
+            </w:pPr>
+            <w:r>
+              <w:t>Put everything together. See if it works</w:t>
+            </w:r>
+          </w:p>
+        </w:tc>
+        <w:tc>
+          <w:tcPr>
+            <w:tcW w:w="700" w:type="pct"/>
+            <w:vAlign w:val="center"/>
+          </w:tcPr>
+          <w:p>
+            <w:pPr>
+              <w:pStyle w:val="ListParagraph"/>
+              <w:ind w:left="0"/>
+            </w:pPr>
+            <w:r>
+              <w:t>Lab</w:t>
+            </w:r>
+          </w:p>
+        </w:tc>
+        <w:tc>
+          <w:tcPr>
+            <w:tcW w:w="787" w:type="pct"/>
+            <w:vAlign w:val="center"/>
+          </w:tcPr>
+          <w:p>
+            <w:pPr>
+              <w:pStyle w:val="ListParagraph"/>
+              <w:ind w:left="0"/>
+            </w:pPr>
+            <w:r>
+              <w:t>Data</w:t>
+            </w:r>
+          </w:p>
+        </w:tc>
+        <w:tc>
+          <w:tcPr>
+            <w:tcW w:w="648" w:type="pct"/>
+            <w:vAlign w:val="center"/>
+          </w:tcPr>
+          <w:p>
+            <w:pPr>
+              <w:pStyle w:val="ListParagraph"/>
+              <w:ind w:left="0"/>
+            </w:pPr>
+            <w:r>
+              <w:t>3</w:t>
+            </w:r>
+          </w:p>
+        </w:tc>
+        <w:tc>
+          <w:tcPr>
+            <w:tcW w:w="547" w:type="pct"/>
+            <w:vAlign w:val="center"/>
+          </w:tcPr>
+          <w:p>
+            <w:pPr>
+              <w:pStyle w:val="ListParagraph"/>
+              <w:ind w:left="0"/>
+            </w:pPr>
+            <w:r>
+              <w:rPr>
+                <w:i/>
+              </w:rPr>
+              <w:t>N/A</w:t>
+            </w:r>
+          </w:p>
+        </w:tc>
+      </w:tr>
+      <w:tr>
+        <w:trPr>
+          <w:trHeight w:val="155"/>
+        </w:trPr>
+        <w:tc>
+          <w:tcPr>
+            <w:tcW w:w="2318" w:type="pct"/>
+            <w:vAlign w:val="center"/>
+          </w:tcPr>
+          <w:p>
+            <w:pPr>
+              <w:pStyle w:val="ListParagraph"/>
+              <w:ind w:left="0"/>
+            </w:pPr>
+            <w:r>
+              <w:t>Find methods on how to present the products</w:t>
+            </w:r>
+          </w:p>
+        </w:tc>
+        <w:tc>
+          <w:tcPr>
+            <w:tcW w:w="700" w:type="pct"/>
+            <w:vAlign w:val="center"/>
+          </w:tcPr>
+          <w:p>
+            <w:pPr>
+              <w:pStyle w:val="ListParagraph"/>
+              <w:ind w:left="0"/>
+            </w:pPr>
+            <w:r>
+              <w:t>Library</w:t>
+            </w:r>
+          </w:p>
+        </w:tc>
+        <w:tc>
+          <w:tcPr>
+            <w:tcW w:w="787" w:type="pct"/>
+            <w:vAlign w:val="center"/>
+          </w:tcPr>
+          <w:p>
+            <w:pPr>
+              <w:pStyle w:val="ListParagraph"/>
+              <w:ind w:left="0"/>
+            </w:pPr>
+            <w:r>
+              <w:t>Inspiration</w:t>
+            </w:r>
+          </w:p>
+        </w:tc>
+        <w:tc>
+          <w:tcPr>
+            <w:tcW w:w="648" w:type="pct"/>
+            <w:vAlign w:val="center"/>
+          </w:tcPr>
+          <w:p>
+            <w:pPr>
+              <w:pStyle w:val="ListParagraph"/>
+              <w:ind w:left="0"/>
+            </w:pPr>
+            <w:r>
+              <w:t>8</w:t>
+            </w:r>
+          </w:p>
+        </w:tc>
+        <w:tc>
+          <w:tcPr>
+            <w:tcW w:w="547" w:type="pct"/>
+            <w:vAlign w:val="center"/>
+          </w:tcPr>
+          <w:p>
+            <w:pPr>
+              <w:pStyle w:val="ListParagraph"/>
+              <w:ind w:left="0"/>
+            </w:pPr>
+            <w:r>
+              <w:rPr>
+                <w:i/>
+              </w:rPr>
+              <w:t>N/A</w:t>
             </w:r>
           </w:p>
         </w:tc>
@@ -2600,22 +2412,28 @@
               <w:ind w:left="0"/>
             </w:pPr>
             <w:r>
-              <w:t>Display product to the client and wait for feedback</w:t>
-            </w:r>
-          </w:p>
-        </w:tc>
-        <w:tc>
-          <w:tcPr>
-            <w:tcW w:w="699" w:type="pct"/>
-            <w:vAlign w:val="center"/>
-          </w:tcPr>
-          <w:p>
-            <w:pPr>
-              <w:pStyle w:val="ListParagraph"/>
-              <w:ind w:left="0"/>
-            </w:pPr>
-            <w:r>
-              <w:t>Lab</w:t>
+              <w:t xml:space="preserve">Display </w:t>
+            </w:r>
+            <w:r>
+              <w:t>product</w:t>
+            </w:r>
+            <w:r>
+              <w:t xml:space="preserve"> to client and wait for feedback</w:t>
+            </w:r>
+          </w:p>
+        </w:tc>
+        <w:tc>
+          <w:tcPr>
+            <w:tcW w:w="700" w:type="pct"/>
+            <w:vAlign w:val="center"/>
+          </w:tcPr>
+          <w:p>
+            <w:pPr>
+              <w:pStyle w:val="ListParagraph"/>
+              <w:ind w:left="0"/>
+            </w:pPr>
+            <w:r>
+              <w:t>Showroom</w:t>
             </w:r>
           </w:p>
         </w:tc>
@@ -2660,239 +2478,8 @@
               <w:ind w:left="0"/>
             </w:pPr>
             <w:r>
-              <w:t>1</w:t>
-            </w:r>
-          </w:p>
-        </w:tc>
-      </w:tr>
-      <w:tr>
-        <w:trPr>
-          <w:trHeight w:val="155"/>
-        </w:trPr>
-        <w:tc>
-          <w:tcPr>
-            <w:tcW w:w="2318" w:type="pct"/>
-            <w:vAlign w:val="center"/>
-          </w:tcPr>
-          <w:p>
-            <w:pPr>
-              <w:pStyle w:val="ListParagraph"/>
-              <w:ind w:left="0"/>
-            </w:pPr>
-            <w:r>
-              <w:t>Design database</w:t>
-            </w:r>
-          </w:p>
-        </w:tc>
-        <w:tc>
-          <w:tcPr>
-            <w:tcW w:w="699" w:type="pct"/>
-            <w:vAlign w:val="center"/>
-          </w:tcPr>
-          <w:p>
-            <w:pPr>
-              <w:pStyle w:val="ListParagraph"/>
-              <w:ind w:left="0"/>
-            </w:pPr>
-            <w:r>
-              <w:t>Workshop</w:t>
-            </w:r>
-          </w:p>
-        </w:tc>
-        <w:tc>
-          <w:tcPr>
-            <w:tcW w:w="787" w:type="pct"/>
-            <w:vAlign w:val="center"/>
-          </w:tcPr>
-          <w:p>
-            <w:pPr>
-              <w:pStyle w:val="ListParagraph"/>
-              <w:ind w:left="0"/>
-            </w:pPr>
-            <w:r>
-              <w:t>Inspiration</w:t>
-            </w:r>
-          </w:p>
-        </w:tc>
-        <w:tc>
-          <w:tcPr>
-            <w:tcW w:w="648" w:type="pct"/>
-            <w:vAlign w:val="center"/>
-          </w:tcPr>
-          <w:p>
-            <w:pPr>
-              <w:pStyle w:val="ListParagraph"/>
-              <w:ind w:left="0"/>
-            </w:pPr>
-            <w:r>
-              <w:t>4</w:t>
-            </w:r>
-          </w:p>
-        </w:tc>
-        <w:tc>
-          <w:tcPr>
-            <w:tcW w:w="547" w:type="pct"/>
-            <w:vAlign w:val="center"/>
-          </w:tcPr>
-          <w:p>
-            <w:pPr>
-              <w:pStyle w:val="ListParagraph"/>
-              <w:ind w:left="0"/>
-            </w:pPr>
-          </w:p>
-        </w:tc>
-      </w:tr>
-      <w:tr>
-        <w:trPr>
-          <w:trHeight w:val="155"/>
-        </w:trPr>
-        <w:tc>
-          <w:tcPr>
-            <w:tcW w:w="2318" w:type="pct"/>
-            <w:vAlign w:val="center"/>
-          </w:tcPr>
-          <w:p>
-            <w:pPr>
-              <w:pStyle w:val="ListParagraph"/>
-              <w:ind w:left="0"/>
-            </w:pPr>
-            <w:r>
-              <w:t>Implement design of DB</w:t>
-            </w:r>
-          </w:p>
-        </w:tc>
-        <w:tc>
-          <w:tcPr>
-            <w:tcW w:w="699" w:type="pct"/>
-            <w:vAlign w:val="center"/>
-          </w:tcPr>
-          <w:p>
-            <w:pPr>
-              <w:pStyle w:val="ListParagraph"/>
-              <w:ind w:left="0"/>
-            </w:pPr>
-            <w:r>
-              <w:t>Workshop</w:t>
-            </w:r>
-          </w:p>
-        </w:tc>
-        <w:tc>
-          <w:tcPr>
-            <w:tcW w:w="787" w:type="pct"/>
-            <w:vAlign w:val="center"/>
-          </w:tcPr>
-          <w:p>
-            <w:pPr>
-              <w:pStyle w:val="ListParagraph"/>
-              <w:ind w:left="0"/>
-            </w:pPr>
-            <w:r>
-              <w:t>Data</w:t>
-            </w:r>
-          </w:p>
-        </w:tc>
-        <w:tc>
-          <w:tcPr>
-            <w:tcW w:w="648" w:type="pct"/>
-            <w:vAlign w:val="center"/>
-          </w:tcPr>
-          <w:p>
-            <w:pPr>
-              <w:pStyle w:val="ListParagraph"/>
-              <w:ind w:left="0"/>
-            </w:pPr>
-            <w:r>
-              <w:t>8</w:t>
-            </w:r>
-          </w:p>
-        </w:tc>
-        <w:tc>
-          <w:tcPr>
-            <w:tcW w:w="547" w:type="pct"/>
-            <w:vAlign w:val="center"/>
-          </w:tcPr>
-          <w:p>
-            <w:pPr>
-              <w:pStyle w:val="ListParagraph"/>
-              <w:ind w:left="0"/>
-            </w:pPr>
-          </w:p>
-        </w:tc>
-      </w:tr>
-      <w:tr>
-        <w:trPr>
-          <w:trHeight w:val="155"/>
-        </w:trPr>
-        <w:tc>
-          <w:tcPr>
-            <w:tcW w:w="2318" w:type="pct"/>
-            <w:vAlign w:val="center"/>
-          </w:tcPr>
-          <w:p>
-            <w:pPr>
-              <w:pStyle w:val="ListParagraph"/>
-              <w:ind w:left="0"/>
-            </w:pPr>
-            <w:r>
-              <w:t>Test DB design</w:t>
-            </w:r>
-          </w:p>
-        </w:tc>
-        <w:tc>
-          <w:tcPr>
-            <w:tcW w:w="699" w:type="pct"/>
-            <w:vAlign w:val="center"/>
-          </w:tcPr>
-          <w:p>
-            <w:pPr>
-              <w:pStyle w:val="ListParagraph"/>
-              <w:ind w:left="0"/>
-            </w:pPr>
-            <w:r>
-              <w:t>Lab</w:t>
-            </w:r>
-          </w:p>
-        </w:tc>
-        <w:tc>
-          <w:tcPr>
-            <w:tcW w:w="787" w:type="pct"/>
-            <w:vAlign w:val="center"/>
-          </w:tcPr>
-          <w:p>
-            <w:pPr>
-              <w:pStyle w:val="ListParagraph"/>
-              <w:ind w:left="0"/>
-            </w:pPr>
-            <w:r>
-              <w:t>Data</w:t>
-            </w:r>
-          </w:p>
-        </w:tc>
-        <w:tc>
-          <w:tcPr>
-            <w:tcW w:w="648" w:type="pct"/>
-            <w:vAlign w:val="center"/>
-          </w:tcPr>
-          <w:p>
-            <w:pPr>
-              <w:pStyle w:val="ListParagraph"/>
-              <w:ind w:left="0"/>
-            </w:pPr>
-            <w:r>
-              <w:t>1</w:t>
-            </w:r>
-          </w:p>
-        </w:tc>
-        <w:tc>
-          <w:tcPr>
-            <w:tcW w:w="547" w:type="pct"/>
-            <w:vAlign w:val="center"/>
-          </w:tcPr>
-          <w:p>
-            <w:pPr>
-              <w:pStyle w:val="ListParagraph"/>
-              <w:ind w:left="0"/>
-            </w:pPr>
+              <w:t>1+</w:t>
+            </w:r>
           </w:p>
         </w:tc>
       </w:tr>
@@ -2911,22 +2498,25 @@
               <w:ind w:left="0"/>
             </w:pPr>
             <w:r>
-              <w:t>Display database to client and wait for feedback</w:t>
-            </w:r>
-          </w:p>
-        </w:tc>
-        <w:tc>
-          <w:tcPr>
-            <w:tcW w:w="699" w:type="pct"/>
-            <w:vAlign w:val="center"/>
-          </w:tcPr>
-          <w:p>
-            <w:pPr>
-              <w:pStyle w:val="ListParagraph"/>
-              <w:ind w:left="0"/>
-            </w:pPr>
-            <w:r>
-              <w:t>Lab</w:t>
+              <w:t xml:space="preserve">Receive feedback </w:t>
+            </w:r>
+            <w:r>
+              <w:t>from client on the user manual</w:t>
+            </w:r>
+          </w:p>
+        </w:tc>
+        <w:tc>
+          <w:tcPr>
+            <w:tcW w:w="700" w:type="pct"/>
+            <w:vAlign w:val="center"/>
+          </w:tcPr>
+          <w:p>
+            <w:pPr>
+              <w:pStyle w:val="ListParagraph"/>
+              <w:ind w:left="0"/>
+            </w:pPr>
+            <w:r>
+              <w:t>Showroom</w:t>
             </w:r>
           </w:p>
         </w:tc>
@@ -2969,315 +2559,16 @@
             <w:pPr>
               <w:pStyle w:val="ListParagraph"/>
               <w:ind w:left="0"/>
-            </w:pPr>
-          </w:p>
-        </w:tc>
-      </w:tr>
-      <w:tr>
-        <w:trPr>
-          <w:trHeight w:val="155"/>
-        </w:trPr>
-        <w:tc>
-          <w:tcPr>
-            <w:tcW w:w="2318" w:type="pct"/>
-            <w:vAlign w:val="center"/>
-          </w:tcPr>
-          <w:p>
-            <w:pPr>
-              <w:pStyle w:val="ListParagraph"/>
-              <w:ind w:left="0"/>
-            </w:pPr>
-            <w:r>
-              <w:t>Design C# Applications</w:t>
-            </w:r>
-          </w:p>
-        </w:tc>
-        <w:tc>
-          <w:tcPr>
-            <w:tcW w:w="699" w:type="pct"/>
-            <w:vAlign w:val="center"/>
-          </w:tcPr>
-          <w:p>
-            <w:pPr>
-              <w:pStyle w:val="ListParagraph"/>
-              <w:ind w:left="0"/>
-            </w:pPr>
-            <w:r>
-              <w:t>Workshop</w:t>
-            </w:r>
-          </w:p>
-        </w:tc>
-        <w:tc>
-          <w:tcPr>
-            <w:tcW w:w="787" w:type="pct"/>
-            <w:vAlign w:val="center"/>
-          </w:tcPr>
-          <w:p>
-            <w:pPr>
-              <w:pStyle w:val="ListParagraph"/>
-              <w:ind w:left="0"/>
-            </w:pPr>
-            <w:r>
-              <w:t>Inspiration</w:t>
-            </w:r>
-          </w:p>
-        </w:tc>
-        <w:tc>
-          <w:tcPr>
-            <w:tcW w:w="648" w:type="pct"/>
-            <w:vAlign w:val="center"/>
-          </w:tcPr>
-          <w:p>
-            <w:pPr>
-              <w:pStyle w:val="ListParagraph"/>
-              <w:ind w:left="0"/>
-            </w:pPr>
-            <w:r>
-              <w:t>10</w:t>
-            </w:r>
-          </w:p>
-        </w:tc>
-        <w:tc>
-          <w:tcPr>
-            <w:tcW w:w="547" w:type="pct"/>
-            <w:vAlign w:val="center"/>
-          </w:tcPr>
-          <w:p>
-            <w:pPr>
-              <w:pStyle w:val="ListParagraph"/>
-              <w:ind w:left="0"/>
-            </w:pPr>
-          </w:p>
-        </w:tc>
-      </w:tr>
-      <w:tr>
-        <w:trPr>
-          <w:trHeight w:val="155"/>
-        </w:trPr>
-        <w:tc>
-          <w:tcPr>
-            <w:tcW w:w="2318" w:type="pct"/>
-            <w:vAlign w:val="center"/>
-          </w:tcPr>
-          <w:p>
-            <w:pPr>
-              <w:pStyle w:val="ListParagraph"/>
-              <w:ind w:left="0"/>
-            </w:pPr>
-            <w:r>
-              <w:t>Implement code</w:t>
-            </w:r>
-          </w:p>
-        </w:tc>
-        <w:tc>
-          <w:tcPr>
-            <w:tcW w:w="699" w:type="pct"/>
-            <w:vAlign w:val="center"/>
-          </w:tcPr>
-          <w:p>
-            <w:pPr>
-              <w:pStyle w:val="ListParagraph"/>
-              <w:ind w:left="0"/>
-            </w:pPr>
-            <w:r>
-              <w:t>Workshop</w:t>
-            </w:r>
-          </w:p>
-        </w:tc>
-        <w:tc>
-          <w:tcPr>
-            <w:tcW w:w="787" w:type="pct"/>
-            <w:vAlign w:val="center"/>
-          </w:tcPr>
-          <w:p>
-            <w:pPr>
-              <w:pStyle w:val="ListParagraph"/>
-              <w:ind w:left="0"/>
-            </w:pPr>
-            <w:r>
-              <w:t>Data</w:t>
-            </w:r>
-          </w:p>
-        </w:tc>
-        <w:tc>
-          <w:tcPr>
-            <w:tcW w:w="648" w:type="pct"/>
-            <w:vAlign w:val="center"/>
-          </w:tcPr>
-          <w:p>
-            <w:pPr>
-              <w:pStyle w:val="ListParagraph"/>
-              <w:ind w:left="0"/>
-            </w:pPr>
-            <w:r>
-              <w:t>32</w:t>
-            </w:r>
-          </w:p>
-        </w:tc>
-        <w:tc>
-          <w:tcPr>
-            <w:tcW w:w="547" w:type="pct"/>
-            <w:vAlign w:val="center"/>
-          </w:tcPr>
-          <w:p>
-            <w:pPr>
-              <w:pStyle w:val="ListParagraph"/>
-              <w:ind w:left="0"/>
-            </w:pPr>
-          </w:p>
-        </w:tc>
-      </w:tr>
-      <w:tr>
-        <w:trPr>
-          <w:trHeight w:val="155"/>
-        </w:trPr>
-        <w:tc>
-          <w:tcPr>
-            <w:tcW w:w="2318" w:type="pct"/>
-            <w:vAlign w:val="center"/>
-          </w:tcPr>
-          <w:p>
-            <w:pPr>
-              <w:pStyle w:val="ListParagraph"/>
-              <w:ind w:left="0"/>
-            </w:pPr>
-            <w:r>
-              <w:t>Test applications’ functionality</w:t>
-            </w:r>
-          </w:p>
-        </w:tc>
-        <w:tc>
-          <w:tcPr>
-            <w:tcW w:w="699" w:type="pct"/>
-            <w:vAlign w:val="center"/>
-          </w:tcPr>
-          <w:p>
-            <w:pPr>
-              <w:pStyle w:val="ListParagraph"/>
-              <w:ind w:left="0"/>
-            </w:pPr>
-            <w:r>
-              <w:t>Lab</w:t>
-            </w:r>
-          </w:p>
-        </w:tc>
-        <w:tc>
-          <w:tcPr>
-            <w:tcW w:w="787" w:type="pct"/>
-            <w:vAlign w:val="center"/>
-          </w:tcPr>
-          <w:p>
-            <w:pPr>
-              <w:pStyle w:val="ListParagraph"/>
-              <w:ind w:left="0"/>
-            </w:pPr>
-            <w:r>
-              <w:t>Data</w:t>
-            </w:r>
-          </w:p>
-        </w:tc>
-        <w:tc>
-          <w:tcPr>
-            <w:tcW w:w="648" w:type="pct"/>
-            <w:vAlign w:val="center"/>
-          </w:tcPr>
-          <w:p>
-            <w:pPr>
-              <w:pStyle w:val="ListParagraph"/>
-              <w:ind w:left="0"/>
-            </w:pPr>
-            <w:r>
-              <w:t>6</w:t>
-            </w:r>
-          </w:p>
-        </w:tc>
-        <w:tc>
-          <w:tcPr>
-            <w:tcW w:w="547" w:type="pct"/>
-            <w:vAlign w:val="center"/>
-          </w:tcPr>
-          <w:p>
-            <w:pPr>
-              <w:pStyle w:val="ListParagraph"/>
-              <w:ind w:left="0"/>
-            </w:pPr>
-          </w:p>
-        </w:tc>
-      </w:tr>
-      <w:tr>
-        <w:trPr>
-          <w:trHeight w:val="322"/>
-        </w:trPr>
-        <w:tc>
-          <w:tcPr>
-            <w:tcW w:w="2318" w:type="pct"/>
-            <w:vAlign w:val="center"/>
-          </w:tcPr>
-          <w:p>
-            <w:pPr>
-              <w:pStyle w:val="ListParagraph"/>
-              <w:ind w:left="0"/>
-            </w:pPr>
-            <w:r>
-              <w:t>Display applications to client and wait for feedback</w:t>
-            </w:r>
-          </w:p>
-        </w:tc>
-        <w:tc>
-          <w:tcPr>
-            <w:tcW w:w="699" w:type="pct"/>
-            <w:vAlign w:val="center"/>
-          </w:tcPr>
-          <w:p>
-            <w:pPr>
-              <w:pStyle w:val="ListParagraph"/>
-              <w:ind w:left="0"/>
-            </w:pPr>
-            <w:r>
-              <w:t>Lab</w:t>
-            </w:r>
-          </w:p>
-        </w:tc>
-        <w:tc>
-          <w:tcPr>
-            <w:tcW w:w="787" w:type="pct"/>
-            <w:vAlign w:val="center"/>
-          </w:tcPr>
-          <w:p>
-            <w:pPr>
-              <w:pStyle w:val="ListParagraph"/>
-              <w:ind w:left="0"/>
-            </w:pPr>
-            <w:r>
-              <w:t>Data</w:t>
-            </w:r>
-          </w:p>
-        </w:tc>
-        <w:tc>
-          <w:tcPr>
-            <w:tcW w:w="648" w:type="pct"/>
-            <w:vAlign w:val="center"/>
-          </w:tcPr>
-          <w:p>
-            <w:pPr>
-              <w:pStyle w:val="ListParagraph"/>
-              <w:ind w:left="0"/>
-            </w:pPr>
-            <w:r>
-              <w:t>1</w:t>
-            </w:r>
-          </w:p>
-        </w:tc>
-        <w:tc>
-          <w:tcPr>
-            <w:tcW w:w="547" w:type="pct"/>
-            <w:vAlign w:val="center"/>
-          </w:tcPr>
-          <w:p>
-            <w:pPr>
-              <w:pStyle w:val="ListParagraph"/>
-              <w:ind w:left="0"/>
-            </w:pPr>
+              <w:rPr>
+                <w:i/>
+              </w:rPr>
+            </w:pPr>
+            <w:r>
+              <w:rPr>
+                <w:i/>
+              </w:rPr>
+              <w:t>N/A</w:t>
+            </w:r>
           </w:p>
         </w:tc>
       </w:tr>
@@ -3296,65 +2587,30 @@
               <w:ind w:left="0"/>
             </w:pPr>
             <w:r>
-              <w:t>Add PHP to website and make sure it suits the vision</w:t>
-            </w:r>
-          </w:p>
-        </w:tc>
-        <w:tc>
-          <w:tcPr>
-            <w:tcW w:w="699" w:type="pct"/>
-            <w:vAlign w:val="center"/>
-          </w:tcPr>
-          <w:p>
-            <w:pPr>
-              <w:pStyle w:val="ListParagraph"/>
-              <w:ind w:left="0"/>
-            </w:pPr>
-            <w:r>
-              <w:t>Workshop</w:t>
-            </w:r>
-          </w:p>
-        </w:tc>
-        <w:tc>
-          <w:tcPr>
-            <w:tcW w:w="787" w:type="pct"/>
-            <w:vAlign w:val="center"/>
-          </w:tcPr>
-          <w:p>
-            <w:pPr>
-              <w:pStyle w:val="ListParagraph"/>
-              <w:ind w:left="0"/>
-            </w:pPr>
-            <w:r>
-              <w:t>Data</w:t>
-            </w:r>
-          </w:p>
-        </w:tc>
-        <w:tc>
-          <w:tcPr>
-            <w:tcW w:w="648" w:type="pct"/>
-            <w:vAlign w:val="center"/>
-          </w:tcPr>
-          <w:p>
-            <w:pPr>
-              <w:pStyle w:val="ListParagraph"/>
-              <w:ind w:left="0"/>
-            </w:pPr>
-            <w:r>
-              <w:t>20</w:t>
-            </w:r>
-          </w:p>
-        </w:tc>
-        <w:tc>
-          <w:tcPr>
-            <w:tcW w:w="547" w:type="pct"/>
-            <w:vAlign w:val="center"/>
-          </w:tcPr>
-          <w:p>
-            <w:pPr>
-              <w:pStyle w:val="ListParagraph"/>
-              <w:ind w:left="0"/>
-            </w:pPr>
+              <w:t>Create test report</w:t>
+            </w:r>
+          </w:p>
+        </w:tc>
+        <w:tc>
+          <w:tcPr>
+            <w:tcW w:w="2682" w:type="pct"/>
+            <w:gridSpan w:val="4"/>
+            <w:vAlign w:val="center"/>
+          </w:tcPr>
+          <w:p>
+            <w:pPr>
+              <w:pStyle w:val="ListParagraph"/>
+              <w:ind w:left="0"/>
+              <w:rPr>
+                <w:i/>
+              </w:rPr>
+            </w:pPr>
+            <w:r>
+              <w:rPr>
+                <w:i/>
+              </w:rPr>
+              <w:t>No research required</w:t>
+            </w:r>
           </w:p>
         </w:tc>
       </w:tr>
@@ -3373,71 +2629,33 @@
               <w:ind w:left="0"/>
             </w:pPr>
             <w:r>
-              <w:t>Connect database to website and applications</w:t>
-            </w:r>
-          </w:p>
-        </w:tc>
-        <w:tc>
-          <w:tcPr>
-            <w:tcW w:w="699" w:type="pct"/>
-            <w:vAlign w:val="center"/>
-          </w:tcPr>
-          <w:p>
-            <w:pPr>
-              <w:pStyle w:val="ListParagraph"/>
-              <w:ind w:left="0"/>
-            </w:pPr>
-            <w:r>
-              <w:t>Workshop</w:t>
-            </w:r>
-          </w:p>
-        </w:tc>
-        <w:tc>
-          <w:tcPr>
-            <w:tcW w:w="787" w:type="pct"/>
-            <w:vAlign w:val="center"/>
-          </w:tcPr>
-          <w:p>
-            <w:pPr>
-              <w:pStyle w:val="ListParagraph"/>
-              <w:ind w:left="0"/>
-            </w:pPr>
-            <w:r>
-              <w:t>Data</w:t>
-            </w:r>
-          </w:p>
-        </w:tc>
-        <w:tc>
-          <w:tcPr>
-            <w:tcW w:w="648" w:type="pct"/>
-            <w:vAlign w:val="center"/>
-          </w:tcPr>
-          <w:p>
-            <w:pPr>
-              <w:pStyle w:val="ListParagraph"/>
-              <w:ind w:left="0"/>
-            </w:pPr>
-            <w:r>
-              <w:t>8</w:t>
-            </w:r>
-          </w:p>
-        </w:tc>
-        <w:tc>
-          <w:tcPr>
-            <w:tcW w:w="547" w:type="pct"/>
-            <w:vAlign w:val="center"/>
-          </w:tcPr>
-          <w:p>
-            <w:pPr>
-              <w:pStyle w:val="ListParagraph"/>
-              <w:ind w:left="0"/>
-            </w:pPr>
+              <w:t>Make necessary changes</w:t>
+            </w:r>
+          </w:p>
+        </w:tc>
+        <w:tc>
+          <w:tcPr>
+            <w:tcW w:w="2682" w:type="pct"/>
+            <w:gridSpan w:val="4"/>
+            <w:vAlign w:val="center"/>
+          </w:tcPr>
+          <w:p>
+            <w:pPr>
+              <w:pStyle w:val="ListParagraph"/>
+              <w:ind w:left="0"/>
+            </w:pPr>
+            <w:r>
+              <w:rPr>
+                <w:i/>
+              </w:rPr>
+              <w:t>No research required</w:t>
+            </w:r>
           </w:p>
         </w:tc>
       </w:tr>
       <w:tr>
         <w:trPr>
-          <w:trHeight w:val="166"/>
+          <w:trHeight w:val="312"/>
         </w:trPr>
         <w:tc>
           <w:tcPr>
@@ -3450,65 +2668,66 @@
               <w:ind w:left="0"/>
             </w:pPr>
             <w:r>
-              <w:t>Test if everything put together works</w:t>
-            </w:r>
-          </w:p>
-        </w:tc>
-        <w:tc>
-          <w:tcPr>
-            <w:tcW w:w="699" w:type="pct"/>
-            <w:vAlign w:val="center"/>
-          </w:tcPr>
-          <w:p>
-            <w:pPr>
-              <w:pStyle w:val="ListParagraph"/>
-              <w:ind w:left="0"/>
-            </w:pPr>
-            <w:r>
-              <w:t>Lab</w:t>
-            </w:r>
-          </w:p>
-        </w:tc>
-        <w:tc>
-          <w:tcPr>
-            <w:tcW w:w="787" w:type="pct"/>
-            <w:vAlign w:val="center"/>
-          </w:tcPr>
-          <w:p>
-            <w:pPr>
-              <w:pStyle w:val="ListParagraph"/>
-              <w:ind w:left="0"/>
-            </w:pPr>
-            <w:r>
-              <w:t>Data</w:t>
-            </w:r>
-          </w:p>
-        </w:tc>
-        <w:tc>
-          <w:tcPr>
-            <w:tcW w:w="648" w:type="pct"/>
-            <w:vAlign w:val="center"/>
-          </w:tcPr>
-          <w:p>
-            <w:pPr>
-              <w:pStyle w:val="ListParagraph"/>
-              <w:ind w:left="0"/>
-            </w:pPr>
-            <w:r>
-              <w:t>4</w:t>
-            </w:r>
-          </w:p>
-        </w:tc>
-        <w:tc>
-          <w:tcPr>
-            <w:tcW w:w="547" w:type="pct"/>
-            <w:vAlign w:val="center"/>
-          </w:tcPr>
-          <w:p>
-            <w:pPr>
-              <w:pStyle w:val="ListParagraph"/>
-              <w:ind w:left="0"/>
-            </w:pPr>
+              <w:t>Present the final product</w:t>
+            </w:r>
+          </w:p>
+        </w:tc>
+        <w:tc>
+          <w:tcPr>
+            <w:tcW w:w="2682" w:type="pct"/>
+            <w:gridSpan w:val="4"/>
+            <w:vAlign w:val="center"/>
+          </w:tcPr>
+          <w:p>
+            <w:pPr>
+              <w:pStyle w:val="ListParagraph"/>
+              <w:ind w:left="0"/>
+            </w:pPr>
+            <w:r>
+              <w:rPr>
+                <w:i/>
+              </w:rPr>
+              <w:t>No research required</w:t>
+            </w:r>
+          </w:p>
+        </w:tc>
+      </w:tr>
+      <w:tr>
+        <w:trPr>
+          <w:trHeight w:val="312"/>
+        </w:trPr>
+        <w:tc>
+          <w:tcPr>
+            <w:tcW w:w="2318" w:type="pct"/>
+            <w:vAlign w:val="center"/>
+          </w:tcPr>
+          <w:p>
+            <w:pPr>
+              <w:pStyle w:val="ListParagraph"/>
+              <w:ind w:left="0"/>
+            </w:pPr>
+            <w:r>
+              <w:t>Present the manual</w:t>
+            </w:r>
+          </w:p>
+        </w:tc>
+        <w:tc>
+          <w:tcPr>
+            <w:tcW w:w="2682" w:type="pct"/>
+            <w:gridSpan w:val="4"/>
+            <w:vAlign w:val="center"/>
+          </w:tcPr>
+          <w:p>
+            <w:pPr>
+              <w:pStyle w:val="ListParagraph"/>
+              <w:ind w:left="0"/>
+            </w:pPr>
+            <w:r>
+              <w:rPr>
+                <w:i/>
+              </w:rPr>
+              <w:t>No research required</w:t>
+            </w:r>
           </w:p>
         </w:tc>
       </w:tr>
@@ -3518,315 +2737,7 @@
         </w:trPr>
         <w:tc>
           <w:tcPr>
-            <w:tcW w:w="2318" w:type="pct"/>
-            <w:vAlign w:val="center"/>
-          </w:tcPr>
-          <w:p>
-            <w:pPr>
-              <w:pStyle w:val="ListParagraph"/>
-              <w:ind w:left="0"/>
-            </w:pPr>
-            <w:r>
-              <w:t>Demonstrate solution to the client</w:t>
-            </w:r>
-          </w:p>
-        </w:tc>
-        <w:tc>
-          <w:tcPr>
-            <w:tcW w:w="699" w:type="pct"/>
-            <w:vAlign w:val="center"/>
-          </w:tcPr>
-          <w:p>
-            <w:pPr>
-              <w:pStyle w:val="ListParagraph"/>
-              <w:ind w:left="0"/>
-            </w:pPr>
-            <w:r>
-              <w:t>Showroom</w:t>
-            </w:r>
-          </w:p>
-        </w:tc>
-        <w:tc>
-          <w:tcPr>
-            <w:tcW w:w="787" w:type="pct"/>
-            <w:vAlign w:val="center"/>
-          </w:tcPr>
-          <w:p>
-            <w:pPr>
-              <w:pStyle w:val="ListParagraph"/>
-              <w:ind w:left="0"/>
-            </w:pPr>
-            <w:r>
-              <w:t>Data &amp; Inspiration</w:t>
-            </w:r>
-          </w:p>
-        </w:tc>
-        <w:tc>
-          <w:tcPr>
-            <w:tcW w:w="648" w:type="pct"/>
-            <w:vAlign w:val="center"/>
-          </w:tcPr>
-          <w:p>
-            <w:pPr>
-              <w:pStyle w:val="ListParagraph"/>
-              <w:ind w:left="0"/>
-            </w:pPr>
-            <w:r>
-              <w:t>1</w:t>
-            </w:r>
-          </w:p>
-        </w:tc>
-        <w:tc>
-          <w:tcPr>
-            <w:tcW w:w="547" w:type="pct"/>
-            <w:vAlign w:val="center"/>
-          </w:tcPr>
-          <w:p>
-            <w:pPr>
-              <w:pStyle w:val="ListParagraph"/>
-              <w:ind w:left="0"/>
-            </w:pPr>
-          </w:p>
-        </w:tc>
-      </w:tr>
-      <w:tr>
-        <w:trPr>
-          <w:trHeight w:val="123"/>
-        </w:trPr>
-        <w:tc>
-          <w:tcPr>
-            <w:tcW w:w="2318" w:type="pct"/>
-            <w:vAlign w:val="center"/>
-          </w:tcPr>
-          <w:p>
-            <w:pPr>
-              <w:pStyle w:val="ListParagraph"/>
-              <w:ind w:left="0"/>
-            </w:pPr>
-            <w:r>
-              <w:t>Create Test Report</w:t>
-            </w:r>
-          </w:p>
-        </w:tc>
-        <w:tc>
-          <w:tcPr>
-            <w:tcW w:w="699" w:type="pct"/>
-            <w:vAlign w:val="center"/>
-          </w:tcPr>
-          <w:p>
-            <w:pPr>
-              <w:pStyle w:val="ListParagraph"/>
-              <w:ind w:left="0"/>
-            </w:pPr>
-            <w:r>
-              <w:t>Lab</w:t>
-            </w:r>
-          </w:p>
-        </w:tc>
-        <w:tc>
-          <w:tcPr>
-            <w:tcW w:w="787" w:type="pct"/>
-            <w:vAlign w:val="center"/>
-          </w:tcPr>
-          <w:p>
-            <w:pPr>
-              <w:pStyle w:val="ListParagraph"/>
-              <w:ind w:left="0"/>
-            </w:pPr>
-            <w:r>
-              <w:t>Data</w:t>
-            </w:r>
-          </w:p>
-        </w:tc>
-        <w:tc>
-          <w:tcPr>
-            <w:tcW w:w="648" w:type="pct"/>
-            <w:vAlign w:val="center"/>
-          </w:tcPr>
-          <w:p>
-            <w:pPr>
-              <w:pStyle w:val="ListParagraph"/>
-              <w:ind w:left="0"/>
-            </w:pPr>
-            <w:r>
-              <w:t>7</w:t>
-            </w:r>
-          </w:p>
-        </w:tc>
-        <w:tc>
-          <w:tcPr>
-            <w:tcW w:w="547" w:type="pct"/>
-            <w:vAlign w:val="center"/>
-          </w:tcPr>
-          <w:p>
-            <w:pPr>
-              <w:pStyle w:val="ListParagraph"/>
-              <w:ind w:left="0"/>
-            </w:pPr>
-          </w:p>
-        </w:tc>
-      </w:tr>
-      <w:tr>
-        <w:trPr>
-          <w:trHeight w:val="155"/>
-        </w:trPr>
-        <w:tc>
-          <w:tcPr>
-            <w:tcW w:w="2318" w:type="pct"/>
-            <w:vAlign w:val="center"/>
-          </w:tcPr>
-          <w:p>
-            <w:pPr>
-              <w:pStyle w:val="ListParagraph"/>
-              <w:ind w:left="0"/>
-            </w:pPr>
-            <w:r>
-              <w:t>Create Manual</w:t>
-            </w:r>
-          </w:p>
-        </w:tc>
-        <w:tc>
-          <w:tcPr>
-            <w:tcW w:w="699" w:type="pct"/>
-            <w:vAlign w:val="center"/>
-          </w:tcPr>
-          <w:p>
-            <w:pPr>
-              <w:pStyle w:val="ListParagraph"/>
-              <w:ind w:left="0"/>
-            </w:pPr>
-            <w:r>
-              <w:t>Lab</w:t>
-            </w:r>
-          </w:p>
-        </w:tc>
-        <w:tc>
-          <w:tcPr>
-            <w:tcW w:w="787" w:type="pct"/>
-            <w:vAlign w:val="center"/>
-          </w:tcPr>
-          <w:p>
-            <w:pPr>
-              <w:pStyle w:val="ListParagraph"/>
-              <w:ind w:left="0"/>
-            </w:pPr>
-            <w:r>
-              <w:t>Data</w:t>
-            </w:r>
-          </w:p>
-        </w:tc>
-        <w:tc>
-          <w:tcPr>
-            <w:tcW w:w="648" w:type="pct"/>
-            <w:vAlign w:val="center"/>
-          </w:tcPr>
-          <w:p>
-            <w:pPr>
-              <w:pStyle w:val="ListParagraph"/>
-              <w:ind w:left="0"/>
-            </w:pPr>
-            <w:r>
-              <w:t>7</w:t>
-            </w:r>
-          </w:p>
-        </w:tc>
-        <w:tc>
-          <w:tcPr>
-            <w:tcW w:w="547" w:type="pct"/>
-            <w:vAlign w:val="center"/>
-          </w:tcPr>
-          <w:p>
-            <w:pPr>
-              <w:pStyle w:val="ListParagraph"/>
-              <w:ind w:left="0"/>
-            </w:pPr>
-          </w:p>
-        </w:tc>
-      </w:tr>
-      <w:tr>
-        <w:trPr>
-          <w:trHeight w:val="282"/>
-        </w:trPr>
-        <w:tc>
-          <w:tcPr>
-            <w:tcW w:w="2318" w:type="pct"/>
-            <w:vAlign w:val="center"/>
-          </w:tcPr>
-          <w:p>
-            <w:pPr>
-              <w:pStyle w:val="ListParagraph"/>
-              <w:ind w:left="0"/>
-            </w:pPr>
-            <w:r>
-              <w:t>Final Presentation</w:t>
-            </w:r>
-          </w:p>
-        </w:tc>
-        <w:tc>
-          <w:tcPr>
-            <w:tcW w:w="699" w:type="pct"/>
-            <w:vAlign w:val="center"/>
-          </w:tcPr>
-          <w:p>
-            <w:pPr>
-              <w:pStyle w:val="ListParagraph"/>
-              <w:ind w:left="0"/>
-            </w:pPr>
-            <w:r>
-              <w:t>Showroom</w:t>
-            </w:r>
-          </w:p>
-        </w:tc>
-        <w:tc>
-          <w:tcPr>
-            <w:tcW w:w="787" w:type="pct"/>
-            <w:vAlign w:val="center"/>
-          </w:tcPr>
-          <w:p>
-            <w:pPr>
-              <w:pStyle w:val="ListParagraph"/>
-              <w:ind w:left="0"/>
-            </w:pPr>
-            <w:r>
-              <w:t>Data &amp; Inspiration</w:t>
-            </w:r>
-          </w:p>
-        </w:tc>
-        <w:tc>
-          <w:tcPr>
-            <w:tcW w:w="648" w:type="pct"/>
-            <w:vAlign w:val="center"/>
-          </w:tcPr>
-          <w:p>
-            <w:pPr>
-              <w:pStyle w:val="ListParagraph"/>
-              <w:ind w:left="0"/>
-            </w:pPr>
-            <w:r>
-              <w:t>1</w:t>
-            </w:r>
-          </w:p>
-        </w:tc>
-        <w:tc>
-          <w:tcPr>
-            <w:tcW w:w="547" w:type="pct"/>
-            <w:vAlign w:val="center"/>
-          </w:tcPr>
-          <w:p>
-            <w:pPr>
-              <w:pStyle w:val="ListParagraph"/>
-              <w:ind w:left="0"/>
-            </w:pPr>
-          </w:p>
-        </w:tc>
-      </w:tr>
-      <w:tr>
-        <w:trPr>
-          <w:trHeight w:val="282"/>
-        </w:trPr>
-        <w:tc>
-          <w:tcPr>
-            <w:tcW w:w="3804" w:type="pct"/>
+            <w:tcW w:w="3805" w:type="pct"/>
             <w:gridSpan w:val="3"/>
             <w:vAlign w:val="center"/>
           </w:tcPr>
@@ -3863,7 +2774,7 @@
               <w:rPr>
                 <w:b/>
               </w:rPr>
-              <w:t>173</w:t>
+              <w:t>88</w:t>
             </w:r>
           </w:p>
         </w:tc>
@@ -3884,16 +2795,28 @@
               <w:rPr>
                 <w:b/>
               </w:rPr>
-              <w:t>70+</w:t>
-            </w:r>
-            <w:bookmarkStart w:id="0" w:name="_GoBack"/>
-            <w:bookmarkEnd w:id="0"/>
+              <w:t>7</w:t>
+            </w:r>
+            <w:r>
+              <w:rPr>
+                <w:b/>
+              </w:rPr>
+              <w:t>7</w:t>
+            </w:r>
+            <w:r>
+              <w:rPr>
+                <w:b/>
+              </w:rPr>
+              <w:t>+</w:t>
+            </w:r>
           </w:p>
         </w:tc>
       </w:tr>
     </w:tbl>
-    <w:p/>
-    <w:p/>
+    <w:p>
+      <w:bookmarkStart w:id="0" w:name="_GoBack"/>
+      <w:bookmarkEnd w:id="0"/>
+    </w:p>
     <w:p/>
     <w:p/>
     <w:p/>
@@ -3939,10 +2862,21 @@
         <w:jc w:val="center"/>
       </w:pPr>
       <w:r>
+        <w:lastRenderedPageBreak/>
+        <w:t>Image of Activity 4</w:t>
+      </w:r>
+    </w:p>
+    <w:p>
+      <w:pPr>
+        <w:tabs>
+          <w:tab w:val="left" w:pos="2280"/>
+        </w:tabs>
+        <w:jc w:val="center"/>
+      </w:pPr>
+      <w:r>
         <w:rPr>
           <w:noProof/>
         </w:rPr>
-        <w:lastRenderedPageBreak/>
         <w:drawing>
           <wp:inline distT="0" distB="0" distL="0" distR="0" wp14:anchorId="6B23E75E" wp14:editId="0D053850">
             <wp:extent cx="5114290" cy="4772025"/>
@@ -4004,6 +2938,13 @@
           <w:tab w:val="left" w:pos="2280"/>
         </w:tabs>
       </w:pPr>
+    </w:p>
+    <w:p>
+      <w:pPr>
+        <w:tabs>
+          <w:tab w:val="left" w:pos="2280"/>
+        </w:tabs>
+      </w:pPr>
       <w:r>
         <w:t>How can the</w:t>
       </w:r>
@@ -4026,10 +2967,238 @@
     </w:p>
     <w:p>
       <w:pPr>
+        <w:pStyle w:val="ListParagraph"/>
+        <w:numPr>
+          <w:ilvl w:val="0"/>
+          <w:numId w:val="3"/>
+        </w:numPr>
         <w:tabs>
           <w:tab w:val="left" w:pos="2280"/>
         </w:tabs>
       </w:pPr>
+      <w:r>
+        <w:t>I</w:t>
+      </w:r>
+      <w:r>
+        <w:t>n the table: data or inspiration</w:t>
+      </w:r>
+      <w:r>
+        <w:t>; not both</w:t>
+      </w:r>
+    </w:p>
+    <w:p>
+      <w:pPr>
+        <w:pStyle w:val="ListParagraph"/>
+        <w:numPr>
+          <w:ilvl w:val="0"/>
+          <w:numId w:val="3"/>
+        </w:numPr>
+        <w:tabs>
+          <w:tab w:val="left" w:pos="2280"/>
+        </w:tabs>
+      </w:pPr>
+      <w:r>
+        <w:t>R</w:t>
+      </w:r>
+      <w:r>
+        <w:t>esearch website and application designs similar to ours - inspiration</w:t>
+      </w:r>
+    </w:p>
+    <w:p>
+      <w:pPr>
+        <w:pStyle w:val="ListParagraph"/>
+        <w:numPr>
+          <w:ilvl w:val="0"/>
+          <w:numId w:val="3"/>
+        </w:numPr>
+        <w:tabs>
+          <w:tab w:val="left" w:pos="2280"/>
+        </w:tabs>
+      </w:pPr>
+      <w:r>
+        <w:t>R</w:t>
+      </w:r>
+      <w:r>
+        <w:t>esearch possible databases to be used - can be better formulated: database structure?</w:t>
+      </w:r>
+    </w:p>
+    <w:p>
+      <w:pPr>
+        <w:pStyle w:val="ListParagraph"/>
+        <w:numPr>
+          <w:ilvl w:val="0"/>
+          <w:numId w:val="3"/>
+        </w:numPr>
+        <w:tabs>
+          <w:tab w:val="left" w:pos="2280"/>
+        </w:tabs>
+      </w:pPr>
+      <w:r>
+        <w:t>D</w:t>
+      </w:r>
+      <w:r>
+        <w:t>esign wireframes and design - data</w:t>
+      </w:r>
+    </w:p>
+    <w:p>
+      <w:pPr>
+        <w:pStyle w:val="ListParagraph"/>
+        <w:numPr>
+          <w:ilvl w:val="0"/>
+          <w:numId w:val="3"/>
+        </w:numPr>
+        <w:tabs>
+          <w:tab w:val="left" w:pos="2280"/>
+        </w:tabs>
+      </w:pPr>
+      <w:r>
+        <w:t>D</w:t>
+      </w:r>
+      <w:r>
+        <w:t>isplay product to the client and wait for feedback - showroom</w:t>
+      </w:r>
+    </w:p>
+    <w:p>
+      <w:pPr>
+        <w:pStyle w:val="ListParagraph"/>
+        <w:numPr>
+          <w:ilvl w:val="0"/>
+          <w:numId w:val="3"/>
+        </w:numPr>
+        <w:tabs>
+          <w:tab w:val="left" w:pos="2280"/>
+        </w:tabs>
+      </w:pPr>
+      <w:r>
+        <w:t>D</w:t>
+      </w:r>
+      <w:r>
+        <w:t>esign database - same as before</w:t>
+      </w:r>
+    </w:p>
+    <w:p>
+      <w:pPr>
+        <w:pStyle w:val="ListParagraph"/>
+        <w:numPr>
+          <w:ilvl w:val="0"/>
+          <w:numId w:val="3"/>
+        </w:numPr>
+        <w:tabs>
+          <w:tab w:val="left" w:pos="2280"/>
+        </w:tabs>
+      </w:pPr>
+      <w:r>
+        <w:t>D</w:t>
+      </w:r>
+      <w:r>
+        <w:t xml:space="preserve">esign </w:t>
+      </w:r>
+      <w:r>
+        <w:t>C</w:t>
+      </w:r>
+      <w:r>
+        <w:t># - same</w:t>
+      </w:r>
+    </w:p>
+    <w:p>
+      <w:pPr>
+        <w:pStyle w:val="ListParagraph"/>
+        <w:numPr>
+          <w:ilvl w:val="0"/>
+          <w:numId w:val="3"/>
+        </w:numPr>
+        <w:tabs>
+          <w:tab w:val="left" w:pos="2280"/>
+        </w:tabs>
+      </w:pPr>
+      <w:r>
+        <w:t>D</w:t>
+      </w:r>
+      <w:r>
+        <w:t>isplay database, app - showroom</w:t>
+      </w:r>
+    </w:p>
+    <w:p>
+      <w:pPr>
+        <w:pStyle w:val="ListParagraph"/>
+        <w:numPr>
+          <w:ilvl w:val="0"/>
+          <w:numId w:val="3"/>
+        </w:numPr>
+        <w:tabs>
+          <w:tab w:val="left" w:pos="2280"/>
+        </w:tabs>
+      </w:pPr>
+      <w:r>
+        <w:t>D</w:t>
+      </w:r>
+      <w:r>
+        <w:t>emonstrate solution to client - data + inspiration (leaning on data)</w:t>
+      </w:r>
+    </w:p>
+    <w:p>
+      <w:pPr>
+        <w:pStyle w:val="ListParagraph"/>
+        <w:numPr>
+          <w:ilvl w:val="0"/>
+          <w:numId w:val="3"/>
+        </w:numPr>
+        <w:tabs>
+          <w:tab w:val="left" w:pos="2280"/>
+        </w:tabs>
+      </w:pPr>
+      <w:r>
+        <w:t>T</w:t>
+      </w:r>
+      <w:r>
+        <w:t>est report + manual - workshop. test report -&gt; test plan</w:t>
+      </w:r>
+    </w:p>
+    <w:p>
+      <w:pPr>
+        <w:pStyle w:val="ListParagraph"/>
+        <w:numPr>
+          <w:ilvl w:val="0"/>
+          <w:numId w:val="3"/>
+        </w:numPr>
+        <w:tabs>
+          <w:tab w:val="left" w:pos="2280"/>
+        </w:tabs>
+      </w:pPr>
+      <w:r>
+        <w:t>F</w:t>
+      </w:r>
+      <w:r>
+        <w:t>inal presentation - neither. if anything, data</w:t>
+      </w:r>
+    </w:p>
+    <w:p>
+      <w:pPr>
+        <w:pStyle w:val="ListParagraph"/>
+        <w:numPr>
+          <w:ilvl w:val="0"/>
+          <w:numId w:val="3"/>
+        </w:numPr>
+        <w:tabs>
+          <w:tab w:val="left" w:pos="2280"/>
+        </w:tabs>
+      </w:pPr>
+      <w:r>
+        <w:t>T</w:t>
+      </w:r>
+      <w:r>
+        <w:t>he picture - arrows can go back and forth from fields</w:t>
+      </w:r>
+    </w:p>
+    <w:p>
+      <w:pPr>
+        <w:tabs>
+          <w:tab w:val="left" w:pos="2280"/>
+        </w:tabs>
+      </w:pPr>
+      <w:r>
+        <w:t>Changes were made after this feedback.</w:t>
+      </w:r>
     </w:p>
     <w:sectPr>
       <w:pgSz w:w="12240" w:h="20160" w:code="5"/>
@@ -4294,11 +3463,127 @@
       </w:rPr>
     </w:lvl>
   </w:abstractNum>
+  <w:abstractNum w:abstractNumId="2" w15:restartNumberingAfterBreak="0">
+    <w:nsid w:val="334A6288"/>
+    <w:multiLevelType w:val="hybridMultilevel"/>
+    <w:tmpl w:val="82C659F6"/>
+    <w:lvl w:ilvl="0" w:tplc="04090001">
+      <w:start w:val="1"/>
+      <w:numFmt w:val="bullet"/>
+      <w:lvlText w:val=""/>
+      <w:lvlJc w:val="left"/>
+      <w:pPr>
+        <w:ind w:left="720" w:hanging="360"/>
+      </w:pPr>
+      <w:rPr>
+        <w:rFonts w:ascii="Symbol" w:hAnsi="Symbol" w:hint="default"/>
+      </w:rPr>
+    </w:lvl>
+    <w:lvl w:ilvl="1" w:tplc="04090003" w:tentative="1">
+      <w:start w:val="1"/>
+      <w:numFmt w:val="bullet"/>
+      <w:lvlText w:val="o"/>
+      <w:lvlJc w:val="left"/>
+      <w:pPr>
+        <w:ind w:left="1440" w:hanging="360"/>
+      </w:pPr>
+      <w:rPr>
+        <w:rFonts w:ascii="Courier New" w:hAnsi="Courier New" w:cs="Courier New" w:hint="default"/>
+      </w:rPr>
+    </w:lvl>
+    <w:lvl w:ilvl="2" w:tplc="04090005" w:tentative="1">
+      <w:start w:val="1"/>
+      <w:numFmt w:val="bullet"/>
+      <w:lvlText w:val=""/>
+      <w:lvlJc w:val="left"/>
+      <w:pPr>
+        <w:ind w:left="2160" w:hanging="360"/>
+      </w:pPr>
+      <w:rPr>
+        <w:rFonts w:ascii="Wingdings" w:hAnsi="Wingdings" w:hint="default"/>
+      </w:rPr>
+    </w:lvl>
+    <w:lvl w:ilvl="3" w:tplc="04090001" w:tentative="1">
+      <w:start w:val="1"/>
+      <w:numFmt w:val="bullet"/>
+      <w:lvlText w:val=""/>
+      <w:lvlJc w:val="left"/>
+      <w:pPr>
+        <w:ind w:left="2880" w:hanging="360"/>
+      </w:pPr>
+      <w:rPr>
+        <w:rFonts w:ascii="Symbol" w:hAnsi="Symbol" w:hint="default"/>
+      </w:rPr>
+    </w:lvl>
+    <w:lvl w:ilvl="4" w:tplc="04090003" w:tentative="1">
+      <w:start w:val="1"/>
+      <w:numFmt w:val="bullet"/>
+      <w:lvlText w:val="o"/>
+      <w:lvlJc w:val="left"/>
+      <w:pPr>
+        <w:ind w:left="3600" w:hanging="360"/>
+      </w:pPr>
+      <w:rPr>
+        <w:rFonts w:ascii="Courier New" w:hAnsi="Courier New" w:cs="Courier New" w:hint="default"/>
+      </w:rPr>
+    </w:lvl>
+    <w:lvl w:ilvl="5" w:tplc="04090005" w:tentative="1">
+      <w:start w:val="1"/>
+      <w:numFmt w:val="bullet"/>
+      <w:lvlText w:val=""/>
+      <w:lvlJc w:val="left"/>
+      <w:pPr>
+        <w:ind w:left="4320" w:hanging="360"/>
+      </w:pPr>
+      <w:rPr>
+        <w:rFonts w:ascii="Wingdings" w:hAnsi="Wingdings" w:hint="default"/>
+      </w:rPr>
+    </w:lvl>
+    <w:lvl w:ilvl="6" w:tplc="04090001" w:tentative="1">
+      <w:start w:val="1"/>
+      <w:numFmt w:val="bullet"/>
+      <w:lvlText w:val=""/>
+      <w:lvlJc w:val="left"/>
+      <w:pPr>
+        <w:ind w:left="5040" w:hanging="360"/>
+      </w:pPr>
+      <w:rPr>
+        <w:rFonts w:ascii="Symbol" w:hAnsi="Symbol" w:hint="default"/>
+      </w:rPr>
+    </w:lvl>
+    <w:lvl w:ilvl="7" w:tplc="04090003" w:tentative="1">
+      <w:start w:val="1"/>
+      <w:numFmt w:val="bullet"/>
+      <w:lvlText w:val="o"/>
+      <w:lvlJc w:val="left"/>
+      <w:pPr>
+        <w:ind w:left="5760" w:hanging="360"/>
+      </w:pPr>
+      <w:rPr>
+        <w:rFonts w:ascii="Courier New" w:hAnsi="Courier New" w:cs="Courier New" w:hint="default"/>
+      </w:rPr>
+    </w:lvl>
+    <w:lvl w:ilvl="8" w:tplc="04090005" w:tentative="1">
+      <w:start w:val="1"/>
+      <w:numFmt w:val="bullet"/>
+      <w:lvlText w:val=""/>
+      <w:lvlJc w:val="left"/>
+      <w:pPr>
+        <w:ind w:left="6480" w:hanging="360"/>
+      </w:pPr>
+      <w:rPr>
+        <w:rFonts w:ascii="Wingdings" w:hAnsi="Wingdings" w:hint="default"/>
+      </w:rPr>
+    </w:lvl>
+  </w:abstractNum>
   <w:num w:numId="1">
     <w:abstractNumId w:val="0"/>
   </w:num>
   <w:num w:numId="2">
     <w:abstractNumId w:val="1"/>
+  </w:num>
+  <w:num w:numId="3">
+    <w:abstractNumId w:val="2"/>
   </w:num>
 </w:numbering>
 </file>
@@ -4426,6 +3711,7 @@
     <w:lsdException w:name="HTML Sample" w:semiHidden="1" w:unhideWhenUsed="1"/>
     <w:lsdException w:name="HTML Typewriter" w:semiHidden="1" w:unhideWhenUsed="1"/>
     <w:lsdException w:name="HTML Variable" w:semiHidden="1" w:unhideWhenUsed="1"/>
+    <w:lsdException w:name="Normal Table" w:semiHidden="1" w:unhideWhenUsed="1"/>
     <w:lsdException w:name="annotation subject" w:semiHidden="1" w:unhideWhenUsed="1"/>
     <w:lsdException w:name="No List" w:semiHidden="1" w:unhideWhenUsed="1"/>
     <w:lsdException w:name="Outline List 1" w:semiHidden="1" w:unhideWhenUsed="1"/>
@@ -4469,8 +3755,10 @@
     <w:lsdException w:name="Table Elegant" w:semiHidden="1" w:unhideWhenUsed="1"/>
     <w:lsdException w:name="Table Professional" w:semiHidden="1" w:unhideWhenUsed="1"/>
     <w:lsdException w:name="Table Subtle 1" w:semiHidden="1" w:unhideWhenUsed="1"/>
+    <w:lsdException w:name="Table Subtle 2" w:semiHidden="1" w:unhideWhenUsed="1"/>
     <w:lsdException w:name="Table Web 1" w:semiHidden="1" w:unhideWhenUsed="1"/>
     <w:lsdException w:name="Table Web 2" w:semiHidden="1" w:unhideWhenUsed="1"/>
+    <w:lsdException w:name="Table Web 3" w:semiHidden="1" w:unhideWhenUsed="1"/>
     <w:lsdException w:name="Balloon Text" w:semiHidden="1" w:unhideWhenUsed="1"/>
     <w:lsdException w:name="Table Grid" w:uiPriority="39"/>
     <w:lsdException w:name="Table Theme" w:semiHidden="1" w:unhideWhenUsed="1"/>
@@ -5248,7 +4536,7 @@
 </file>
 
 <file path=customXml/itemProps2.xml><?xml version="1.0" encoding="utf-8"?>
-<ds:datastoreItem xmlns:ds="http://schemas.openxmlformats.org/officeDocument/2006/customXml" ds:itemID="{816158F9-1E71-420C-B4D7-CB24E519FC44}">
+<ds:datastoreItem xmlns:ds="http://schemas.openxmlformats.org/officeDocument/2006/customXml" ds:itemID="{982CE08A-56D1-46EF-87E4-4A07A8C439E4}">
   <ds:schemaRefs>
     <ds:schemaRef ds:uri="http://schemas.openxmlformats.org/officeDocument/2006/bibliography"/>
   </ds:schemaRefs>

--- a/Internal/POPD2AssignmentWeek1.docx
+++ b/Internal/POPD2AssignmentWeek1.docx
@@ -1,6 +1,6 @@
 
 <file path=word/document.xml><?xml version="1.0" encoding="utf-8"?>
-<w:document xmlns:wpc="http://schemas.microsoft.com/office/word/2010/wordprocessingCanvas" xmlns:cx="http://schemas.microsoft.com/office/drawing/2014/chartex" xmlns:cx1="http://schemas.microsoft.com/office/drawing/2015/9/8/chartex" xmlns:cx2="http://schemas.microsoft.com/office/drawing/2015/10/21/chartex" xmlns:cx3="http://schemas.microsoft.com/office/drawing/2016/5/9/chartex" xmlns:cx4="http://schemas.microsoft.com/office/drawing/2016/5/10/chartex" xmlns:cx5="http://schemas.microsoft.com/office/drawing/2016/5/11/chartex" xmlns:cx6="http://schemas.microsoft.com/office/drawing/2016/5/12/chartex" xmlns:cx7="http://schemas.microsoft.com/office/drawing/2016/5/13/chartex" xmlns:cx8="http://schemas.microsoft.com/office/drawing/2016/5/14/chartex" xmlns:mc="http://schemas.openxmlformats.org/markup-compatibility/2006" xmlns:aink="http://schemas.microsoft.com/office/drawing/2016/ink" xmlns:am3d="http://schemas.microsoft.com/office/drawing/2017/model3d" xmlns:o="urn:schemas-microsoft-com:office:office" xmlns:r="http://schemas.openxmlformats.org/officeDocument/2006/relationships" xmlns:m="http://schemas.openxmlformats.org/officeDocument/2006/math" xmlns:v="urn:schemas-microsoft-com:vml" xmlns:wp14="http://schemas.microsoft.com/office/word/2010/wordprocessingDrawing" xmlns:wp="http://schemas.openxmlformats.org/drawingml/2006/wordprocessingDrawing" xmlns:w10="urn:schemas-microsoft-com:office:word" xmlns:w="http://schemas.openxmlformats.org/wordprocessingml/2006/main" xmlns:w14="http://schemas.microsoft.com/office/word/2010/wordml" xmlns:w15="http://schemas.microsoft.com/office/word/2012/wordml" xmlns:w16cid="http://schemas.microsoft.com/office/word/2016/wordml/cid" xmlns:w16se="http://schemas.microsoft.com/office/word/2015/wordml/symex" xmlns:wpg="http://schemas.microsoft.com/office/word/2010/wordprocessingGroup" xmlns:wpi="http://schemas.microsoft.com/office/word/2010/wordprocessingInk" xmlns:wne="http://schemas.microsoft.com/office/word/2006/wordml" xmlns:wps="http://schemas.microsoft.com/office/word/2010/wordprocessingShape" mc:Ignorable="w14 w15 w16se w16cid wp14">
+<w:document xmlns:wpc="http://schemas.microsoft.com/office/word/2010/wordprocessingCanvas" xmlns:mc="http://schemas.openxmlformats.org/markup-compatibility/2006" xmlns:o="urn:schemas-microsoft-com:office:office" xmlns:r="http://schemas.openxmlformats.org/officeDocument/2006/relationships" xmlns:m="http://schemas.openxmlformats.org/officeDocument/2006/math" xmlns:v="urn:schemas-microsoft-com:vml" xmlns:wp14="http://schemas.microsoft.com/office/word/2010/wordprocessingDrawing" xmlns:wp="http://schemas.openxmlformats.org/drawingml/2006/wordprocessingDrawing" xmlns:w10="urn:schemas-microsoft-com:office:word" xmlns:w="http://schemas.openxmlformats.org/wordprocessingml/2006/main" xmlns:w14="http://schemas.microsoft.com/office/word/2010/wordml" xmlns:wpg="http://schemas.microsoft.com/office/word/2010/wordprocessingGroup" xmlns:wpi="http://schemas.microsoft.com/office/word/2010/wordprocessingInk" xmlns:wne="http://schemas.microsoft.com/office/word/2006/wordml" xmlns:wps="http://schemas.microsoft.com/office/word/2010/wordprocessingShape" mc:Ignorable="w14 wp14">
   <w:body>
     <w:sdt>
       <w:sdtPr>
@@ -16,7 +16,6 @@
           <w:r>
             <w:rPr>
               <w:noProof/>
-              <w:lang w:val="en-GB" w:eastAsia="en-GB"/>
             </w:rPr>
             <mc:AlternateContent>
               <mc:Choice Requires="wpg">
@@ -222,7 +221,7 @@
                                 <a:avLst/>
                               </a:prstGeom>
                               <a:blipFill>
-                                <a:blip r:embed="rId9"/>
+                                <a:blip r:embed="rId10"/>
                                 <a:stretch>
                                   <a:fillRect r="-7574"/>
                                 </a:stretch>
@@ -266,7 +265,7 @@
                   </wp:anchor>
                 </w:drawing>
               </mc:Choice>
-              <mc:Fallback>
+              <mc:Fallback xmlns:w16se="http://schemas.microsoft.com/office/word/2015/wordml/symex" xmlns:w16cid="http://schemas.microsoft.com/office/word/2016/wordml/cid" xmlns:w15="http://schemas.microsoft.com/office/word/2012/wordml" xmlns:am3d="http://schemas.microsoft.com/office/drawing/2017/model3d" xmlns:aink="http://schemas.microsoft.com/office/drawing/2016/ink" xmlns:cx8="http://schemas.microsoft.com/office/drawing/2016/5/14/chartex" xmlns:cx7="http://schemas.microsoft.com/office/drawing/2016/5/13/chartex" xmlns:cx6="http://schemas.microsoft.com/office/drawing/2016/5/12/chartex" xmlns:cx5="http://schemas.microsoft.com/office/drawing/2016/5/11/chartex" xmlns:cx4="http://schemas.microsoft.com/office/drawing/2016/5/10/chartex" xmlns:cx3="http://schemas.microsoft.com/office/drawing/2016/5/9/chartex" xmlns:cx2="http://schemas.microsoft.com/office/drawing/2015/10/21/chartex" xmlns:cx1="http://schemas.microsoft.com/office/drawing/2015/9/8/chartex" xmlns:cx="http://schemas.microsoft.com/office/drawing/2014/chartex">
                 <w:pict>
                   <v:group w14:anchorId="3E502404" id="Group 149" o:spid="_x0000_s1026" style="position:absolute;margin-left:0;margin-top:0;width:8in;height:95.7pt;z-index:251662336;mso-width-percent:941;mso-height-percent:121;mso-top-percent:23;mso-position-horizontal:center;mso-position-horizontal-relative:page;mso-position-vertical-relative:page;mso-width-percent:941;mso-height-percent:121;mso-top-percent:23" coordorigin="" coordsize="73152,12161" o:gfxdata="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">
                     <v:shape id="Rectangle 51" o:spid="_x0000_s1027" style="position:absolute;width:73152;height:11303;visibility:visible;mso-wrap-style:square;v-text-anchor:middle" coordsize="7312660,1129665" o:gfxdata="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" path="m,l7312660,r,1129665l3619500,733425,,1091565,,xe" fillcolor="#4472c4 [3204]" stroked="f" strokeweight="1pt">
@@ -274,7 +273,7 @@
                       <v:path arrowok="t" o:connecttype="custom" o:connectlocs="0,0;7315200,0;7315200,1130373;3620757,733885;0,1092249;0,0" o:connectangles="0,0,0,0,0,0"/>
                     </v:shape>
                     <v:rect id="Rectangle 151" o:spid="_x0000_s1028" style="position:absolute;width:73152;height:12161;visibility:visible;mso-wrap-style:square;v-text-anchor:middle" o:gfxdata="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" stroked="f" strokeweight="1pt">
-                      <v:fill r:id="rId10" o:title="" recolor="t" rotate="t" type="frame"/>
+                      <v:fill r:id="rId11" o:title="" recolor="t" rotate="t" type="frame"/>
                     </v:rect>
                     <w10:wrap anchorx="page" anchory="page"/>
                   </v:group>
@@ -285,7 +284,6 @@
           <w:r>
             <w:rPr>
               <w:noProof/>
-              <w:lang w:val="en-GB" w:eastAsia="en-GB"/>
             </w:rPr>
             <mc:AlternateContent>
               <mc:Choice Requires="wps">
@@ -443,7 +441,7 @@
                   </wp:anchor>
                 </w:drawing>
               </mc:Choice>
-              <mc:Fallback>
+              <mc:Fallback xmlns:w16se="http://schemas.microsoft.com/office/word/2015/wordml/symex" xmlns:w16cid="http://schemas.microsoft.com/office/word/2016/wordml/cid" xmlns:w15="http://schemas.microsoft.com/office/word/2012/wordml" xmlns:am3d="http://schemas.microsoft.com/office/drawing/2017/model3d" xmlns:aink="http://schemas.microsoft.com/office/drawing/2016/ink" xmlns:cx8="http://schemas.microsoft.com/office/drawing/2016/5/14/chartex" xmlns:cx7="http://schemas.microsoft.com/office/drawing/2016/5/13/chartex" xmlns:cx6="http://schemas.microsoft.com/office/drawing/2016/5/12/chartex" xmlns:cx5="http://schemas.microsoft.com/office/drawing/2016/5/11/chartex" xmlns:cx4="http://schemas.microsoft.com/office/drawing/2016/5/10/chartex" xmlns:cx3="http://schemas.microsoft.com/office/drawing/2016/5/9/chartex" xmlns:cx2="http://schemas.microsoft.com/office/drawing/2015/10/21/chartex" xmlns:cx1="http://schemas.microsoft.com/office/drawing/2015/9/8/chartex" xmlns:cx="http://schemas.microsoft.com/office/drawing/2014/chartex">
                 <w:pict>
                   <v:shapetype w14:anchorId="2A93C2A6" id="_x0000_t202" coordsize="21600,21600" o:spt="202" path="m,l,21600r21600,l21600,xe">
                     <v:stroke joinstyle="miter"/>
@@ -542,7 +540,6 @@
           <w:r>
             <w:rPr>
               <w:noProof/>
-              <w:lang w:val="en-GB" w:eastAsia="en-GB"/>
             </w:rPr>
             <mc:AlternateContent>
               <mc:Choice Requires="wps">
@@ -613,15 +610,7 @@
                                 </w:r>
                                 <w:r>
                                   <w:tab/>
-                                  <w:t>Wolf-</w:t>
-                                </w:r>
-                                <w:proofErr w:type="spellStart"/>
-                                <w:r>
-                                  <w:t>Guis</w:t>
-                                </w:r>
-                                <w:proofErr w:type="spellEnd"/>
-                                <w:r>
-                                  <w:t>, Corrie C.P.</w:t>
+                                  <w:t>Wolf-Guis, Corrie C.P.</w:t>
                                 </w:r>
                               </w:p>
                               <w:p>
@@ -741,7 +730,7 @@
                   </wp:anchor>
                 </w:drawing>
               </mc:Choice>
-              <mc:Fallback>
+              <mc:Fallback xmlns:w16se="http://schemas.microsoft.com/office/word/2015/wordml/symex" xmlns:w16cid="http://schemas.microsoft.com/office/word/2016/wordml/cid" xmlns:w15="http://schemas.microsoft.com/office/word/2012/wordml" xmlns:am3d="http://schemas.microsoft.com/office/drawing/2017/model3d" xmlns:aink="http://schemas.microsoft.com/office/drawing/2016/ink" xmlns:cx8="http://schemas.microsoft.com/office/drawing/2016/5/14/chartex" xmlns:cx7="http://schemas.microsoft.com/office/drawing/2016/5/13/chartex" xmlns:cx6="http://schemas.microsoft.com/office/drawing/2016/5/12/chartex" xmlns:cx5="http://schemas.microsoft.com/office/drawing/2016/5/11/chartex" xmlns:cx4="http://schemas.microsoft.com/office/drawing/2016/5/10/chartex" xmlns:cx3="http://schemas.microsoft.com/office/drawing/2016/5/9/chartex" xmlns:cx2="http://schemas.microsoft.com/office/drawing/2015/10/21/chartex" xmlns:cx1="http://schemas.microsoft.com/office/drawing/2015/9/8/chartex" xmlns:cx="http://schemas.microsoft.com/office/drawing/2014/chartex">
                 <w:pict>
                   <v:shape w14:anchorId="68BA6F1C" id="Text Box 153" o:spid="_x0000_s1027" type="#_x0000_t202" style="position:absolute;margin-left:0;margin-top:0;width:653pt;height:205.5pt;z-index:251661312;visibility:visible;mso-wrap-style:square;mso-width-percent:941;mso-height-percent:0;mso-top-percent:700;mso-wrap-distance-left:9pt;mso-wrap-distance-top:0;mso-wrap-distance-right:9pt;mso-wrap-distance-bottom:0;mso-position-horizontal:center;mso-position-horizontal-relative:page;mso-position-vertical-relative:page;mso-width-percent:941;mso-height-percent:0;mso-top-percent:700;mso-width-relative:page;mso-height-relative:page;v-text-anchor:top" o:gfxdata="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" filled="f" stroked="f" strokeweight=".5pt">
                     <v:textbox inset="126pt,0,54pt,0">
@@ -904,11 +893,11 @@
         <w:tblLook w:val="04A0" w:firstRow="1" w:lastRow="0" w:firstColumn="1" w:lastColumn="0" w:noHBand="0" w:noVBand="1"/>
       </w:tblPr>
       <w:tblGrid>
-        <w:gridCol w:w="4211"/>
-        <w:gridCol w:w="1272"/>
-        <w:gridCol w:w="1430"/>
-        <w:gridCol w:w="1177"/>
-        <w:gridCol w:w="994"/>
+        <w:gridCol w:w="4313"/>
+        <w:gridCol w:w="1303"/>
+        <w:gridCol w:w="1464"/>
+        <w:gridCol w:w="1206"/>
+        <w:gridCol w:w="1018"/>
       </w:tblGrid>
       <w:tr>
         <w:trPr>
@@ -2122,7 +2111,7 @@
               <w:ind w:left="0"/>
             </w:pPr>
             <w:r>
-              <w:t>3</w:t>
+              <w:t>20</w:t>
             </w:r>
           </w:p>
         </w:tc>
@@ -2208,7 +2197,7 @@
               <w:ind w:left="0"/>
             </w:pPr>
             <w:r>
-              <w:t>4</w:t>
+              <w:t>8</w:t>
             </w:r>
           </w:p>
         </w:tc>
@@ -2291,7 +2280,7 @@
               <w:ind w:left="0"/>
             </w:pPr>
             <w:r>
-              <w:t>3</w:t>
+              <w:t>18</w:t>
             </w:r>
           </w:p>
         </w:tc>
@@ -2374,7 +2363,7 @@
               <w:ind w:left="0"/>
             </w:pPr>
             <w:r>
-              <w:t>8</w:t>
+              <w:t>4</w:t>
             </w:r>
           </w:p>
         </w:tc>
@@ -2774,8 +2763,10 @@
               <w:rPr>
                 <w:b/>
               </w:rPr>
-              <w:t>88</w:t>
-            </w:r>
+              <w:t>120</w:t>
+            </w:r>
+            <w:bookmarkStart w:id="0" w:name="_GoBack"/>
+            <w:bookmarkEnd w:id="0"/>
           </w:p>
         </w:tc>
         <w:tc>
@@ -2813,10 +2804,7 @@
         </w:tc>
       </w:tr>
     </w:tbl>
-    <w:p>
-      <w:bookmarkStart w:id="0" w:name="_GoBack"/>
-      <w:bookmarkEnd w:id="0"/>
-    </w:p>
+    <w:p/>
     <w:p/>
     <w:p/>
     <w:p/>
@@ -2895,7 +2883,7 @@
                     </pic:cNvPicPr>
                   </pic:nvPicPr>
                   <pic:blipFill>
-                    <a:blip r:embed="rId11">
+                    <a:blip r:embed="rId12">
                       <a:lum bright="20000" contrast="60000"/>
                       <a:extLst>
                         <a:ext uri="{28A0092B-C50C-407E-A947-70E740481C1C}">
@@ -3213,7 +3201,7 @@
 </file>
 
 <file path=word/endnotes.xml><?xml version="1.0" encoding="utf-8"?>
-<w:endnotes xmlns:wpc="http://schemas.microsoft.com/office/word/2010/wordprocessingCanvas" xmlns:cx="http://schemas.microsoft.com/office/drawing/2014/chartex" xmlns:cx1="http://schemas.microsoft.com/office/drawing/2015/9/8/chartex" xmlns:cx2="http://schemas.microsoft.com/office/drawing/2015/10/21/chartex" xmlns:cx3="http://schemas.microsoft.com/office/drawing/2016/5/9/chartex" xmlns:cx4="http://schemas.microsoft.com/office/drawing/2016/5/10/chartex" xmlns:cx5="http://schemas.microsoft.com/office/drawing/2016/5/11/chartex" xmlns:cx6="http://schemas.microsoft.com/office/drawing/2016/5/12/chartex" xmlns:cx7="http://schemas.microsoft.com/office/drawing/2016/5/13/chartex" xmlns:cx8="http://schemas.microsoft.com/office/drawing/2016/5/14/chartex" xmlns:mc="http://schemas.openxmlformats.org/markup-compatibility/2006" xmlns:aink="http://schemas.microsoft.com/office/drawing/2016/ink" xmlns:am3d="http://schemas.microsoft.com/office/drawing/2017/model3d" xmlns:o="urn:schemas-microsoft-com:office:office" xmlns:r="http://schemas.openxmlformats.org/officeDocument/2006/relationships" xmlns:m="http://schemas.openxmlformats.org/officeDocument/2006/math" xmlns:v="urn:schemas-microsoft-com:vml" xmlns:wp14="http://schemas.microsoft.com/office/word/2010/wordprocessingDrawing" xmlns:wp="http://schemas.openxmlformats.org/drawingml/2006/wordprocessingDrawing" xmlns:w10="urn:schemas-microsoft-com:office:word" xmlns:w="http://schemas.openxmlformats.org/wordprocessingml/2006/main" xmlns:w14="http://schemas.microsoft.com/office/word/2010/wordml" xmlns:w15="http://schemas.microsoft.com/office/word/2012/wordml" xmlns:w16cid="http://schemas.microsoft.com/office/word/2016/wordml/cid" xmlns:w16se="http://schemas.microsoft.com/office/word/2015/wordml/symex" xmlns:wpg="http://schemas.microsoft.com/office/word/2010/wordprocessingGroup" xmlns:wpi="http://schemas.microsoft.com/office/word/2010/wordprocessingInk" xmlns:wne="http://schemas.microsoft.com/office/word/2006/wordml" xmlns:wps="http://schemas.microsoft.com/office/word/2010/wordprocessingShape" mc:Ignorable="w14 w15 w16se w16cid wp14">
+<w:endnotes xmlns:wpc="http://schemas.microsoft.com/office/word/2010/wordprocessingCanvas" xmlns:mc="http://schemas.openxmlformats.org/markup-compatibility/2006" xmlns:o="urn:schemas-microsoft-com:office:office" xmlns:r="http://schemas.openxmlformats.org/officeDocument/2006/relationships" xmlns:m="http://schemas.openxmlformats.org/officeDocument/2006/math" xmlns:v="urn:schemas-microsoft-com:vml" xmlns:wp14="http://schemas.microsoft.com/office/word/2010/wordprocessingDrawing" xmlns:wp="http://schemas.openxmlformats.org/drawingml/2006/wordprocessingDrawing" xmlns:w10="urn:schemas-microsoft-com:office:word" xmlns:w="http://schemas.openxmlformats.org/wordprocessingml/2006/main" xmlns:w14="http://schemas.microsoft.com/office/word/2010/wordml" xmlns:wpg="http://schemas.microsoft.com/office/word/2010/wordprocessingGroup" xmlns:wpi="http://schemas.microsoft.com/office/word/2010/wordprocessingInk" xmlns:wne="http://schemas.microsoft.com/office/word/2006/wordml" xmlns:wps="http://schemas.microsoft.com/office/word/2010/wordprocessingShape" mc:Ignorable="w14 wp14">
   <w:endnote w:type="separator" w:id="-1">
     <w:p>
       <w:pPr>
@@ -3238,7 +3226,7 @@
 </file>
 
 <file path=word/footnotes.xml><?xml version="1.0" encoding="utf-8"?>
-<w:footnotes xmlns:wpc="http://schemas.microsoft.com/office/word/2010/wordprocessingCanvas" xmlns:cx="http://schemas.microsoft.com/office/drawing/2014/chartex" xmlns:cx1="http://schemas.microsoft.com/office/drawing/2015/9/8/chartex" xmlns:cx2="http://schemas.microsoft.com/office/drawing/2015/10/21/chartex" xmlns:cx3="http://schemas.microsoft.com/office/drawing/2016/5/9/chartex" xmlns:cx4="http://schemas.microsoft.com/office/drawing/2016/5/10/chartex" xmlns:cx5="http://schemas.microsoft.com/office/drawing/2016/5/11/chartex" xmlns:cx6="http://schemas.microsoft.com/office/drawing/2016/5/12/chartex" xmlns:cx7="http://schemas.microsoft.com/office/drawing/2016/5/13/chartex" xmlns:cx8="http://schemas.microsoft.com/office/drawing/2016/5/14/chartex" xmlns:mc="http://schemas.openxmlformats.org/markup-compatibility/2006" xmlns:aink="http://schemas.microsoft.com/office/drawing/2016/ink" xmlns:am3d="http://schemas.microsoft.com/office/drawing/2017/model3d" xmlns:o="urn:schemas-microsoft-com:office:office" xmlns:r="http://schemas.openxmlformats.org/officeDocument/2006/relationships" xmlns:m="http://schemas.openxmlformats.org/officeDocument/2006/math" xmlns:v="urn:schemas-microsoft-com:vml" xmlns:wp14="http://schemas.microsoft.com/office/word/2010/wordprocessingDrawing" xmlns:wp="http://schemas.openxmlformats.org/drawingml/2006/wordprocessingDrawing" xmlns:w10="urn:schemas-microsoft-com:office:word" xmlns:w="http://schemas.openxmlformats.org/wordprocessingml/2006/main" xmlns:w14="http://schemas.microsoft.com/office/word/2010/wordml" xmlns:w15="http://schemas.microsoft.com/office/word/2012/wordml" xmlns:w16cid="http://schemas.microsoft.com/office/word/2016/wordml/cid" xmlns:w16se="http://schemas.microsoft.com/office/word/2015/wordml/symex" xmlns:wpg="http://schemas.microsoft.com/office/word/2010/wordprocessingGroup" xmlns:wpi="http://schemas.microsoft.com/office/word/2010/wordprocessingInk" xmlns:wne="http://schemas.microsoft.com/office/word/2006/wordml" xmlns:wps="http://schemas.microsoft.com/office/word/2010/wordprocessingShape" mc:Ignorable="w14 w15 w16se w16cid wp14">
+<w:footnotes xmlns:wpc="http://schemas.microsoft.com/office/word/2010/wordprocessingCanvas" xmlns:mc="http://schemas.openxmlformats.org/markup-compatibility/2006" xmlns:o="urn:schemas-microsoft-com:office:office" xmlns:r="http://schemas.openxmlformats.org/officeDocument/2006/relationships" xmlns:m="http://schemas.openxmlformats.org/officeDocument/2006/math" xmlns:v="urn:schemas-microsoft-com:vml" xmlns:wp14="http://schemas.microsoft.com/office/word/2010/wordprocessingDrawing" xmlns:wp="http://schemas.openxmlformats.org/drawingml/2006/wordprocessingDrawing" xmlns:w10="urn:schemas-microsoft-com:office:word" xmlns:w="http://schemas.openxmlformats.org/wordprocessingml/2006/main" xmlns:w14="http://schemas.microsoft.com/office/word/2010/wordml" xmlns:wpg="http://schemas.microsoft.com/office/word/2010/wordprocessingGroup" xmlns:wpi="http://schemas.microsoft.com/office/word/2010/wordprocessingInk" xmlns:wne="http://schemas.microsoft.com/office/word/2006/wordml" xmlns:wps="http://schemas.microsoft.com/office/word/2010/wordprocessingShape" mc:Ignorable="w14 wp14">
   <w:footnote w:type="separator" w:id="-1">
     <w:p>
       <w:pPr>
@@ -3263,8 +3251,8 @@
 </file>
 
 <file path=word/numbering.xml><?xml version="1.0" encoding="utf-8"?>
-<w:numbering xmlns:wpc="http://schemas.microsoft.com/office/word/2010/wordprocessingCanvas" xmlns:cx="http://schemas.microsoft.com/office/drawing/2014/chartex" xmlns:cx1="http://schemas.microsoft.com/office/drawing/2015/9/8/chartex" xmlns:cx2="http://schemas.microsoft.com/office/drawing/2015/10/21/chartex" xmlns:cx3="http://schemas.microsoft.com/office/drawing/2016/5/9/chartex" xmlns:cx4="http://schemas.microsoft.com/office/drawing/2016/5/10/chartex" xmlns:cx5="http://schemas.microsoft.com/office/drawing/2016/5/11/chartex" xmlns:cx6="http://schemas.microsoft.com/office/drawing/2016/5/12/chartex" xmlns:cx7="http://schemas.microsoft.com/office/drawing/2016/5/13/chartex" xmlns:cx8="http://schemas.microsoft.com/office/drawing/2016/5/14/chartex" xmlns:mc="http://schemas.openxmlformats.org/markup-compatibility/2006" xmlns:aink="http://schemas.microsoft.com/office/drawing/2016/ink" xmlns:am3d="http://schemas.microsoft.com/office/drawing/2017/model3d" xmlns:o="urn:schemas-microsoft-com:office:office" xmlns:r="http://schemas.openxmlformats.org/officeDocument/2006/relationships" xmlns:m="http://schemas.openxmlformats.org/officeDocument/2006/math" xmlns:v="urn:schemas-microsoft-com:vml" xmlns:wp14="http://schemas.microsoft.com/office/word/2010/wordprocessingDrawing" xmlns:wp="http://schemas.openxmlformats.org/drawingml/2006/wordprocessingDrawing" xmlns:w10="urn:schemas-microsoft-com:office:word" xmlns:w="http://schemas.openxmlformats.org/wordprocessingml/2006/main" xmlns:w14="http://schemas.microsoft.com/office/word/2010/wordml" xmlns:w15="http://schemas.microsoft.com/office/word/2012/wordml" xmlns:w16cid="http://schemas.microsoft.com/office/word/2016/wordml/cid" xmlns:w16se="http://schemas.microsoft.com/office/word/2015/wordml/symex" xmlns:wpg="http://schemas.microsoft.com/office/word/2010/wordprocessingGroup" xmlns:wpi="http://schemas.microsoft.com/office/word/2010/wordprocessingInk" xmlns:wne="http://schemas.microsoft.com/office/word/2006/wordml" xmlns:wps="http://schemas.microsoft.com/office/word/2010/wordprocessingShape" mc:Ignorable="w14 w15 w16se w16cid wp14">
-  <w:abstractNum w:abstractNumId="0" w15:restartNumberingAfterBreak="0">
+<w:numbering xmlns:wpc="http://schemas.microsoft.com/office/word/2010/wordprocessingCanvas" xmlns:mc="http://schemas.openxmlformats.org/markup-compatibility/2006" xmlns:o="urn:schemas-microsoft-com:office:office" xmlns:r="http://schemas.openxmlformats.org/officeDocument/2006/relationships" xmlns:m="http://schemas.openxmlformats.org/officeDocument/2006/math" xmlns:v="urn:schemas-microsoft-com:vml" xmlns:wp14="http://schemas.microsoft.com/office/word/2010/wordprocessingDrawing" xmlns:wp="http://schemas.openxmlformats.org/drawingml/2006/wordprocessingDrawing" xmlns:w10="urn:schemas-microsoft-com:office:word" xmlns:w="http://schemas.openxmlformats.org/wordprocessingml/2006/main" xmlns:w14="http://schemas.microsoft.com/office/word/2010/wordml" xmlns:wpg="http://schemas.microsoft.com/office/word/2010/wordprocessingGroup" xmlns:wpi="http://schemas.microsoft.com/office/word/2010/wordprocessingInk" xmlns:wne="http://schemas.microsoft.com/office/word/2006/wordml" xmlns:wps="http://schemas.microsoft.com/office/word/2010/wordprocessingShape" mc:Ignorable="w14 wp14">
+  <w:abstractNum w:abstractNumId="0">
     <w:nsid w:val="12B67F30"/>
     <w:multiLevelType w:val="hybridMultilevel"/>
     <w:tmpl w:val="5D32D734"/>
@@ -3350,7 +3338,7 @@
       </w:pPr>
     </w:lvl>
   </w:abstractNum>
-  <w:abstractNum w:abstractNumId="1" w15:restartNumberingAfterBreak="0">
+  <w:abstractNum w:abstractNumId="1">
     <w:nsid w:val="16BA220F"/>
     <w:multiLevelType w:val="hybridMultilevel"/>
     <w:tmpl w:val="B7D8513A"/>
@@ -3463,7 +3451,7 @@
       </w:rPr>
     </w:lvl>
   </w:abstractNum>
-  <w:abstractNum w:abstractNumId="2" w15:restartNumberingAfterBreak="0">
+  <w:abstractNum w:abstractNumId="2">
     <w:nsid w:val="334A6288"/>
     <w:multiLevelType w:val="hybridMultilevel"/>
     <w:tmpl w:val="82C659F6"/>
@@ -3589,7 +3577,7 @@
 </file>
 
 <file path=word/styles.xml><?xml version="1.0" encoding="utf-8"?>
-<w:styles xmlns:mc="http://schemas.openxmlformats.org/markup-compatibility/2006" xmlns:r="http://schemas.openxmlformats.org/officeDocument/2006/relationships" xmlns:w="http://schemas.openxmlformats.org/wordprocessingml/2006/main" xmlns:w14="http://schemas.microsoft.com/office/word/2010/wordml" xmlns:w15="http://schemas.microsoft.com/office/word/2012/wordml" xmlns:w16cid="http://schemas.microsoft.com/office/word/2016/wordml/cid" xmlns:w16se="http://schemas.microsoft.com/office/word/2015/wordml/symex" mc:Ignorable="w14 w15 w16se w16cid">
+<w:styles xmlns:mc="http://schemas.openxmlformats.org/markup-compatibility/2006" xmlns:r="http://schemas.openxmlformats.org/officeDocument/2006/relationships" xmlns:w="http://schemas.openxmlformats.org/wordprocessingml/2006/main" xmlns:w14="http://schemas.microsoft.com/office/word/2010/wordml" mc:Ignorable="w14">
   <w:docDefaults>
     <w:rPrDefault>
       <w:rPr>
@@ -3605,382 +3593,144 @@
       </w:pPr>
     </w:pPrDefault>
   </w:docDefaults>
-  <w:latentStyles w:defLockedState="0" w:defUIPriority="99" w:defSemiHidden="0" w:defUnhideWhenUsed="0" w:defQFormat="0" w:count="375">
-    <w:lsdException w:name="Normal" w:uiPriority="0" w:qFormat="1"/>
-    <w:lsdException w:name="heading 1" w:uiPriority="9" w:qFormat="1"/>
-    <w:lsdException w:name="heading 2" w:semiHidden="1" w:uiPriority="9" w:unhideWhenUsed="1" w:qFormat="1"/>
-    <w:lsdException w:name="heading 3" w:semiHidden="1" w:uiPriority="9" w:unhideWhenUsed="1" w:qFormat="1"/>
-    <w:lsdException w:name="heading 4" w:semiHidden="1" w:uiPriority="9" w:unhideWhenUsed="1" w:qFormat="1"/>
-    <w:lsdException w:name="heading 5" w:semiHidden="1" w:uiPriority="9" w:unhideWhenUsed="1" w:qFormat="1"/>
-    <w:lsdException w:name="heading 6" w:semiHidden="1" w:uiPriority="9" w:unhideWhenUsed="1" w:qFormat="1"/>
-    <w:lsdException w:name="heading 7" w:semiHidden="1" w:uiPriority="9" w:unhideWhenUsed="1" w:qFormat="1"/>
-    <w:lsdException w:name="heading 8" w:semiHidden="1" w:uiPriority="9" w:unhideWhenUsed="1" w:qFormat="1"/>
-    <w:lsdException w:name="heading 9" w:semiHidden="1" w:uiPriority="9" w:unhideWhenUsed="1" w:qFormat="1"/>
-    <w:lsdException w:name="index 1" w:semiHidden="1" w:unhideWhenUsed="1"/>
-    <w:lsdException w:name="index 2" w:semiHidden="1" w:unhideWhenUsed="1"/>
-    <w:lsdException w:name="index 3" w:semiHidden="1" w:unhideWhenUsed="1"/>
-    <w:lsdException w:name="index 4" w:semiHidden="1" w:unhideWhenUsed="1"/>
-    <w:lsdException w:name="index 5" w:semiHidden="1" w:unhideWhenUsed="1"/>
-    <w:lsdException w:name="index 6" w:semiHidden="1" w:unhideWhenUsed="1"/>
-    <w:lsdException w:name="index 7" w:semiHidden="1" w:unhideWhenUsed="1"/>
-    <w:lsdException w:name="index 8" w:semiHidden="1" w:unhideWhenUsed="1"/>
-    <w:lsdException w:name="index 9" w:semiHidden="1" w:unhideWhenUsed="1"/>
-    <w:lsdException w:name="toc 1" w:semiHidden="1" w:uiPriority="39" w:unhideWhenUsed="1"/>
-    <w:lsdException w:name="toc 2" w:semiHidden="1" w:uiPriority="39" w:unhideWhenUsed="1"/>
-    <w:lsdException w:name="toc 3" w:semiHidden="1" w:uiPriority="39" w:unhideWhenUsed="1"/>
-    <w:lsdException w:name="toc 4" w:semiHidden="1" w:uiPriority="39" w:unhideWhenUsed="1"/>
-    <w:lsdException w:name="toc 5" w:semiHidden="1" w:uiPriority="39" w:unhideWhenUsed="1"/>
-    <w:lsdException w:name="toc 6" w:semiHidden="1" w:uiPriority="39" w:unhideWhenUsed="1"/>
-    <w:lsdException w:name="toc 7" w:semiHidden="1" w:uiPriority="39" w:unhideWhenUsed="1"/>
-    <w:lsdException w:name="toc 8" w:semiHidden="1" w:uiPriority="39" w:unhideWhenUsed="1"/>
-    <w:lsdException w:name="toc 9" w:semiHidden="1" w:uiPriority="39" w:unhideWhenUsed="1"/>
-    <w:lsdException w:name="Normal Indent" w:semiHidden="1" w:unhideWhenUsed="1"/>
-    <w:lsdException w:name="footnote text" w:semiHidden="1" w:unhideWhenUsed="1"/>
-    <w:lsdException w:name="annotation text" w:semiHidden="1" w:unhideWhenUsed="1"/>
-    <w:lsdException w:name="header" w:semiHidden="1" w:unhideWhenUsed="1"/>
-    <w:lsdException w:name="footer" w:semiHidden="1" w:unhideWhenUsed="1"/>
-    <w:lsdException w:name="index heading" w:semiHidden="1" w:unhideWhenUsed="1"/>
-    <w:lsdException w:name="caption" w:semiHidden="1" w:uiPriority="35" w:unhideWhenUsed="1" w:qFormat="1"/>
-    <w:lsdException w:name="table of figures" w:semiHidden="1" w:unhideWhenUsed="1"/>
-    <w:lsdException w:name="envelope address" w:semiHidden="1" w:unhideWhenUsed="1"/>
-    <w:lsdException w:name="envelope return" w:semiHidden="1" w:unhideWhenUsed="1"/>
-    <w:lsdException w:name="footnote reference" w:semiHidden="1" w:unhideWhenUsed="1"/>
-    <w:lsdException w:name="annotation reference" w:semiHidden="1" w:unhideWhenUsed="1"/>
-    <w:lsdException w:name="line number" w:semiHidden="1" w:unhideWhenUsed="1"/>
-    <w:lsdException w:name="page number" w:semiHidden="1" w:unhideWhenUsed="1"/>
-    <w:lsdException w:name="endnote reference" w:semiHidden="1" w:unhideWhenUsed="1"/>
-    <w:lsdException w:name="endnote text" w:semiHidden="1" w:unhideWhenUsed="1"/>
-    <w:lsdException w:name="table of authorities" w:semiHidden="1" w:unhideWhenUsed="1"/>
-    <w:lsdException w:name="macro" w:semiHidden="1" w:unhideWhenUsed="1"/>
-    <w:lsdException w:name="toa heading" w:semiHidden="1" w:unhideWhenUsed="1"/>
-    <w:lsdException w:name="List" w:semiHidden="1" w:unhideWhenUsed="1"/>
-    <w:lsdException w:name="List Bullet" w:semiHidden="1" w:unhideWhenUsed="1"/>
-    <w:lsdException w:name="List Number" w:semiHidden="1" w:unhideWhenUsed="1"/>
-    <w:lsdException w:name="List 2" w:semiHidden="1" w:unhideWhenUsed="1"/>
-    <w:lsdException w:name="List 3" w:semiHidden="1" w:unhideWhenUsed="1"/>
-    <w:lsdException w:name="List 4" w:semiHidden="1" w:unhideWhenUsed="1"/>
-    <w:lsdException w:name="List 5" w:semiHidden="1" w:unhideWhenUsed="1"/>
-    <w:lsdException w:name="List Bullet 2" w:semiHidden="1" w:unhideWhenUsed="1"/>
-    <w:lsdException w:name="List Bullet 3" w:semiHidden="1" w:unhideWhenUsed="1"/>
-    <w:lsdException w:name="List Bullet 4" w:semiHidden="1" w:unhideWhenUsed="1"/>
-    <w:lsdException w:name="List Bullet 5" w:semiHidden="1" w:unhideWhenUsed="1"/>
-    <w:lsdException w:name="List Number 2" w:semiHidden="1" w:unhideWhenUsed="1"/>
-    <w:lsdException w:name="List Number 3" w:semiHidden="1" w:unhideWhenUsed="1"/>
-    <w:lsdException w:name="List Number 4" w:semiHidden="1" w:unhideWhenUsed="1"/>
-    <w:lsdException w:name="List Number 5" w:semiHidden="1" w:unhideWhenUsed="1"/>
-    <w:lsdException w:name="Title" w:uiPriority="10" w:qFormat="1"/>
-    <w:lsdException w:name="Closing" w:semiHidden="1" w:unhideWhenUsed="1"/>
-    <w:lsdException w:name="Signature" w:semiHidden="1" w:unhideWhenUsed="1"/>
-    <w:lsdException w:name="Default Paragraph Font" w:semiHidden="1" w:uiPriority="1" w:unhideWhenUsed="1"/>
-    <w:lsdException w:name="Body Text" w:semiHidden="1" w:unhideWhenUsed="1"/>
-    <w:lsdException w:name="Body Text Indent" w:semiHidden="1" w:unhideWhenUsed="1"/>
-    <w:lsdException w:name="List Continue" w:semiHidden="1" w:unhideWhenUsed="1"/>
-    <w:lsdException w:name="List Continue 2" w:semiHidden="1" w:unhideWhenUsed="1"/>
-    <w:lsdException w:name="List Continue 3" w:semiHidden="1" w:unhideWhenUsed="1"/>
-    <w:lsdException w:name="List Continue 4" w:semiHidden="1" w:unhideWhenUsed="1"/>
-    <w:lsdException w:name="List Continue 5" w:semiHidden="1" w:unhideWhenUsed="1"/>
-    <w:lsdException w:name="Message Header" w:semiHidden="1" w:unhideWhenUsed="1"/>
-    <w:lsdException w:name="Subtitle" w:uiPriority="11" w:qFormat="1"/>
-    <w:lsdException w:name="Salutation" w:semiHidden="1" w:unhideWhenUsed="1"/>
-    <w:lsdException w:name="Date" w:semiHidden="1" w:unhideWhenUsed="1"/>
-    <w:lsdException w:name="Body Text First Indent" w:semiHidden="1" w:unhideWhenUsed="1"/>
-    <w:lsdException w:name="Body Text First Indent 2" w:semiHidden="1" w:unhideWhenUsed="1"/>
-    <w:lsdException w:name="Note Heading" w:semiHidden="1" w:unhideWhenUsed="1"/>
-    <w:lsdException w:name="Body Text 2" w:semiHidden="1" w:unhideWhenUsed="1"/>
-    <w:lsdException w:name="Body Text 3" w:semiHidden="1" w:unhideWhenUsed="1"/>
-    <w:lsdException w:name="Body Text Indent 2" w:semiHidden="1" w:unhideWhenUsed="1"/>
-    <w:lsdException w:name="Body Text Indent 3" w:semiHidden="1" w:unhideWhenUsed="1"/>
-    <w:lsdException w:name="Block Text" w:semiHidden="1" w:unhideWhenUsed="1"/>
-    <w:lsdException w:name="Hyperlink" w:semiHidden="1" w:unhideWhenUsed="1"/>
-    <w:lsdException w:name="FollowedHyperlink" w:semiHidden="1" w:unhideWhenUsed="1"/>
-    <w:lsdException w:name="Strong" w:uiPriority="22" w:qFormat="1"/>
-    <w:lsdException w:name="Emphasis" w:uiPriority="20" w:qFormat="1"/>
-    <w:lsdException w:name="Document Map" w:semiHidden="1" w:unhideWhenUsed="1"/>
-    <w:lsdException w:name="Plain Text" w:semiHidden="1" w:unhideWhenUsed="1"/>
-    <w:lsdException w:name="E-mail Signature" w:semiHidden="1" w:unhideWhenUsed="1"/>
-    <w:lsdException w:name="HTML Top of Form" w:semiHidden="1" w:unhideWhenUsed="1"/>
-    <w:lsdException w:name="HTML Bottom of Form" w:semiHidden="1" w:unhideWhenUsed="1"/>
-    <w:lsdException w:name="Normal (Web)" w:semiHidden="1" w:unhideWhenUsed="1"/>
-    <w:lsdException w:name="HTML Acronym" w:semiHidden="1" w:unhideWhenUsed="1"/>
-    <w:lsdException w:name="HTML Address" w:semiHidden="1" w:unhideWhenUsed="1"/>
-    <w:lsdException w:name="HTML Cite" w:semiHidden="1" w:unhideWhenUsed="1"/>
-    <w:lsdException w:name="HTML Code" w:semiHidden="1" w:unhideWhenUsed="1"/>
-    <w:lsdException w:name="HTML Definition" w:semiHidden="1" w:unhideWhenUsed="1"/>
-    <w:lsdException w:name="HTML Keyboard" w:semiHidden="1" w:unhideWhenUsed="1"/>
-    <w:lsdException w:name="HTML Preformatted" w:semiHidden="1" w:unhideWhenUsed="1"/>
-    <w:lsdException w:name="HTML Sample" w:semiHidden="1" w:unhideWhenUsed="1"/>
-    <w:lsdException w:name="HTML Typewriter" w:semiHidden="1" w:unhideWhenUsed="1"/>
-    <w:lsdException w:name="HTML Variable" w:semiHidden="1" w:unhideWhenUsed="1"/>
-    <w:lsdException w:name="Normal Table" w:semiHidden="1" w:unhideWhenUsed="1"/>
-    <w:lsdException w:name="annotation subject" w:semiHidden="1" w:unhideWhenUsed="1"/>
-    <w:lsdException w:name="No List" w:semiHidden="1" w:unhideWhenUsed="1"/>
-    <w:lsdException w:name="Outline List 1" w:semiHidden="1" w:unhideWhenUsed="1"/>
-    <w:lsdException w:name="Outline List 2" w:semiHidden="1" w:unhideWhenUsed="1"/>
-    <w:lsdException w:name="Outline List 3" w:semiHidden="1" w:unhideWhenUsed="1"/>
-    <w:lsdException w:name="Table Simple 1" w:semiHidden="1" w:unhideWhenUsed="1"/>
-    <w:lsdException w:name="Table Simple 2" w:semiHidden="1" w:unhideWhenUsed="1"/>
-    <w:lsdException w:name="Table Simple 3" w:semiHidden="1" w:unhideWhenUsed="1"/>
-    <w:lsdException w:name="Table Classic 1" w:semiHidden="1" w:unhideWhenUsed="1"/>
-    <w:lsdException w:name="Table Classic 2" w:semiHidden="1" w:unhideWhenUsed="1"/>
-    <w:lsdException w:name="Table Classic 3" w:semiHidden="1" w:unhideWhenUsed="1"/>
-    <w:lsdException w:name="Table Classic 4" w:semiHidden="1" w:unhideWhenUsed="1"/>
-    <w:lsdException w:name="Table Colorful 1" w:semiHidden="1" w:unhideWhenUsed="1"/>
-    <w:lsdException w:name="Table Colorful 2" w:semiHidden="1" w:unhideWhenUsed="1"/>
-    <w:lsdException w:name="Table Colorful 3" w:semiHidden="1" w:unhideWhenUsed="1"/>
-    <w:lsdException w:name="Table Columns 1" w:semiHidden="1" w:unhideWhenUsed="1"/>
-    <w:lsdException w:name="Table Columns 2" w:semiHidden="1" w:unhideWhenUsed="1"/>
-    <w:lsdException w:name="Table Columns 3" w:semiHidden="1" w:unhideWhenUsed="1"/>
-    <w:lsdException w:name="Table Columns 4" w:semiHidden="1" w:unhideWhenUsed="1"/>
-    <w:lsdException w:name="Table Columns 5" w:semiHidden="1" w:unhideWhenUsed="1"/>
-    <w:lsdException w:name="Table Grid 1" w:semiHidden="1" w:unhideWhenUsed="1"/>
-    <w:lsdException w:name="Table Grid 2" w:semiHidden="1" w:unhideWhenUsed="1"/>
-    <w:lsdException w:name="Table Grid 3" w:semiHidden="1" w:unhideWhenUsed="1"/>
-    <w:lsdException w:name="Table Grid 4" w:semiHidden="1" w:unhideWhenUsed="1"/>
-    <w:lsdException w:name="Table Grid 5" w:semiHidden="1" w:unhideWhenUsed="1"/>
-    <w:lsdException w:name="Table Grid 6" w:semiHidden="1" w:unhideWhenUsed="1"/>
-    <w:lsdException w:name="Table Grid 7" w:semiHidden="1" w:unhideWhenUsed="1"/>
-    <w:lsdException w:name="Table Grid 8" w:semiHidden="1" w:unhideWhenUsed="1"/>
-    <w:lsdException w:name="Table List 1" w:semiHidden="1" w:unhideWhenUsed="1"/>
-    <w:lsdException w:name="Table List 2" w:semiHidden="1" w:unhideWhenUsed="1"/>
-    <w:lsdException w:name="Table List 3" w:semiHidden="1" w:unhideWhenUsed="1"/>
-    <w:lsdException w:name="Table List 4" w:semiHidden="1" w:unhideWhenUsed="1"/>
-    <w:lsdException w:name="Table List 5" w:semiHidden="1" w:unhideWhenUsed="1"/>
-    <w:lsdException w:name="Table List 6" w:semiHidden="1" w:unhideWhenUsed="1"/>
-    <w:lsdException w:name="Table List 7" w:semiHidden="1" w:unhideWhenUsed="1"/>
-    <w:lsdException w:name="Table List 8" w:semiHidden="1" w:unhideWhenUsed="1"/>
-    <w:lsdException w:name="Table 3D effects 1" w:semiHidden="1" w:unhideWhenUsed="1"/>
-    <w:lsdException w:name="Table 3D effects 2" w:semiHidden="1" w:unhideWhenUsed="1"/>
-    <w:lsdException w:name="Table 3D effects 3" w:semiHidden="1" w:unhideWhenUsed="1"/>
-    <w:lsdException w:name="Table Contemporary" w:semiHidden="1" w:unhideWhenUsed="1"/>
-    <w:lsdException w:name="Table Elegant" w:semiHidden="1" w:unhideWhenUsed="1"/>
-    <w:lsdException w:name="Table Professional" w:semiHidden="1" w:unhideWhenUsed="1"/>
-    <w:lsdException w:name="Table Subtle 1" w:semiHidden="1" w:unhideWhenUsed="1"/>
-    <w:lsdException w:name="Table Subtle 2" w:semiHidden="1" w:unhideWhenUsed="1"/>
-    <w:lsdException w:name="Table Web 1" w:semiHidden="1" w:unhideWhenUsed="1"/>
-    <w:lsdException w:name="Table Web 2" w:semiHidden="1" w:unhideWhenUsed="1"/>
-    <w:lsdException w:name="Table Web 3" w:semiHidden="1" w:unhideWhenUsed="1"/>
-    <w:lsdException w:name="Balloon Text" w:semiHidden="1" w:unhideWhenUsed="1"/>
-    <w:lsdException w:name="Table Grid" w:uiPriority="39"/>
-    <w:lsdException w:name="Table Theme" w:semiHidden="1" w:unhideWhenUsed="1"/>
-    <w:lsdException w:name="Placeholder Text" w:semiHidden="1"/>
-    <w:lsdException w:name="No Spacing" w:uiPriority="1" w:qFormat="1"/>
-    <w:lsdException w:name="Light Shading" w:uiPriority="60"/>
-    <w:lsdException w:name="Light List" w:uiPriority="61"/>
-    <w:lsdException w:name="Light Grid" w:uiPriority="62"/>
-    <w:lsdException w:name="Medium Shading 1" w:uiPriority="63"/>
-    <w:lsdException w:name="Medium Shading 2" w:uiPriority="64"/>
-    <w:lsdException w:name="Medium List 1" w:uiPriority="65"/>
-    <w:lsdException w:name="Medium List 2" w:uiPriority="66"/>
-    <w:lsdException w:name="Medium Grid 1" w:uiPriority="67"/>
-    <w:lsdException w:name="Medium Grid 2" w:uiPriority="68"/>
-    <w:lsdException w:name="Medium Grid 3" w:uiPriority="69"/>
-    <w:lsdException w:name="Dark List" w:uiPriority="70"/>
-    <w:lsdException w:name="Colorful Shading" w:uiPriority="71"/>
-    <w:lsdException w:name="Colorful List" w:uiPriority="72"/>
-    <w:lsdException w:name="Colorful Grid" w:uiPriority="73"/>
-    <w:lsdException w:name="Light Shading Accent 1" w:uiPriority="60"/>
-    <w:lsdException w:name="Light List Accent 1" w:uiPriority="61"/>
-    <w:lsdException w:name="Light Grid Accent 1" w:uiPriority="62"/>
-    <w:lsdException w:name="Medium Shading 1 Accent 1" w:uiPriority="63"/>
-    <w:lsdException w:name="Medium Shading 2 Accent 1" w:uiPriority="64"/>
-    <w:lsdException w:name="Medium List 1 Accent 1" w:uiPriority="65"/>
-    <w:lsdException w:name="Revision" w:semiHidden="1"/>
-    <w:lsdException w:name="List Paragraph" w:uiPriority="34" w:qFormat="1"/>
-    <w:lsdException w:name="Quote" w:uiPriority="29" w:qFormat="1"/>
-    <w:lsdException w:name="Intense Quote" w:uiPriority="30" w:qFormat="1"/>
-    <w:lsdException w:name="Medium List 2 Accent 1" w:uiPriority="66"/>
-    <w:lsdException w:name="Medium Grid 1 Accent 1" w:uiPriority="67"/>
-    <w:lsdException w:name="Medium Grid 2 Accent 1" w:uiPriority="68"/>
-    <w:lsdException w:name="Medium Grid 3 Accent 1" w:uiPriority="69"/>
-    <w:lsdException w:name="Dark List Accent 1" w:uiPriority="70"/>
-    <w:lsdException w:name="Colorful Shading Accent 1" w:uiPriority="71"/>
-    <w:lsdException w:name="Colorful List Accent 1" w:uiPriority="72"/>
-    <w:lsdException w:name="Colorful Grid Accent 1" w:uiPriority="73"/>
-    <w:lsdException w:name="Light Shading Accent 2" w:uiPriority="60"/>
-    <w:lsdException w:name="Light List Accent 2" w:uiPriority="61"/>
-    <w:lsdException w:name="Light Grid Accent 2" w:uiPriority="62"/>
-    <w:lsdException w:name="Medium Shading 1 Accent 2" w:uiPriority="63"/>
-    <w:lsdException w:name="Medium Shading 2 Accent 2" w:uiPriority="64"/>
-    <w:lsdException w:name="Medium List 1 Accent 2" w:uiPriority="65"/>
-    <w:lsdException w:name="Medium List 2 Accent 2" w:uiPriority="66"/>
-    <w:lsdException w:name="Medium Grid 1 Accent 2" w:uiPriority="67"/>
-    <w:lsdException w:name="Medium Grid 2 Accent 2" w:uiPriority="68"/>
-    <w:lsdException w:name="Medium Grid 3 Accent 2" w:uiPriority="69"/>
-    <w:lsdException w:name="Dark List Accent 2" w:uiPriority="70"/>
-    <w:lsdException w:name="Colorful Shading Accent 2" w:uiPriority="71"/>
-    <w:lsdException w:name="Colorful List Accent 2" w:uiPriority="72"/>
-    <w:lsdException w:name="Colorful Grid Accent 2" w:uiPriority="73"/>
-    <w:lsdException w:name="Light Shading Accent 3" w:uiPriority="60"/>
-    <w:lsdException w:name="Light List Accent 3" w:uiPriority="61"/>
-    <w:lsdException w:name="Light Grid Accent 3" w:uiPriority="62"/>
-    <w:lsdException w:name="Medium Shading 1 Accent 3" w:uiPriority="63"/>
-    <w:lsdException w:name="Medium Shading 2 Accent 3" w:uiPriority="64"/>
-    <w:lsdException w:name="Medium List 1 Accent 3" w:uiPriority="65"/>
-    <w:lsdException w:name="Medium List 2 Accent 3" w:uiPriority="66"/>
-    <w:lsdException w:name="Medium Grid 1 Accent 3" w:uiPriority="67"/>
-    <w:lsdException w:name="Medium Grid 2 Accent 3" w:uiPriority="68"/>
-    <w:lsdException w:name="Medium Grid 3 Accent 3" w:uiPriority="69"/>
-    <w:lsdException w:name="Dark List Accent 3" w:uiPriority="70"/>
-    <w:lsdException w:name="Colorful Shading Accent 3" w:uiPriority="71"/>
-    <w:lsdException w:name="Colorful List Accent 3" w:uiPriority="72"/>
-    <w:lsdException w:name="Colorful Grid Accent 3" w:uiPriority="73"/>
-    <w:lsdException w:name="Light Shading Accent 4" w:uiPriority="60"/>
-    <w:lsdException w:name="Light List Accent 4" w:uiPriority="61"/>
-    <w:lsdException w:name="Light Grid Accent 4" w:uiPriority="62"/>
-    <w:lsdException w:name="Medium Shading 1 Accent 4" w:uiPriority="63"/>
-    <w:lsdException w:name="Medium Shading 2 Accent 4" w:uiPriority="64"/>
-    <w:lsdException w:name="Medium List 1 Accent 4" w:uiPriority="65"/>
-    <w:lsdException w:name="Medium List 2 Accent 4" w:uiPriority="66"/>
-    <w:lsdException w:name="Medium Grid 1 Accent 4" w:uiPriority="67"/>
-    <w:lsdException w:name="Medium Grid 2 Accent 4" w:uiPriority="68"/>
-    <w:lsdException w:name="Medium Grid 3 Accent 4" w:uiPriority="69"/>
-    <w:lsdException w:name="Dark List Accent 4" w:uiPriority="70"/>
-    <w:lsdException w:name="Colorful Shading Accent 4" w:uiPriority="71"/>
-    <w:lsdException w:name="Colorful List Accent 4" w:uiPriority="72"/>
-    <w:lsdException w:name="Colorful Grid Accent 4" w:uiPriority="73"/>
-    <w:lsdException w:name="Light Shading Accent 5" w:uiPriority="60"/>
-    <w:lsdException w:name="Light List Accent 5" w:uiPriority="61"/>
-    <w:lsdException w:name="Light Grid Accent 5" w:uiPriority="62"/>
-    <w:lsdException w:name="Medium Shading 1 Accent 5" w:uiPriority="63"/>
-    <w:lsdException w:name="Medium Shading 2 Accent 5" w:uiPriority="64"/>
-    <w:lsdException w:name="Medium List 1 Accent 5" w:uiPriority="65"/>
-    <w:lsdException w:name="Medium List 2 Accent 5" w:uiPriority="66"/>
-    <w:lsdException w:name="Medium Grid 1 Accent 5" w:uiPriority="67"/>
-    <w:lsdException w:name="Medium Grid 2 Accent 5" w:uiPriority="68"/>
-    <w:lsdException w:name="Medium Grid 3 Accent 5" w:uiPriority="69"/>
-    <w:lsdException w:name="Dark List Accent 5" w:uiPriority="70"/>
-    <w:lsdException w:name="Colorful Shading Accent 5" w:uiPriority="71"/>
-    <w:lsdException w:name="Colorful List Accent 5" w:uiPriority="72"/>
-    <w:lsdException w:name="Colorful Grid Accent 5" w:uiPriority="73"/>
-    <w:lsdException w:name="Light Shading Accent 6" w:uiPriority="60"/>
-    <w:lsdException w:name="Light List Accent 6" w:uiPriority="61"/>
-    <w:lsdException w:name="Light Grid Accent 6" w:uiPriority="62"/>
-    <w:lsdException w:name="Medium Shading 1 Accent 6" w:uiPriority="63"/>
-    <w:lsdException w:name="Medium Shading 2 Accent 6" w:uiPriority="64"/>
-    <w:lsdException w:name="Medium List 1 Accent 6" w:uiPriority="65"/>
-    <w:lsdException w:name="Medium List 2 Accent 6" w:uiPriority="66"/>
-    <w:lsdException w:name="Medium Grid 1 Accent 6" w:uiPriority="67"/>
-    <w:lsdException w:name="Medium Grid 2 Accent 6" w:uiPriority="68"/>
-    <w:lsdException w:name="Medium Grid 3 Accent 6" w:uiPriority="69"/>
-    <w:lsdException w:name="Dark List Accent 6" w:uiPriority="70"/>
-    <w:lsdException w:name="Colorful Shading Accent 6" w:uiPriority="71"/>
-    <w:lsdException w:name="Colorful List Accent 6" w:uiPriority="72"/>
-    <w:lsdException w:name="Colorful Grid Accent 6" w:uiPriority="73"/>
-    <w:lsdException w:name="Subtle Emphasis" w:uiPriority="19" w:qFormat="1"/>
-    <w:lsdException w:name="Intense Emphasis" w:uiPriority="21" w:qFormat="1"/>
-    <w:lsdException w:name="Subtle Reference" w:uiPriority="31" w:qFormat="1"/>
-    <w:lsdException w:name="Intense Reference" w:uiPriority="32" w:qFormat="1"/>
-    <w:lsdException w:name="Book Title" w:uiPriority="33" w:qFormat="1"/>
-    <w:lsdException w:name="Bibliography" w:semiHidden="1" w:uiPriority="37" w:unhideWhenUsed="1"/>
-    <w:lsdException w:name="TOC Heading" w:semiHidden="1" w:uiPriority="39" w:unhideWhenUsed="1" w:qFormat="1"/>
-    <w:lsdException w:name="Plain Table 1" w:uiPriority="41"/>
-    <w:lsdException w:name="Plain Table 2" w:uiPriority="42"/>
-    <w:lsdException w:name="Plain Table 3" w:uiPriority="43"/>
-    <w:lsdException w:name="Plain Table 4" w:uiPriority="44"/>
-    <w:lsdException w:name="Plain Table 5" w:uiPriority="45"/>
-    <w:lsdException w:name="Grid Table Light" w:uiPriority="40"/>
-    <w:lsdException w:name="Grid Table 1 Light" w:uiPriority="46"/>
-    <w:lsdException w:name="Grid Table 2" w:uiPriority="47"/>
-    <w:lsdException w:name="Grid Table 3" w:uiPriority="48"/>
-    <w:lsdException w:name="Grid Table 4" w:uiPriority="49"/>
-    <w:lsdException w:name="Grid Table 5 Dark" w:uiPriority="50"/>
-    <w:lsdException w:name="Grid Table 6 Colorful" w:uiPriority="51"/>
-    <w:lsdException w:name="Grid Table 7 Colorful" w:uiPriority="52"/>
-    <w:lsdException w:name="Grid Table 1 Light Accent 1" w:uiPriority="46"/>
-    <w:lsdException w:name="Grid Table 2 Accent 1" w:uiPriority="47"/>
-    <w:lsdException w:name="Grid Table 3 Accent 1" w:uiPriority="48"/>
-    <w:lsdException w:name="Grid Table 4 Accent 1" w:uiPriority="49"/>
-    <w:lsdException w:name="Grid Table 5 Dark Accent 1" w:uiPriority="50"/>
-    <w:lsdException w:name="Grid Table 6 Colorful Accent 1" w:uiPriority="51"/>
-    <w:lsdException w:name="Grid Table 7 Colorful Accent 1" w:uiPriority="52"/>
-    <w:lsdException w:name="Grid Table 1 Light Accent 2" w:uiPriority="46"/>
-    <w:lsdException w:name="Grid Table 2 Accent 2" w:uiPriority="47"/>
-    <w:lsdException w:name="Grid Table 3 Accent 2" w:uiPriority="48"/>
-    <w:lsdException w:name="Grid Table 4 Accent 2" w:uiPriority="49"/>
-    <w:lsdException w:name="Grid Table 5 Dark Accent 2" w:uiPriority="50"/>
-    <w:lsdException w:name="Grid Table 6 Colorful Accent 2" w:uiPriority="51"/>
-    <w:lsdException w:name="Grid Table 7 Colorful Accent 2" w:uiPriority="52"/>
-    <w:lsdException w:name="Grid Table 1 Light Accent 3" w:uiPriority="46"/>
-    <w:lsdException w:name="Grid Table 2 Accent 3" w:uiPriority="47"/>
-    <w:lsdException w:name="Grid Table 3 Accent 3" w:uiPriority="48"/>
-    <w:lsdException w:name="Grid Table 4 Accent 3" w:uiPriority="49"/>
-    <w:lsdException w:name="Grid Table 5 Dark Accent 3" w:uiPriority="50"/>
-    <w:lsdException w:name="Grid Table 6 Colorful Accent 3" w:uiPriority="51"/>
-    <w:lsdException w:name="Grid Table 7 Colorful Accent 3" w:uiPriority="52"/>
-    <w:lsdException w:name="Grid Table 1 Light Accent 4" w:uiPriority="46"/>
-    <w:lsdException w:name="Grid Table 2 Accent 4" w:uiPriority="47"/>
-    <w:lsdException w:name="Grid Table 3 Accent 4" w:uiPriority="48"/>
-    <w:lsdException w:name="Grid Table 4 Accent 4" w:uiPriority="49"/>
-    <w:lsdException w:name="Grid Table 5 Dark Accent 4" w:uiPriority="50"/>
-    <w:lsdException w:name="Grid Table 6 Colorful Accent 4" w:uiPriority="51"/>
-    <w:lsdException w:name="Grid Table 7 Colorful Accent 4" w:uiPriority="52"/>
-    <w:lsdException w:name="Grid Table 1 Light Accent 5" w:uiPriority="46"/>
-    <w:lsdException w:name="Grid Table 2 Accent 5" w:uiPriority="47"/>
-    <w:lsdException w:name="Grid Table 3 Accent 5" w:uiPriority="48"/>
-    <w:lsdException w:name="Grid Table 4 Accent 5" w:uiPriority="49"/>
-    <w:lsdException w:name="Grid Table 5 Dark Accent 5" w:uiPriority="50"/>
-    <w:lsdException w:name="Grid Table 6 Colorful Accent 5" w:uiPriority="51"/>
-    <w:lsdException w:name="Grid Table 7 Colorful Accent 5" w:uiPriority="52"/>
-    <w:lsdException w:name="Grid Table 1 Light Accent 6" w:uiPriority="46"/>
-    <w:lsdException w:name="Grid Table 2 Accent 6" w:uiPriority="47"/>
-    <w:lsdException w:name="Grid Table 3 Accent 6" w:uiPriority="48"/>
-    <w:lsdException w:name="Grid Table 4 Accent 6" w:uiPriority="49"/>
-    <w:lsdException w:name="Grid Table 5 Dark Accent 6" w:uiPriority="50"/>
-    <w:lsdException w:name="Grid Table 6 Colorful Accent 6" w:uiPriority="51"/>
-    <w:lsdException w:name="Grid Table 7 Colorful Accent 6" w:uiPriority="52"/>
-    <w:lsdException w:name="List Table 1 Light" w:uiPriority="46"/>
-    <w:lsdException w:name="List Table 2" w:uiPriority="47"/>
-    <w:lsdException w:name="List Table 3" w:uiPriority="48"/>
-    <w:lsdException w:name="List Table 4" w:uiPriority="49"/>
-    <w:lsdException w:name="List Table 5 Dark" w:uiPriority="50"/>
-    <w:lsdException w:name="List Table 6 Colorful" w:uiPriority="51"/>
-    <w:lsdException w:name="List Table 7 Colorful" w:uiPriority="52"/>
-    <w:lsdException w:name="List Table 1 Light Accent 1" w:uiPriority="46"/>
-    <w:lsdException w:name="List Table 2 Accent 1" w:uiPriority="47"/>
-    <w:lsdException w:name="List Table 3 Accent 1" w:uiPriority="48"/>
-    <w:lsdException w:name="List Table 4 Accent 1" w:uiPriority="49"/>
-    <w:lsdException w:name="List Table 5 Dark Accent 1" w:uiPriority="50"/>
-    <w:lsdException w:name="List Table 6 Colorful Accent 1" w:uiPriority="51"/>
-    <w:lsdException w:name="List Table 7 Colorful Accent 1" w:uiPriority="52"/>
-    <w:lsdException w:name="List Table 1 Light Accent 2" w:uiPriority="46"/>
-    <w:lsdException w:name="List Table 2 Accent 2" w:uiPriority="47"/>
-    <w:lsdException w:name="List Table 3 Accent 2" w:uiPriority="48"/>
-    <w:lsdException w:name="List Table 4 Accent 2" w:uiPriority="49"/>
-    <w:lsdException w:name="List Table 5 Dark Accent 2" w:uiPriority="50"/>
-    <w:lsdException w:name="List Table 6 Colorful Accent 2" w:uiPriority="51"/>
-    <w:lsdException w:name="List Table 7 Colorful Accent 2" w:uiPriority="52"/>
-    <w:lsdException w:name="List Table 1 Light Accent 3" w:uiPriority="46"/>
-    <w:lsdException w:name="List Table 2 Accent 3" w:uiPriority="47"/>
-    <w:lsdException w:name="List Table 3 Accent 3" w:uiPriority="48"/>
-    <w:lsdException w:name="List Table 4 Accent 3" w:uiPriority="49"/>
-    <w:lsdException w:name="List Table 5 Dark Accent 3" w:uiPriority="50"/>
-    <w:lsdException w:name="List Table 6 Colorful Accent 3" w:uiPriority="51"/>
-    <w:lsdException w:name="List Table 7 Colorful Accent 3" w:uiPriority="52"/>
-    <w:lsdException w:name="List Table 1 Light Accent 4" w:uiPriority="46"/>
-    <w:lsdException w:name="List Table 2 Accent 4" w:uiPriority="47"/>
-    <w:lsdException w:name="List Table 3 Accent 4" w:uiPriority="48"/>
-    <w:lsdException w:name="List Table 4 Accent 4" w:uiPriority="49"/>
-    <w:lsdException w:name="List Table 5 Dark Accent 4" w:uiPriority="50"/>
-    <w:lsdException w:name="List Table 6 Colorful Accent 4" w:uiPriority="51"/>
-    <w:lsdException w:name="List Table 7 Colorful Accent 4" w:uiPriority="52"/>
-    <w:lsdException w:name="List Table 1 Light Accent 5" w:uiPriority="46"/>
-    <w:lsdException w:name="List Table 2 Accent 5" w:uiPriority="47"/>
-    <w:lsdException w:name="List Table 3 Accent 5" w:uiPriority="48"/>
-    <w:lsdException w:name="List Table 4 Accent 5" w:uiPriority="49"/>
-    <w:lsdException w:name="List Table 5 Dark Accent 5" w:uiPriority="50"/>
-    <w:lsdException w:name="List Table 6 Colorful Accent 5" w:uiPriority="51"/>
-    <w:lsdException w:name="List Table 7 Colorful Accent 5" w:uiPriority="52"/>
-    <w:lsdException w:name="List Table 1 Light Accent 6" w:uiPriority="46"/>
-    <w:lsdException w:name="List Table 2 Accent 6" w:uiPriority="47"/>
-    <w:lsdException w:name="List Table 3 Accent 6" w:uiPriority="48"/>
-    <w:lsdException w:name="List Table 4 Accent 6" w:uiPriority="49"/>
-    <w:lsdException w:name="List Table 5 Dark Accent 6" w:uiPriority="50"/>
-    <w:lsdException w:name="List Table 6 Colorful Accent 6" w:uiPriority="51"/>
-    <w:lsdException w:name="List Table 7 Colorful Accent 6" w:uiPriority="52"/>
-    <w:lsdException w:name="Mention" w:semiHidden="1" w:unhideWhenUsed="1"/>
-    <w:lsdException w:name="Smart Hyperlink" w:semiHidden="1" w:unhideWhenUsed="1"/>
-    <w:lsdException w:name="Hashtag" w:semiHidden="1" w:unhideWhenUsed="1"/>
-    <w:lsdException w:name="Unresolved Mention" w:semiHidden="1" w:unhideWhenUsed="1"/>
+  <w:latentStyles w:defLockedState="0" w:defUIPriority="99" w:defSemiHidden="1" w:defUnhideWhenUsed="1" w:defQFormat="0" w:count="267">
+    <w:lsdException w:name="Normal" w:semiHidden="0" w:uiPriority="0" w:unhideWhenUsed="0" w:qFormat="1"/>
+    <w:lsdException w:name="heading 1" w:semiHidden="0" w:uiPriority="9" w:unhideWhenUsed="0" w:qFormat="1"/>
+    <w:lsdException w:name="heading 2" w:uiPriority="9" w:qFormat="1"/>
+    <w:lsdException w:name="heading 3" w:uiPriority="9" w:qFormat="1"/>
+    <w:lsdException w:name="heading 4" w:uiPriority="9" w:qFormat="1"/>
+    <w:lsdException w:name="heading 5" w:uiPriority="9" w:qFormat="1"/>
+    <w:lsdException w:name="heading 6" w:uiPriority="9" w:qFormat="1"/>
+    <w:lsdException w:name="heading 7" w:uiPriority="9" w:qFormat="1"/>
+    <w:lsdException w:name="heading 8" w:uiPriority="9" w:qFormat="1"/>
+    <w:lsdException w:name="heading 9" w:uiPriority="9" w:qFormat="1"/>
+    <w:lsdException w:name="toc 1" w:uiPriority="39"/>
+    <w:lsdException w:name="toc 2" w:uiPriority="39"/>
+    <w:lsdException w:name="toc 3" w:uiPriority="39"/>
+    <w:lsdException w:name="toc 4" w:uiPriority="39"/>
+    <w:lsdException w:name="toc 5" w:uiPriority="39"/>
+    <w:lsdException w:name="toc 6" w:uiPriority="39"/>
+    <w:lsdException w:name="toc 7" w:uiPriority="39"/>
+    <w:lsdException w:name="toc 8" w:uiPriority="39"/>
+    <w:lsdException w:name="toc 9" w:uiPriority="39"/>
+    <w:lsdException w:name="caption" w:uiPriority="35" w:qFormat="1"/>
+    <w:lsdException w:name="Title" w:semiHidden="0" w:uiPriority="10" w:unhideWhenUsed="0" w:qFormat="1"/>
+    <w:lsdException w:name="Default Paragraph Font" w:uiPriority="1"/>
+    <w:lsdException w:name="Subtitle" w:semiHidden="0" w:uiPriority="11" w:unhideWhenUsed="0" w:qFormat="1"/>
+    <w:lsdException w:name="Strong" w:semiHidden="0" w:uiPriority="22" w:unhideWhenUsed="0" w:qFormat="1"/>
+    <w:lsdException w:name="Emphasis" w:semiHidden="0" w:uiPriority="20" w:unhideWhenUsed="0" w:qFormat="1"/>
+    <w:lsdException w:name="Table Grid" w:semiHidden="0" w:uiPriority="39" w:unhideWhenUsed="0"/>
+    <w:lsdException w:name="Placeholder Text" w:unhideWhenUsed="0"/>
+    <w:lsdException w:name="No Spacing" w:semiHidden="0" w:uiPriority="1" w:unhideWhenUsed="0" w:qFormat="1"/>
+    <w:lsdException w:name="Light Shading" w:semiHidden="0" w:uiPriority="60" w:unhideWhenUsed="0"/>
+    <w:lsdException w:name="Light List" w:semiHidden="0" w:uiPriority="61" w:unhideWhenUsed="0"/>
+    <w:lsdException w:name="Light Grid" w:semiHidden="0" w:uiPriority="62" w:unhideWhenUsed="0"/>
+    <w:lsdException w:name="Medium Shading 1" w:semiHidden="0" w:uiPriority="63" w:unhideWhenUsed="0"/>
+    <w:lsdException w:name="Medium Shading 2" w:semiHidden="0" w:uiPriority="64" w:unhideWhenUsed="0"/>
+    <w:lsdException w:name="Medium List 1" w:semiHidden="0" w:uiPriority="65" w:unhideWhenUsed="0"/>
+    <w:lsdException w:name="Medium List 2" w:semiHidden="0" w:uiPriority="66" w:unhideWhenUsed="0"/>
+    <w:lsdException w:name="Medium Grid 1" w:semiHidden="0" w:uiPriority="67" w:unhideWhenUsed="0"/>
+    <w:lsdException w:name="Medium Grid 2" w:semiHidden="0" w:uiPriority="68" w:unhideWhenUsed="0"/>
+    <w:lsdException w:name="Medium Grid 3" w:semiHidden="0" w:uiPriority="69" w:unhideWhenUsed="0"/>
+    <w:lsdException w:name="Dark List" w:semiHidden="0" w:uiPriority="70" w:unhideWhenUsed="0"/>
+    <w:lsdException w:name="Colorful Shading" w:semiHidden="0" w:uiPriority="71" w:unhideWhenUsed="0"/>
+    <w:lsdException w:name="Colorful List" w:semiHidden="0" w:uiPriority="72" w:unhideWhenUsed="0"/>
+    <w:lsdException w:name="Colorful Grid" w:semiHidden="0" w:uiPriority="73" w:unhideWhenUsed="0"/>
+    <w:lsdException w:name="Light Shading Accent 1" w:semiHidden="0" w:uiPriority="60" w:unhideWhenUsed="0"/>
+    <w:lsdException w:name="Light List Accent 1" w:semiHidden="0" w:uiPriority="61" w:unhideWhenUsed="0"/>
+    <w:lsdException w:name="Light Grid Accent 1" w:semiHidden="0" w:uiPriority="62" w:unhideWhenUsed="0"/>
+    <w:lsdException w:name="Medium Shading 1 Accent 1" w:semiHidden="0" w:uiPriority="63" w:unhideWhenUsed="0"/>
+    <w:lsdException w:name="Medium Shading 2 Accent 1" w:semiHidden="0" w:uiPriority="64" w:unhideWhenUsed="0"/>
+    <w:lsdException w:name="Medium List 1 Accent 1" w:semiHidden="0" w:uiPriority="65" w:unhideWhenUsed="0"/>
+    <w:lsdException w:name="Revision" w:unhideWhenUsed="0"/>
+    <w:lsdException w:name="List Paragraph" w:semiHidden="0" w:uiPriority="34" w:unhideWhenUsed="0" w:qFormat="1"/>
+    <w:lsdException w:name="Quote" w:semiHidden="0" w:uiPriority="29" w:unhideWhenUsed="0" w:qFormat="1"/>
+    <w:lsdException w:name="Intense Quote" w:semiHidden="0" w:uiPriority="30" w:unhideWhenUsed="0" w:qFormat="1"/>
+    <w:lsdException w:name="Medium List 2 Accent 1" w:semiHidden="0" w:uiPriority="66" w:unhideWhenUsed="0"/>
+    <w:lsdException w:name="Medium Grid 1 Accent 1" w:semiHidden="0" w:uiPriority="67" w:unhideWhenUsed="0"/>
+    <w:lsdException w:name="Medium Grid 2 Accent 1" w:semiHidden="0" w:uiPriority="68" w:unhideWhenUsed="0"/>
+    <w:lsdException w:name="Medium Grid 3 Accent 1" w:semiHidden="0" w:uiPriority="69" w:unhideWhenUsed="0"/>
+    <w:lsdException w:name="Dark List Accent 1" w:semiHidden="0" w:uiPriority="70" w:unhideWhenUsed="0"/>
+    <w:lsdException w:name="Colorful Shading Accent 1" w:semiHidden="0" w:uiPriority="71" w:unhideWhenUsed="0"/>
+    <w:lsdException w:name="Colorful List Accent 1" w:semiHidden="0" w:uiPriority="72" w:unhideWhenUsed="0"/>
+    <w:lsdException w:name="Colorful Grid Accent 1" w:semiHidden="0" w:uiPriority="73" w:unhideWhenUsed="0"/>
+    <w:lsdException w:name="Light Shading Accent 2" w:semiHidden="0" w:uiPriority="60" w:unhideWhenUsed="0"/>
+    <w:lsdException w:name="Light List Accent 2" w:semiHidden="0" w:uiPriority="61" w:unhideWhenUsed="0"/>
+    <w:lsdException w:name="Light Grid Accent 2" w:semiHidden="0" w:uiPriority="62" w:unhideWhenUsed="0"/>
+    <w:lsdException w:name="Medium Shading 1 Accent 2" w:semiHidden="0" w:uiPriority="63" w:unhideWhenUsed="0"/>
+    <w:lsdException w:name="Medium Shading 2 Accent 2" w:semiHidden="0" w:uiPriority="64" w:unhideWhenUsed="0"/>
+    <w:lsdException w:name="Medium List 1 Accent 2" w:semiHidden="0" w:uiPriority="65" w:unhideWhenUsed="0"/>
+    <w:lsdException w:name="Medium List 2 Accent 2" w:semiHidden="0" w:uiPriority="66" w:unhideWhenUsed="0"/>
+    <w:lsdException w:name="Medium Grid 1 Accent 2" w:semiHidden="0" w:uiPriority="67" w:unhideWhenUsed="0"/>
+    <w:lsdException w:name="Medium Grid 2 Accent 2" w:semiHidden="0" w:uiPriority="68" w:unhideWhenUsed="0"/>
+    <w:lsdException w:name="Medium Grid 3 Accent 2" w:semiHidden="0" w:uiPriority="69" w:unhideWhenUsed="0"/>
+    <w:lsdException w:name="Dark List Accent 2" w:semiHidden="0" w:uiPriority="70" w:unhideWhenUsed="0"/>
+    <w:lsdException w:name="Colorful Shading Accent 2" w:semiHidden="0" w:uiPriority="71" w:unhideWhenUsed="0"/>
+    <w:lsdException w:name="Colorful List Accent 2" w:semiHidden="0" w:uiPriority="72" w:unhideWhenUsed="0"/>
+    <w:lsdException w:name="Colorful Grid Accent 2" w:semiHidden="0" w:uiPriority="73" w:unhideWhenUsed="0"/>
+    <w:lsdException w:name="Light Shading Accent 3" w:semiHidden="0" w:uiPriority="60" w:unhideWhenUsed="0"/>
+    <w:lsdException w:name="Light List Accent 3" w:semiHidden="0" w:uiPriority="61" w:unhideWhenUsed="0"/>
+    <w:lsdException w:name="Light Grid Accent 3" w:semiHidden="0" w:uiPriority="62" w:unhideWhenUsed="0"/>
+    <w:lsdException w:name="Medium Shading 1 Accent 3" w:semiHidden="0" w:uiPriority="63" w:unhideWhenUsed="0"/>
+    <w:lsdException w:name="Medium Shading 2 Accent 3" w:semiHidden="0" w:uiPriority="64" w:unhideWhenUsed="0"/>
+    <w:lsdException w:name="Medium List 1 Accent 3" w:semiHidden="0" w:uiPriority="65" w:unhideWhenUsed="0"/>
+    <w:lsdException w:name="Medium List 2 Accent 3" w:semiHidden="0" w:uiPriority="66" w:unhideWhenUsed="0"/>
+    <w:lsdException w:name="Medium Grid 1 Accent 3" w:semiHidden="0" w:uiPriority="67" w:unhideWhenUsed="0"/>
+    <w:lsdException w:name="Medium Grid 2 Accent 3" w:semiHidden="0" w:uiPriority="68" w:unhideWhenUsed="0"/>
+    <w:lsdException w:name="Medium Grid 3 Accent 3" w:semiHidden="0" w:uiPriority="69" w:unhideWhenUsed="0"/>
+    <w:lsdException w:name="Dark List Accent 3" w:semiHidden="0" w:uiPriority="70" w:unhideWhenUsed="0"/>
+    <w:lsdException w:name="Colorful Shading Accent 3" w:semiHidden="0" w:uiPriority="71" w:unhideWhenUsed="0"/>
+    <w:lsdException w:name="Colorful List Accent 3" w:semiHidden="0" w:uiPriority="72" w:unhideWhenUsed="0"/>
+    <w:lsdException w:name="Colorful Grid Accent 3" w:semiHidden="0" w:uiPriority="73" w:unhideWhenUsed="0"/>
+    <w:lsdException w:name="Light Shading Accent 4" w:semiHidden="0" w:uiPriority="60" w:unhideWhenUsed="0"/>
+    <w:lsdException w:name="Light List Accent 4" w:semiHidden="0" w:uiPriority="61" w:unhideWhenUsed="0"/>
+    <w:lsdException w:name="Light Grid Accent 4" w:semiHidden="0" w:uiPriority="62" w:unhideWhenUsed="0"/>
+    <w:lsdException w:name="Medium Shading 1 Accent 4" w:semiHidden="0" w:uiPriority="63" w:unhideWhenUsed="0"/>
+    <w:lsdException w:name="Medium Shading 2 Accent 4" w:semiHidden="0" w:uiPriority="64" w:unhideWhenUsed="0"/>
+    <w:lsdException w:name="Medium List 1 Accent 4" w:semiHidden="0" w:uiPriority="65" w:unhideWhenUsed="0"/>
+    <w:lsdException w:name="Medium List 2 Accent 4" w:semiHidden="0" w:uiPriority="66" w:unhideWhenUsed="0"/>
+    <w:lsdException w:name="Medium Grid 1 Accent 4" w:semiHidden="0" w:uiPriority="67" w:unhideWhenUsed="0"/>
+    <w:lsdException w:name="Medium Grid 2 Accent 4" w:semiHidden="0" w:uiPriority="68" w:unhideWhenUsed="0"/>
+    <w:lsdException w:name="Medium Grid 3 Accent 4" w:semiHidden="0" w:uiPriority="69" w:unhideWhenUsed="0"/>
+    <w:lsdException w:name="Dark List Accent 4" w:semiHidden="0" w:uiPriority="70" w:unhideWhenUsed="0"/>
+    <w:lsdException w:name="Colorful Shading Accent 4" w:semiHidden="0" w:uiPriority="71" w:unhideWhenUsed="0"/>
+    <w:lsdException w:name="Colorful List Accent 4" w:semiHidden="0" w:uiPriority="72" w:unhideWhenUsed="0"/>
+    <w:lsdException w:name="Colorful Grid Accent 4" w:semiHidden="0" w:uiPriority="73" w:unhideWhenUsed="0"/>
+    <w:lsdException w:name="Light Shading Accent 5" w:semiHidden="0" w:uiPriority="60" w:unhideWhenUsed="0"/>
+    <w:lsdException w:name="Light List Accent 5" w:semiHidden="0" w:uiPriority="61" w:unhideWhenUsed="0"/>
+    <w:lsdException w:name="Light Grid Accent 5" w:semiHidden="0" w:uiPriority="62" w:unhideWhenUsed="0"/>
+    <w:lsdException w:name="Medium Shading 1 Accent 5" w:semiHidden="0" w:uiPriority="63" w:unhideWhenUsed="0"/>
+    <w:lsdException w:name="Medium Shading 2 Accent 5" w:semiHidden="0" w:uiPriority="64" w:unhideWhenUsed="0"/>
+    <w:lsdException w:name="Medium List 1 Accent 5" w:semiHidden="0" w:uiPriority="65" w:unhideWhenUsed="0"/>
+    <w:lsdException w:name="Medium List 2 Accent 5" w:semiHidden="0" w:uiPriority="66" w:unhideWhenUsed="0"/>
+    <w:lsdException w:name="Medium Grid 1 Accent 5" w:semiHidden="0" w:uiPriority="67" w:unhideWhenUsed="0"/>
+    <w:lsdException w:name="Medium Grid 2 Accent 5" w:semiHidden="0" w:uiPriority="68" w:unhideWhenUsed="0"/>
+    <w:lsdException w:name="Medium Grid 3 Accent 5" w:semiHidden="0" w:uiPriority="69" w:unhideWhenUsed="0"/>
+    <w:lsdException w:name="Dark List Accent 5" w:semiHidden="0" w:uiPriority="70" w:unhideWhenUsed="0"/>
+    <w:lsdException w:name="Colorful Shading Accent 5" w:semiHidden="0" w:uiPriority="71" w:unhideWhenUsed="0"/>
+    <w:lsdException w:name="Colorful List Accent 5" w:semiHidden="0" w:uiPriority="72" w:unhideWhenUsed="0"/>
+    <w:lsdException w:name="Colorful Grid Accent 5" w:semiHidden="0" w:uiPriority="73" w:unhideWhenUsed="0"/>
+    <w:lsdException w:name="Light Shading Accent 6" w:semiHidden="0" w:uiPriority="60" w:unhideWhenUsed="0"/>
+    <w:lsdException w:name="Light List Accent 6" w:semiHidden="0" w:uiPriority="61" w:unhideWhenUsed="0"/>
+    <w:lsdException w:name="Light Grid Accent 6" w:semiHidden="0" w:uiPriority="62" w:unhideWhenUsed="0"/>
+    <w:lsdException w:name="Medium Shading 1 Accent 6" w:semiHidden="0" w:uiPriority="63" w:unhideWhenUsed="0"/>
+    <w:lsdException w:name="Medium Shading 2 Accent 6" w:semiHidden="0" w:uiPriority="64" w:unhideWhenUsed="0"/>
+    <w:lsdException w:name="Medium List 1 Accent 6" w:semiHidden="0" w:uiPriority="65" w:unhideWhenUsed="0"/>
+    <w:lsdException w:name="Medium List 2 Accent 6" w:semiHidden="0" w:uiPriority="66" w:unhideWhenUsed="0"/>
+    <w:lsdException w:name="Medium Grid 1 Accent 6" w:semiHidden="0" w:uiPriority="67" w:unhideWhenUsed="0"/>
+    <w:lsdException w:name="Medium Grid 2 Accent 6" w:semiHidden="0" w:uiPriority="68" w:unhideWhenUsed="0"/>
+    <w:lsdException w:name="Medium Grid 3 Accent 6" w:semiHidden="0" w:uiPriority="69" w:unhideWhenUsed="0"/>
+    <w:lsdException w:name="Dark List Accent 6" w:semiHidden="0" w:uiPriority="70" w:unhideWhenUsed="0"/>
+    <w:lsdException w:name="Colorful Shading Accent 6" w:semiHidden="0" w:uiPriority="71" w:unhideWhenUsed="0"/>
+    <w:lsdException w:name="Colorful List Accent 6" w:semiHidden="0" w:uiPriority="72" w:unhideWhenUsed="0"/>
+    <w:lsdException w:name="Colorful Grid Accent 6" w:semiHidden="0" w:uiPriority="73" w:unhideWhenUsed="0"/>
+    <w:lsdException w:name="Subtle Emphasis" w:semiHidden="0" w:uiPriority="19" w:unhideWhenUsed="0" w:qFormat="1"/>
+    <w:lsdException w:name="Intense Emphasis" w:semiHidden="0" w:uiPriority="21" w:unhideWhenUsed="0" w:qFormat="1"/>
+    <w:lsdException w:name="Subtle Reference" w:semiHidden="0" w:uiPriority="31" w:unhideWhenUsed="0" w:qFormat="1"/>
+    <w:lsdException w:name="Intense Reference" w:semiHidden="0" w:uiPriority="32" w:unhideWhenUsed="0" w:qFormat="1"/>
+    <w:lsdException w:name="Book Title" w:semiHidden="0" w:uiPriority="33" w:unhideWhenUsed="0" w:qFormat="1"/>
+    <w:lsdException w:name="Bibliography" w:uiPriority="37"/>
+    <w:lsdException w:name="TOC Heading" w:uiPriority="39" w:qFormat="1"/>
   </w:latentStyles>
   <w:style w:type="paragraph" w:default="1" w:styleId="Normal">
     <w:name w:val="Normal"/>
@@ -4181,6 +3931,7 @@
       <w:spacing w:after="0" w:line="240" w:lineRule="auto"/>
     </w:pPr>
     <w:tblPr>
+      <w:tblInd w:w="0" w:type="dxa"/>
       <w:tblBorders>
         <w:top w:val="single" w:sz="4" w:space="0" w:color="auto"/>
         <w:left w:val="single" w:sz="4" w:space="0" w:color="auto"/>
@@ -4189,6 +3940,12 @@
         <w:insideH w:val="single" w:sz="4" w:space="0" w:color="auto"/>
         <w:insideV w:val="single" w:sz="4" w:space="0" w:color="auto"/>
       </w:tblBorders>
+      <w:tblCellMar>
+        <w:top w:w="0" w:type="dxa"/>
+        <w:left w:w="108" w:type="dxa"/>
+        <w:bottom w:w="0" w:type="dxa"/>
+        <w:right w:w="108" w:type="dxa"/>
+      </w:tblCellMar>
     </w:tblPr>
   </w:style>
   <w:style w:type="paragraph" w:styleId="Header">
@@ -4245,6 +4002,495 @@
       <w:szCs w:val="24"/>
     </w:rPr>
   </w:style>
+  <w:style w:type="paragraph" w:styleId="BalloonText">
+    <w:name w:val="Balloon Text"/>
+    <w:basedOn w:val="Normal"/>
+    <w:link w:val="BalloonTextChar"/>
+    <w:uiPriority w:val="99"/>
+    <w:semiHidden/>
+    <w:unhideWhenUsed/>
+    <w:rsid w:val="00D271B3"/>
+    <w:pPr>
+      <w:spacing w:after="0" w:line="240" w:lineRule="auto"/>
+    </w:pPr>
+    <w:rPr>
+      <w:rFonts w:ascii="Tahoma" w:hAnsi="Tahoma" w:cs="Tahoma"/>
+      <w:sz w:val="16"/>
+      <w:szCs w:val="16"/>
+    </w:rPr>
+  </w:style>
+  <w:style w:type="character" w:customStyle="1" w:styleId="BalloonTextChar">
+    <w:name w:val="Balloon Text Char"/>
+    <w:basedOn w:val="DefaultParagraphFont"/>
+    <w:link w:val="BalloonText"/>
+    <w:uiPriority w:val="99"/>
+    <w:semiHidden/>
+    <w:rsid w:val="00D271B3"/>
+    <w:rPr>
+      <w:rFonts w:ascii="Tahoma" w:hAnsi="Tahoma" w:cs="Tahoma"/>
+      <w:sz w:val="16"/>
+      <w:szCs w:val="16"/>
+    </w:rPr>
+  </w:style>
+</w:styles>
+</file>
+
+<file path=word/stylesWithEffects.xml><?xml version="1.0" encoding="utf-8"?>
+<w:styles xmlns:wpc="http://schemas.microsoft.com/office/word/2010/wordprocessingCanvas" xmlns:mc="http://schemas.openxmlformats.org/markup-compatibility/2006" xmlns:o="urn:schemas-microsoft-com:office:office" xmlns:r="http://schemas.openxmlformats.org/officeDocument/2006/relationships" xmlns:m="http://schemas.openxmlformats.org/officeDocument/2006/math" xmlns:v="urn:schemas-microsoft-com:vml" xmlns:wp14="http://schemas.microsoft.com/office/word/2010/wordprocessingDrawing" xmlns:wp="http://schemas.openxmlformats.org/drawingml/2006/wordprocessingDrawing" xmlns:w10="urn:schemas-microsoft-com:office:word" xmlns:w="http://schemas.openxmlformats.org/wordprocessingml/2006/main" xmlns:w14="http://schemas.microsoft.com/office/word/2010/wordml" xmlns:wpg="http://schemas.microsoft.com/office/word/2010/wordprocessingGroup" xmlns:wpi="http://schemas.microsoft.com/office/word/2010/wordprocessingInk" xmlns:wne="http://schemas.microsoft.com/office/word/2006/wordml" xmlns:wps="http://schemas.microsoft.com/office/word/2010/wordprocessingShape" mc:Ignorable="w14 wp14">
+  <w:docDefaults>
+    <w:rPrDefault>
+      <w:rPr>
+        <w:rFonts w:asciiTheme="minorHAnsi" w:eastAsiaTheme="minorHAnsi" w:hAnsiTheme="minorHAnsi" w:cstheme="minorBidi"/>
+        <w:sz w:val="22"/>
+        <w:szCs w:val="22"/>
+        <w:lang w:val="en-US" w:eastAsia="en-US" w:bidi="ar-SA"/>
+      </w:rPr>
+    </w:rPrDefault>
+    <w:pPrDefault>
+      <w:pPr>
+        <w:spacing w:after="160" w:line="259" w:lineRule="auto"/>
+      </w:pPr>
+    </w:pPrDefault>
+  </w:docDefaults>
+  <w:latentStyles w:defLockedState="0" w:defUIPriority="99" w:defSemiHidden="1" w:defUnhideWhenUsed="1" w:defQFormat="0" w:count="267">
+    <w:lsdException w:name="Normal" w:semiHidden="0" w:uiPriority="0" w:unhideWhenUsed="0" w:qFormat="1"/>
+    <w:lsdException w:name="heading 1" w:semiHidden="0" w:uiPriority="9" w:unhideWhenUsed="0" w:qFormat="1"/>
+    <w:lsdException w:name="heading 2" w:uiPriority="9" w:qFormat="1"/>
+    <w:lsdException w:name="heading 3" w:uiPriority="9" w:qFormat="1"/>
+    <w:lsdException w:name="heading 4" w:uiPriority="9" w:qFormat="1"/>
+    <w:lsdException w:name="heading 5" w:uiPriority="9" w:qFormat="1"/>
+    <w:lsdException w:name="heading 6" w:uiPriority="9" w:qFormat="1"/>
+    <w:lsdException w:name="heading 7" w:uiPriority="9" w:qFormat="1"/>
+    <w:lsdException w:name="heading 8" w:uiPriority="9" w:qFormat="1"/>
+    <w:lsdException w:name="heading 9" w:uiPriority="9" w:qFormat="1"/>
+    <w:lsdException w:name="toc 1" w:uiPriority="39"/>
+    <w:lsdException w:name="toc 2" w:uiPriority="39"/>
+    <w:lsdException w:name="toc 3" w:uiPriority="39"/>
+    <w:lsdException w:name="toc 4" w:uiPriority="39"/>
+    <w:lsdException w:name="toc 5" w:uiPriority="39"/>
+    <w:lsdException w:name="toc 6" w:uiPriority="39"/>
+    <w:lsdException w:name="toc 7" w:uiPriority="39"/>
+    <w:lsdException w:name="toc 8" w:uiPriority="39"/>
+    <w:lsdException w:name="toc 9" w:uiPriority="39"/>
+    <w:lsdException w:name="caption" w:uiPriority="35" w:qFormat="1"/>
+    <w:lsdException w:name="Title" w:semiHidden="0" w:uiPriority="10" w:unhideWhenUsed="0" w:qFormat="1"/>
+    <w:lsdException w:name="Default Paragraph Font" w:uiPriority="1"/>
+    <w:lsdException w:name="Subtitle" w:semiHidden="0" w:uiPriority="11" w:unhideWhenUsed="0" w:qFormat="1"/>
+    <w:lsdException w:name="Strong" w:semiHidden="0" w:uiPriority="22" w:unhideWhenUsed="0" w:qFormat="1"/>
+    <w:lsdException w:name="Emphasis" w:semiHidden="0" w:uiPriority="20" w:unhideWhenUsed="0" w:qFormat="1"/>
+    <w:lsdException w:name="Table Grid" w:semiHidden="0" w:uiPriority="39" w:unhideWhenUsed="0"/>
+    <w:lsdException w:name="Placeholder Text" w:unhideWhenUsed="0"/>
+    <w:lsdException w:name="No Spacing" w:semiHidden="0" w:uiPriority="1" w:unhideWhenUsed="0" w:qFormat="1"/>
+    <w:lsdException w:name="Light Shading" w:semiHidden="0" w:uiPriority="60" w:unhideWhenUsed="0"/>
+    <w:lsdException w:name="Light List" w:semiHidden="0" w:uiPriority="61" w:unhideWhenUsed="0"/>
+    <w:lsdException w:name="Light Grid" w:semiHidden="0" w:uiPriority="62" w:unhideWhenUsed="0"/>
+    <w:lsdException w:name="Medium Shading 1" w:semiHidden="0" w:uiPriority="63" w:unhideWhenUsed="0"/>
+    <w:lsdException w:name="Medium Shading 2" w:semiHidden="0" w:uiPriority="64" w:unhideWhenUsed="0"/>
+    <w:lsdException w:name="Medium List 1" w:semiHidden="0" w:uiPriority="65" w:unhideWhenUsed="0"/>
+    <w:lsdException w:name="Medium List 2" w:semiHidden="0" w:uiPriority="66" w:unhideWhenUsed="0"/>
+    <w:lsdException w:name="Medium Grid 1" w:semiHidden="0" w:uiPriority="67" w:unhideWhenUsed="0"/>
+    <w:lsdException w:name="Medium Grid 2" w:semiHidden="0" w:uiPriority="68" w:unhideWhenUsed="0"/>
+    <w:lsdException w:name="Medium Grid 3" w:semiHidden="0" w:uiPriority="69" w:unhideWhenUsed="0"/>
+    <w:lsdException w:name="Dark List" w:semiHidden="0" w:uiPriority="70" w:unhideWhenUsed="0"/>
+    <w:lsdException w:name="Colorful Shading" w:semiHidden="0" w:uiPriority="71" w:unhideWhenUsed="0"/>
+    <w:lsdException w:name="Colorful List" w:semiHidden="0" w:uiPriority="72" w:unhideWhenUsed="0"/>
+    <w:lsdException w:name="Colorful Grid" w:semiHidden="0" w:uiPriority="73" w:unhideWhenUsed="0"/>
+    <w:lsdException w:name="Light Shading Accent 1" w:semiHidden="0" w:uiPriority="60" w:unhideWhenUsed="0"/>
+    <w:lsdException w:name="Light List Accent 1" w:semiHidden="0" w:uiPriority="61" w:unhideWhenUsed="0"/>
+    <w:lsdException w:name="Light Grid Accent 1" w:semiHidden="0" w:uiPriority="62" w:unhideWhenUsed="0"/>
+    <w:lsdException w:name="Medium Shading 1 Accent 1" w:semiHidden="0" w:uiPriority="63" w:unhideWhenUsed="0"/>
+    <w:lsdException w:name="Medium Shading 2 Accent 1" w:semiHidden="0" w:uiPriority="64" w:unhideWhenUsed="0"/>
+    <w:lsdException w:name="Medium List 1 Accent 1" w:semiHidden="0" w:uiPriority="65" w:unhideWhenUsed="0"/>
+    <w:lsdException w:name="Revision" w:unhideWhenUsed="0"/>
+    <w:lsdException w:name="List Paragraph" w:semiHidden="0" w:uiPriority="34" w:unhideWhenUsed="0" w:qFormat="1"/>
+    <w:lsdException w:name="Quote" w:semiHidden="0" w:uiPriority="29" w:unhideWhenUsed="0" w:qFormat="1"/>
+    <w:lsdException w:name="Intense Quote" w:semiHidden="0" w:uiPriority="30" w:unhideWhenUsed="0" w:qFormat="1"/>
+    <w:lsdException w:name="Medium List 2 Accent 1" w:semiHidden="0" w:uiPriority="66" w:unhideWhenUsed="0"/>
+    <w:lsdException w:name="Medium Grid 1 Accent 1" w:semiHidden="0" w:uiPriority="67" w:unhideWhenUsed="0"/>
+    <w:lsdException w:name="Medium Grid 2 Accent 1" w:semiHidden="0" w:uiPriority="68" w:unhideWhenUsed="0"/>
+    <w:lsdException w:name="Medium Grid 3 Accent 1" w:semiHidden="0" w:uiPriority="69" w:unhideWhenUsed="0"/>
+    <w:lsdException w:name="Dark List Accent 1" w:semiHidden="0" w:uiPriority="70" w:unhideWhenUsed="0"/>
+    <w:lsdException w:name="Colorful Shading Accent 1" w:semiHidden="0" w:uiPriority="71" w:unhideWhenUsed="0"/>
+    <w:lsdException w:name="Colorful List Accent 1" w:semiHidden="0" w:uiPriority="72" w:unhideWhenUsed="0"/>
+    <w:lsdException w:name="Colorful Grid Accent 1" w:semiHidden="0" w:uiPriority="73" w:unhideWhenUsed="0"/>
+    <w:lsdException w:name="Light Shading Accent 2" w:semiHidden="0" w:uiPriority="60" w:unhideWhenUsed="0"/>
+    <w:lsdException w:name="Light List Accent 2" w:semiHidden="0" w:uiPriority="61" w:unhideWhenUsed="0"/>
+    <w:lsdException w:name="Light Grid Accent 2" w:semiHidden="0" w:uiPriority="62" w:unhideWhenUsed="0"/>
+    <w:lsdException w:name="Medium Shading 1 Accent 2" w:semiHidden="0" w:uiPriority="63" w:unhideWhenUsed="0"/>
+    <w:lsdException w:name="Medium Shading 2 Accent 2" w:semiHidden="0" w:uiPriority="64" w:unhideWhenUsed="0"/>
+    <w:lsdException w:name="Medium List 1 Accent 2" w:semiHidden="0" w:uiPriority="65" w:unhideWhenUsed="0"/>
+    <w:lsdException w:name="Medium List 2 Accent 2" w:semiHidden="0" w:uiPriority="66" w:unhideWhenUsed="0"/>
+    <w:lsdException w:name="Medium Grid 1 Accent 2" w:semiHidden="0" w:uiPriority="67" w:unhideWhenUsed="0"/>
+    <w:lsdException w:name="Medium Grid 2 Accent 2" w:semiHidden="0" w:uiPriority="68" w:unhideWhenUsed="0"/>
+    <w:lsdException w:name="Medium Grid 3 Accent 2" w:semiHidden="0" w:uiPriority="69" w:unhideWhenUsed="0"/>
+    <w:lsdException w:name="Dark List Accent 2" w:semiHidden="0" w:uiPriority="70" w:unhideWhenUsed="0"/>
+    <w:lsdException w:name="Colorful Shading Accent 2" w:semiHidden="0" w:uiPriority="71" w:unhideWhenUsed="0"/>
+    <w:lsdException w:name="Colorful List Accent 2" w:semiHidden="0" w:uiPriority="72" w:unhideWhenUsed="0"/>
+    <w:lsdException w:name="Colorful Grid Accent 2" w:semiHidden="0" w:uiPriority="73" w:unhideWhenUsed="0"/>
+    <w:lsdException w:name="Light Shading Accent 3" w:semiHidden="0" w:uiPriority="60" w:unhideWhenUsed="0"/>
+    <w:lsdException w:name="Light List Accent 3" w:semiHidden="0" w:uiPriority="61" w:unhideWhenUsed="0"/>
+    <w:lsdException w:name="Light Grid Accent 3" w:semiHidden="0" w:uiPriority="62" w:unhideWhenUsed="0"/>
+    <w:lsdException w:name="Medium Shading 1 Accent 3" w:semiHidden="0" w:uiPriority="63" w:unhideWhenUsed="0"/>
+    <w:lsdException w:name="Medium Shading 2 Accent 3" w:semiHidden="0" w:uiPriority="64" w:unhideWhenUsed="0"/>
+    <w:lsdException w:name="Medium List 1 Accent 3" w:semiHidden="0" w:uiPriority="65" w:unhideWhenUsed="0"/>
+    <w:lsdException w:name="Medium List 2 Accent 3" w:semiHidden="0" w:uiPriority="66" w:unhideWhenUsed="0"/>
+    <w:lsdException w:name="Medium Grid 1 Accent 3" w:semiHidden="0" w:uiPriority="67" w:unhideWhenUsed="0"/>
+    <w:lsdException w:name="Medium Grid 2 Accent 3" w:semiHidden="0" w:uiPriority="68" w:unhideWhenUsed="0"/>
+    <w:lsdException w:name="Medium Grid 3 Accent 3" w:semiHidden="0" w:uiPriority="69" w:unhideWhenUsed="0"/>
+    <w:lsdException w:name="Dark List Accent 3" w:semiHidden="0" w:uiPriority="70" w:unhideWhenUsed="0"/>
+    <w:lsdException w:name="Colorful Shading Accent 3" w:semiHidden="0" w:uiPriority="71" w:unhideWhenUsed="0"/>
+    <w:lsdException w:name="Colorful List Accent 3" w:semiHidden="0" w:uiPriority="72" w:unhideWhenUsed="0"/>
+    <w:lsdException w:name="Colorful Grid Accent 3" w:semiHidden="0" w:uiPriority="73" w:unhideWhenUsed="0"/>
+    <w:lsdException w:name="Light Shading Accent 4" w:semiHidden="0" w:uiPriority="60" w:unhideWhenUsed="0"/>
+    <w:lsdException w:name="Light List Accent 4" w:semiHidden="0" w:uiPriority="61" w:unhideWhenUsed="0"/>
+    <w:lsdException w:name="Light Grid Accent 4" w:semiHidden="0" w:uiPriority="62" w:unhideWhenUsed="0"/>
+    <w:lsdException w:name="Medium Shading 1 Accent 4" w:semiHidden="0" w:uiPriority="63" w:unhideWhenUsed="0"/>
+    <w:lsdException w:name="Medium Shading 2 Accent 4" w:semiHidden="0" w:uiPriority="64" w:unhideWhenUsed="0"/>
+    <w:lsdException w:name="Medium List 1 Accent 4" w:semiHidden="0" w:uiPriority="65" w:unhideWhenUsed="0"/>
+    <w:lsdException w:name="Medium List 2 Accent 4" w:semiHidden="0" w:uiPriority="66" w:unhideWhenUsed="0"/>
+    <w:lsdException w:name="Medium Grid 1 Accent 4" w:semiHidden="0" w:uiPriority="67" w:unhideWhenUsed="0"/>
+    <w:lsdException w:name="Medium Grid 2 Accent 4" w:semiHidden="0" w:uiPriority="68" w:unhideWhenUsed="0"/>
+    <w:lsdException w:name="Medium Grid 3 Accent 4" w:semiHidden="0" w:uiPriority="69" w:unhideWhenUsed="0"/>
+    <w:lsdException w:name="Dark List Accent 4" w:semiHidden="0" w:uiPriority="70" w:unhideWhenUsed="0"/>
+    <w:lsdException w:name="Colorful Shading Accent 4" w:semiHidden="0" w:uiPriority="71" w:unhideWhenUsed="0"/>
+    <w:lsdException w:name="Colorful List Accent 4" w:semiHidden="0" w:uiPriority="72" w:unhideWhenUsed="0"/>
+    <w:lsdException w:name="Colorful Grid Accent 4" w:semiHidden="0" w:uiPriority="73" w:unhideWhenUsed="0"/>
+    <w:lsdException w:name="Light Shading Accent 5" w:semiHidden="0" w:uiPriority="60" w:unhideWhenUsed="0"/>
+    <w:lsdException w:name="Light List Accent 5" w:semiHidden="0" w:uiPriority="61" w:unhideWhenUsed="0"/>
+    <w:lsdException w:name="Light Grid Accent 5" w:semiHidden="0" w:uiPriority="62" w:unhideWhenUsed="0"/>
+    <w:lsdException w:name="Medium Shading 1 Accent 5" w:semiHidden="0" w:uiPriority="63" w:unhideWhenUsed="0"/>
+    <w:lsdException w:name="Medium Shading 2 Accent 5" w:semiHidden="0" w:uiPriority="64" w:unhideWhenUsed="0"/>
+    <w:lsdException w:name="Medium List 1 Accent 5" w:semiHidden="0" w:uiPriority="65" w:unhideWhenUsed="0"/>
+    <w:lsdException w:name="Medium List 2 Accent 5" w:semiHidden="0" w:uiPriority="66" w:unhideWhenUsed="0"/>
+    <w:lsdException w:name="Medium Grid 1 Accent 5" w:semiHidden="0" w:uiPriority="67" w:unhideWhenUsed="0"/>
+    <w:lsdException w:name="Medium Grid 2 Accent 5" w:semiHidden="0" w:uiPriority="68" w:unhideWhenUsed="0"/>
+    <w:lsdException w:name="Medium Grid 3 Accent 5" w:semiHidden="0" w:uiPriority="69" w:unhideWhenUsed="0"/>
+    <w:lsdException w:name="Dark List Accent 5" w:semiHidden="0" w:uiPriority="70" w:unhideWhenUsed="0"/>
+    <w:lsdException w:name="Colorful Shading Accent 5" w:semiHidden="0" w:uiPriority="71" w:unhideWhenUsed="0"/>
+    <w:lsdException w:name="Colorful List Accent 5" w:semiHidden="0" w:uiPriority="72" w:unhideWhenUsed="0"/>
+    <w:lsdException w:name="Colorful Grid Accent 5" w:semiHidden="0" w:uiPriority="73" w:unhideWhenUsed="0"/>
+    <w:lsdException w:name="Light Shading Accent 6" w:semiHidden="0" w:uiPriority="60" w:unhideWhenUsed="0"/>
+    <w:lsdException w:name="Light List Accent 6" w:semiHidden="0" w:uiPriority="61" w:unhideWhenUsed="0"/>
+    <w:lsdException w:name="Light Grid Accent 6" w:semiHidden="0" w:uiPriority="62" w:unhideWhenUsed="0"/>
+    <w:lsdException w:name="Medium Shading 1 Accent 6" w:semiHidden="0" w:uiPriority="63" w:unhideWhenUsed="0"/>
+    <w:lsdException w:name="Medium Shading 2 Accent 6" w:semiHidden="0" w:uiPriority="64" w:unhideWhenUsed="0"/>
+    <w:lsdException w:name="Medium List 1 Accent 6" w:semiHidden="0" w:uiPriority="65" w:unhideWhenUsed="0"/>
+    <w:lsdException w:name="Medium List 2 Accent 6" w:semiHidden="0" w:uiPriority="66" w:unhideWhenUsed="0"/>
+    <w:lsdException w:name="Medium Grid 1 Accent 6" w:semiHidden="0" w:uiPriority="67" w:unhideWhenUsed="0"/>
+    <w:lsdException w:name="Medium Grid 2 Accent 6" w:semiHidden="0" w:uiPriority="68" w:unhideWhenUsed="0"/>
+    <w:lsdException w:name="Medium Grid 3 Accent 6" w:semiHidden="0" w:uiPriority="69" w:unhideWhenUsed="0"/>
+    <w:lsdException w:name="Dark List Accent 6" w:semiHidden="0" w:uiPriority="70" w:unhideWhenUsed="0"/>
+    <w:lsdException w:name="Colorful Shading Accent 6" w:semiHidden="0" w:uiPriority="71" w:unhideWhenUsed="0"/>
+    <w:lsdException w:name="Colorful List Accent 6" w:semiHidden="0" w:uiPriority="72" w:unhideWhenUsed="0"/>
+    <w:lsdException w:name="Colorful Grid Accent 6" w:semiHidden="0" w:uiPriority="73" w:unhideWhenUsed="0"/>
+    <w:lsdException w:name="Subtle Emphasis" w:semiHidden="0" w:uiPriority="19" w:unhideWhenUsed="0" w:qFormat="1"/>
+    <w:lsdException w:name="Intense Emphasis" w:semiHidden="0" w:uiPriority="21" w:unhideWhenUsed="0" w:qFormat="1"/>
+    <w:lsdException w:name="Subtle Reference" w:semiHidden="0" w:uiPriority="31" w:unhideWhenUsed="0" w:qFormat="1"/>
+    <w:lsdException w:name="Intense Reference" w:semiHidden="0" w:uiPriority="32" w:unhideWhenUsed="0" w:qFormat="1"/>
+    <w:lsdException w:name="Book Title" w:semiHidden="0" w:uiPriority="33" w:unhideWhenUsed="0" w:qFormat="1"/>
+    <w:lsdException w:name="Bibliography" w:uiPriority="37"/>
+    <w:lsdException w:name="TOC Heading" w:uiPriority="39" w:qFormat="1"/>
+  </w:latentStyles>
+  <w:style w:type="paragraph" w:default="1" w:styleId="Normal">
+    <w:name w:val="Normal"/>
+    <w:qFormat/>
+    <w:rsid w:val="00D105B2"/>
+    <w:rPr>
+      <w:rFonts w:ascii="Times New Roman" w:hAnsi="Times New Roman" w:cs="Times New Roman"/>
+      <w:sz w:val="24"/>
+      <w:szCs w:val="24"/>
+    </w:rPr>
+  </w:style>
+  <w:style w:type="paragraph" w:styleId="Heading1">
+    <w:name w:val="heading 1"/>
+    <w:basedOn w:val="Normal"/>
+    <w:next w:val="Normal"/>
+    <w:link w:val="Heading1Char"/>
+    <w:uiPriority w:val="9"/>
+    <w:qFormat/>
+    <w:rsid w:val="00D105B2"/>
+    <w:pPr>
+      <w:keepNext/>
+      <w:keepLines/>
+      <w:spacing w:before="240" w:after="0"/>
+      <w:outlineLvl w:val="0"/>
+    </w:pPr>
+    <w:rPr>
+      <w:rFonts w:eastAsiaTheme="majorEastAsia"/>
+      <w:color w:val="2F5496" w:themeColor="accent1" w:themeShade="BF"/>
+      <w:sz w:val="32"/>
+      <w:szCs w:val="32"/>
+    </w:rPr>
+  </w:style>
+  <w:style w:type="paragraph" w:styleId="Heading2">
+    <w:name w:val="heading 2"/>
+    <w:basedOn w:val="Normal"/>
+    <w:next w:val="Normal"/>
+    <w:link w:val="Heading2Char"/>
+    <w:uiPriority w:val="9"/>
+    <w:unhideWhenUsed/>
+    <w:qFormat/>
+    <w:rsid w:val="00D105B2"/>
+    <w:pPr>
+      <w:keepNext/>
+      <w:keepLines/>
+      <w:spacing w:before="40" w:after="0"/>
+      <w:outlineLvl w:val="1"/>
+    </w:pPr>
+    <w:rPr>
+      <w:rFonts w:eastAsiaTheme="majorEastAsia"/>
+      <w:color w:val="2F5496" w:themeColor="accent1" w:themeShade="BF"/>
+      <w:sz w:val="28"/>
+      <w:szCs w:val="28"/>
+    </w:rPr>
+  </w:style>
+  <w:style w:type="paragraph" w:styleId="Heading3">
+    <w:name w:val="heading 3"/>
+    <w:basedOn w:val="Normal"/>
+    <w:next w:val="Normal"/>
+    <w:link w:val="Heading3Char"/>
+    <w:uiPriority w:val="9"/>
+    <w:unhideWhenUsed/>
+    <w:qFormat/>
+    <w:rsid w:val="00D105B2"/>
+    <w:pPr>
+      <w:keepNext/>
+      <w:keepLines/>
+      <w:spacing w:before="40" w:after="0"/>
+      <w:outlineLvl w:val="2"/>
+    </w:pPr>
+    <w:rPr>
+      <w:rFonts w:eastAsiaTheme="majorEastAsia"/>
+      <w:color w:val="1F3763" w:themeColor="accent1" w:themeShade="7F"/>
+    </w:rPr>
+  </w:style>
+  <w:style w:type="character" w:default="1" w:styleId="DefaultParagraphFont">
+    <w:name w:val="Default Paragraph Font"/>
+    <w:uiPriority w:val="1"/>
+    <w:semiHidden/>
+    <w:unhideWhenUsed/>
+  </w:style>
+  <w:style w:type="table" w:default="1" w:styleId="TableNormal">
+    <w:name w:val="Normal Table"/>
+    <w:uiPriority w:val="99"/>
+    <w:semiHidden/>
+    <w:unhideWhenUsed/>
+    <w:tblPr>
+      <w:tblInd w:w="0" w:type="dxa"/>
+      <w:tblCellMar>
+        <w:top w:w="0" w:type="dxa"/>
+        <w:left w:w="108" w:type="dxa"/>
+        <w:bottom w:w="0" w:type="dxa"/>
+        <w:right w:w="108" w:type="dxa"/>
+      </w:tblCellMar>
+    </w:tblPr>
+  </w:style>
+  <w:style w:type="numbering" w:default="1" w:styleId="NoList">
+    <w:name w:val="No List"/>
+    <w:uiPriority w:val="99"/>
+    <w:semiHidden/>
+    <w:unhideWhenUsed/>
+  </w:style>
+  <w:style w:type="paragraph" w:customStyle="1" w:styleId="TNR">
+    <w:name w:val="TNR"/>
+    <w:basedOn w:val="Normal"/>
+    <w:link w:val="TNRChar"/>
+    <w:qFormat/>
+    <w:rsid w:val="00D105B2"/>
+  </w:style>
+  <w:style w:type="character" w:customStyle="1" w:styleId="TNRChar">
+    <w:name w:val="TNR Char"/>
+    <w:basedOn w:val="DefaultParagraphFont"/>
+    <w:link w:val="TNR"/>
+    <w:rsid w:val="00D105B2"/>
+    <w:rPr>
+      <w:rFonts w:ascii="Times New Roman" w:hAnsi="Times New Roman"/>
+      <w:sz w:val="24"/>
+    </w:rPr>
+  </w:style>
+  <w:style w:type="character" w:customStyle="1" w:styleId="Heading1Char">
+    <w:name w:val="Heading 1 Char"/>
+    <w:basedOn w:val="DefaultParagraphFont"/>
+    <w:link w:val="Heading1"/>
+    <w:uiPriority w:val="9"/>
+    <w:rsid w:val="00D105B2"/>
+    <w:rPr>
+      <w:rFonts w:ascii="Times New Roman" w:eastAsiaTheme="majorEastAsia" w:hAnsi="Times New Roman" w:cs="Times New Roman"/>
+      <w:color w:val="2F5496" w:themeColor="accent1" w:themeShade="BF"/>
+      <w:sz w:val="32"/>
+      <w:szCs w:val="32"/>
+    </w:rPr>
+  </w:style>
+  <w:style w:type="character" w:customStyle="1" w:styleId="Heading2Char">
+    <w:name w:val="Heading 2 Char"/>
+    <w:basedOn w:val="DefaultParagraphFont"/>
+    <w:link w:val="Heading2"/>
+    <w:uiPriority w:val="9"/>
+    <w:rsid w:val="00D105B2"/>
+    <w:rPr>
+      <w:rFonts w:ascii="Times New Roman" w:eastAsiaTheme="majorEastAsia" w:hAnsi="Times New Roman" w:cs="Times New Roman"/>
+      <w:color w:val="2F5496" w:themeColor="accent1" w:themeShade="BF"/>
+      <w:sz w:val="28"/>
+      <w:szCs w:val="28"/>
+    </w:rPr>
+  </w:style>
+  <w:style w:type="character" w:customStyle="1" w:styleId="Heading3Char">
+    <w:name w:val="Heading 3 Char"/>
+    <w:basedOn w:val="DefaultParagraphFont"/>
+    <w:link w:val="Heading3"/>
+    <w:uiPriority w:val="9"/>
+    <w:rsid w:val="00D105B2"/>
+    <w:rPr>
+      <w:rFonts w:ascii="Times New Roman" w:eastAsiaTheme="majorEastAsia" w:hAnsi="Times New Roman" w:cs="Times New Roman"/>
+      <w:color w:val="1F3763" w:themeColor="accent1" w:themeShade="7F"/>
+      <w:sz w:val="24"/>
+      <w:szCs w:val="24"/>
+    </w:rPr>
+  </w:style>
+  <w:style w:type="paragraph" w:styleId="NoSpacing">
+    <w:name w:val="No Spacing"/>
+    <w:link w:val="NoSpacingChar"/>
+    <w:uiPriority w:val="1"/>
+    <w:qFormat/>
+    <w:rsid w:val="00027CC7"/>
+    <w:pPr>
+      <w:spacing w:after="0" w:line="240" w:lineRule="auto"/>
+    </w:pPr>
+    <w:rPr>
+      <w:rFonts w:eastAsiaTheme="minorEastAsia"/>
+    </w:rPr>
+  </w:style>
+  <w:style w:type="character" w:customStyle="1" w:styleId="NoSpacingChar">
+    <w:name w:val="No Spacing Char"/>
+    <w:basedOn w:val="DefaultParagraphFont"/>
+    <w:link w:val="NoSpacing"/>
+    <w:uiPriority w:val="1"/>
+    <w:rsid w:val="00027CC7"/>
+    <w:rPr>
+      <w:rFonts w:eastAsiaTheme="minorEastAsia"/>
+    </w:rPr>
+  </w:style>
+  <w:style w:type="paragraph" w:styleId="ListParagraph">
+    <w:name w:val="List Paragraph"/>
+    <w:basedOn w:val="Normal"/>
+    <w:uiPriority w:val="34"/>
+    <w:qFormat/>
+    <w:rsid w:val="00D30D1D"/>
+    <w:pPr>
+      <w:ind w:left="720"/>
+      <w:contextualSpacing/>
+    </w:pPr>
+  </w:style>
+  <w:style w:type="table" w:styleId="TableGrid">
+    <w:name w:val="Table Grid"/>
+    <w:basedOn w:val="TableNormal"/>
+    <w:uiPriority w:val="39"/>
+    <w:rsid w:val="00B232DC"/>
+    <w:pPr>
+      <w:spacing w:after="0" w:line="240" w:lineRule="auto"/>
+    </w:pPr>
+    <w:tblPr>
+      <w:tblInd w:w="0" w:type="dxa"/>
+      <w:tblBorders>
+        <w:top w:val="single" w:sz="4" w:space="0" w:color="auto"/>
+        <w:left w:val="single" w:sz="4" w:space="0" w:color="auto"/>
+        <w:bottom w:val="single" w:sz="4" w:space="0" w:color="auto"/>
+        <w:right w:val="single" w:sz="4" w:space="0" w:color="auto"/>
+        <w:insideH w:val="single" w:sz="4" w:space="0" w:color="auto"/>
+        <w:insideV w:val="single" w:sz="4" w:space="0" w:color="auto"/>
+      </w:tblBorders>
+      <w:tblCellMar>
+        <w:top w:w="0" w:type="dxa"/>
+        <w:left w:w="108" w:type="dxa"/>
+        <w:bottom w:w="0" w:type="dxa"/>
+        <w:right w:w="108" w:type="dxa"/>
+      </w:tblCellMar>
+    </w:tblPr>
+  </w:style>
+  <w:style w:type="paragraph" w:styleId="Header">
+    <w:name w:val="header"/>
+    <w:basedOn w:val="Normal"/>
+    <w:link w:val="HeaderChar"/>
+    <w:uiPriority w:val="99"/>
+    <w:unhideWhenUsed/>
+    <w:rsid w:val="00810765"/>
+    <w:pPr>
+      <w:tabs>
+        <w:tab w:val="center" w:pos="4513"/>
+        <w:tab w:val="right" w:pos="9026"/>
+      </w:tabs>
+      <w:spacing w:after="0" w:line="240" w:lineRule="auto"/>
+    </w:pPr>
+  </w:style>
+  <w:style w:type="character" w:customStyle="1" w:styleId="HeaderChar">
+    <w:name w:val="Header Char"/>
+    <w:basedOn w:val="DefaultParagraphFont"/>
+    <w:link w:val="Header"/>
+    <w:uiPriority w:val="99"/>
+    <w:rsid w:val="00810765"/>
+    <w:rPr>
+      <w:rFonts w:ascii="Times New Roman" w:hAnsi="Times New Roman" w:cs="Times New Roman"/>
+      <w:sz w:val="24"/>
+      <w:szCs w:val="24"/>
+    </w:rPr>
+  </w:style>
+  <w:style w:type="paragraph" w:styleId="Footer">
+    <w:name w:val="footer"/>
+    <w:basedOn w:val="Normal"/>
+    <w:link w:val="FooterChar"/>
+    <w:uiPriority w:val="99"/>
+    <w:unhideWhenUsed/>
+    <w:rsid w:val="00810765"/>
+    <w:pPr>
+      <w:tabs>
+        <w:tab w:val="center" w:pos="4513"/>
+        <w:tab w:val="right" w:pos="9026"/>
+      </w:tabs>
+      <w:spacing w:after="0" w:line="240" w:lineRule="auto"/>
+    </w:pPr>
+  </w:style>
+  <w:style w:type="character" w:customStyle="1" w:styleId="FooterChar">
+    <w:name w:val="Footer Char"/>
+    <w:basedOn w:val="DefaultParagraphFont"/>
+    <w:link w:val="Footer"/>
+    <w:uiPriority w:val="99"/>
+    <w:rsid w:val="00810765"/>
+    <w:rPr>
+      <w:rFonts w:ascii="Times New Roman" w:hAnsi="Times New Roman" w:cs="Times New Roman"/>
+      <w:sz w:val="24"/>
+      <w:szCs w:val="24"/>
+    </w:rPr>
+  </w:style>
+  <w:style w:type="paragraph" w:styleId="BalloonText">
+    <w:name w:val="Balloon Text"/>
+    <w:basedOn w:val="Normal"/>
+    <w:link w:val="BalloonTextChar"/>
+    <w:uiPriority w:val="99"/>
+    <w:semiHidden/>
+    <w:unhideWhenUsed/>
+    <w:rsid w:val="00D271B3"/>
+    <w:pPr>
+      <w:spacing w:after="0" w:line="240" w:lineRule="auto"/>
+    </w:pPr>
+    <w:rPr>
+      <w:rFonts w:ascii="Tahoma" w:hAnsi="Tahoma" w:cs="Tahoma"/>
+      <w:sz w:val="16"/>
+      <w:szCs w:val="16"/>
+    </w:rPr>
+  </w:style>
+  <w:style w:type="character" w:customStyle="1" w:styleId="BalloonTextChar">
+    <w:name w:val="Balloon Text Char"/>
+    <w:basedOn w:val="DefaultParagraphFont"/>
+    <w:link w:val="BalloonText"/>
+    <w:uiPriority w:val="99"/>
+    <w:semiHidden/>
+    <w:rsid w:val="00D271B3"/>
+    <w:rPr>
+      <w:rFonts w:ascii="Tahoma" w:hAnsi="Tahoma" w:cs="Tahoma"/>
+      <w:sz w:val="16"/>
+      <w:szCs w:val="16"/>
+    </w:rPr>
+  </w:style>
 </w:styles>
 </file>
 
@@ -4291,7 +4537,7 @@
     </a:clrScheme>
     <a:fontScheme name="Office">
       <a:majorFont>
-        <a:latin typeface="Calibri Light" panose="020F0302020204030204"/>
+        <a:latin typeface="Calibri Light"/>
         <a:ea typeface=""/>
         <a:cs typeface=""/>
         <a:font script="Jpan" typeface="游ゴシック Light"/>
@@ -4326,7 +4572,7 @@
         <a:font script="Geor" typeface="Sylfaen"/>
       </a:majorFont>
       <a:minorFont>
-        <a:latin typeface="Calibri" panose="020F0502020204030204"/>
+        <a:latin typeface="Calibri"/>
         <a:ea typeface=""/>
         <a:cs typeface=""/>
         <a:font script="Jpan" typeface="游明朝"/>
@@ -4503,7 +4749,7 @@
   <a:extraClrSchemeLst/>
   <a:extLst>
     <a:ext uri="{05A4C25C-085E-4340-85A3-A5531E510DB2}">
-      <thm15:themeFamily xmlns:thm15="http://schemas.microsoft.com/office/thememl/2012/main" name="Office Theme" id="{62F939B6-93AF-4DB8-9C6B-D6C7DFDC589F}" vid="{4A3C46E8-61CC-4603-A589-7422A47A8E4A}"/>
+      <thm15:themeFamily xmlns:thm15="http://schemas.microsoft.com/office/thememl/2012/main" xmlns="" name="Office Theme" id="{62F939B6-93AF-4DB8-9C6B-D6C7DFDC589F}" vid="{4A3C46E8-61CC-4603-A589-7422A47A8E4A}"/>
     </a:ext>
   </a:extLst>
 </a:theme>
@@ -4536,7 +4782,7 @@
 </file>
 
 <file path=customXml/itemProps2.xml><?xml version="1.0" encoding="utf-8"?>
-<ds:datastoreItem xmlns:ds="http://schemas.openxmlformats.org/officeDocument/2006/customXml" ds:itemID="{982CE08A-56D1-46EF-87E4-4A07A8C439E4}">
+<ds:datastoreItem xmlns:ds="http://schemas.openxmlformats.org/officeDocument/2006/customXml" ds:itemID="{7D286CBA-41C4-4A36-94B8-40C26BE5AE1C}">
   <ds:schemaRefs>
     <ds:schemaRef ds:uri="http://schemas.openxmlformats.org/officeDocument/2006/bibliography"/>
   </ds:schemaRefs>

--- a/Internal/POPD2AssignmentWeek1.docx
+++ b/Internal/POPD2AssignmentWeek1.docx
@@ -265,7 +265,7 @@
                   </wp:anchor>
                 </w:drawing>
               </mc:Choice>
-              <mc:Fallback xmlns:w16se="http://schemas.microsoft.com/office/word/2015/wordml/symex" xmlns:w16cid="http://schemas.microsoft.com/office/word/2016/wordml/cid" xmlns:w15="http://schemas.microsoft.com/office/word/2012/wordml" xmlns:am3d="http://schemas.microsoft.com/office/drawing/2017/model3d" xmlns:aink="http://schemas.microsoft.com/office/drawing/2016/ink" xmlns:cx8="http://schemas.microsoft.com/office/drawing/2016/5/14/chartex" xmlns:cx7="http://schemas.microsoft.com/office/drawing/2016/5/13/chartex" xmlns:cx6="http://schemas.microsoft.com/office/drawing/2016/5/12/chartex" xmlns:cx5="http://schemas.microsoft.com/office/drawing/2016/5/11/chartex" xmlns:cx4="http://schemas.microsoft.com/office/drawing/2016/5/10/chartex" xmlns:cx3="http://schemas.microsoft.com/office/drawing/2016/5/9/chartex" xmlns:cx2="http://schemas.microsoft.com/office/drawing/2015/10/21/chartex" xmlns:cx1="http://schemas.microsoft.com/office/drawing/2015/9/8/chartex" xmlns:cx="http://schemas.microsoft.com/office/drawing/2014/chartex">
+              <mc:Fallback xmlns:cx="http://schemas.microsoft.com/office/drawing/2014/chartex" xmlns:cx1="http://schemas.microsoft.com/office/drawing/2015/9/8/chartex" xmlns:cx2="http://schemas.microsoft.com/office/drawing/2015/10/21/chartex" xmlns:cx3="http://schemas.microsoft.com/office/drawing/2016/5/9/chartex" xmlns:cx4="http://schemas.microsoft.com/office/drawing/2016/5/10/chartex" xmlns:cx5="http://schemas.microsoft.com/office/drawing/2016/5/11/chartex" xmlns:cx6="http://schemas.microsoft.com/office/drawing/2016/5/12/chartex" xmlns:cx7="http://schemas.microsoft.com/office/drawing/2016/5/13/chartex" xmlns:cx8="http://schemas.microsoft.com/office/drawing/2016/5/14/chartex" xmlns:aink="http://schemas.microsoft.com/office/drawing/2016/ink" xmlns:am3d="http://schemas.microsoft.com/office/drawing/2017/model3d" xmlns:w15="http://schemas.microsoft.com/office/word/2012/wordml" xmlns:w16cid="http://schemas.microsoft.com/office/word/2016/wordml/cid" xmlns:w16se="http://schemas.microsoft.com/office/word/2015/wordml/symex">
                 <w:pict>
                   <v:group w14:anchorId="3E502404" id="Group 149" o:spid="_x0000_s1026" style="position:absolute;margin-left:0;margin-top:0;width:8in;height:95.7pt;z-index:251662336;mso-width-percent:941;mso-height-percent:121;mso-top-percent:23;mso-position-horizontal:center;mso-position-horizontal-relative:page;mso-position-vertical-relative:page;mso-width-percent:941;mso-height-percent:121;mso-top-percent:23" coordorigin="" coordsize="73152,12161" o:gfxdata="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">
                     <v:shape id="Rectangle 51" o:spid="_x0000_s1027" style="position:absolute;width:73152;height:11303;visibility:visible;mso-wrap-style:square;v-text-anchor:middle" coordsize="7312660,1129665" o:gfxdata="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" path="m,l7312660,r,1129665l3619500,733425,,1091565,,xe" fillcolor="#4472c4 [3204]" stroked="f" strokeweight="1pt">
@@ -441,7 +441,7 @@
                   </wp:anchor>
                 </w:drawing>
               </mc:Choice>
-              <mc:Fallback xmlns:w16se="http://schemas.microsoft.com/office/word/2015/wordml/symex" xmlns:w16cid="http://schemas.microsoft.com/office/word/2016/wordml/cid" xmlns:w15="http://schemas.microsoft.com/office/word/2012/wordml" xmlns:am3d="http://schemas.microsoft.com/office/drawing/2017/model3d" xmlns:aink="http://schemas.microsoft.com/office/drawing/2016/ink" xmlns:cx8="http://schemas.microsoft.com/office/drawing/2016/5/14/chartex" xmlns:cx7="http://schemas.microsoft.com/office/drawing/2016/5/13/chartex" xmlns:cx6="http://schemas.microsoft.com/office/drawing/2016/5/12/chartex" xmlns:cx5="http://schemas.microsoft.com/office/drawing/2016/5/11/chartex" xmlns:cx4="http://schemas.microsoft.com/office/drawing/2016/5/10/chartex" xmlns:cx3="http://schemas.microsoft.com/office/drawing/2016/5/9/chartex" xmlns:cx2="http://schemas.microsoft.com/office/drawing/2015/10/21/chartex" xmlns:cx1="http://schemas.microsoft.com/office/drawing/2015/9/8/chartex" xmlns:cx="http://schemas.microsoft.com/office/drawing/2014/chartex">
+              <mc:Fallback xmlns:cx="http://schemas.microsoft.com/office/drawing/2014/chartex" xmlns:cx1="http://schemas.microsoft.com/office/drawing/2015/9/8/chartex" xmlns:cx2="http://schemas.microsoft.com/office/drawing/2015/10/21/chartex" xmlns:cx3="http://schemas.microsoft.com/office/drawing/2016/5/9/chartex" xmlns:cx4="http://schemas.microsoft.com/office/drawing/2016/5/10/chartex" xmlns:cx5="http://schemas.microsoft.com/office/drawing/2016/5/11/chartex" xmlns:cx6="http://schemas.microsoft.com/office/drawing/2016/5/12/chartex" xmlns:cx7="http://schemas.microsoft.com/office/drawing/2016/5/13/chartex" xmlns:cx8="http://schemas.microsoft.com/office/drawing/2016/5/14/chartex" xmlns:aink="http://schemas.microsoft.com/office/drawing/2016/ink" xmlns:am3d="http://schemas.microsoft.com/office/drawing/2017/model3d" xmlns:w15="http://schemas.microsoft.com/office/word/2012/wordml" xmlns:w16cid="http://schemas.microsoft.com/office/word/2016/wordml/cid" xmlns:w16se="http://schemas.microsoft.com/office/word/2015/wordml/symex">
                 <w:pict>
                   <v:shapetype w14:anchorId="2A93C2A6" id="_x0000_t202" coordsize="21600,21600" o:spt="202" path="m,l,21600r21600,l21600,xe">
                     <v:stroke joinstyle="miter"/>
@@ -730,7 +730,7 @@
                   </wp:anchor>
                 </w:drawing>
               </mc:Choice>
-              <mc:Fallback xmlns:w16se="http://schemas.microsoft.com/office/word/2015/wordml/symex" xmlns:w16cid="http://schemas.microsoft.com/office/word/2016/wordml/cid" xmlns:w15="http://schemas.microsoft.com/office/word/2012/wordml" xmlns:am3d="http://schemas.microsoft.com/office/drawing/2017/model3d" xmlns:aink="http://schemas.microsoft.com/office/drawing/2016/ink" xmlns:cx8="http://schemas.microsoft.com/office/drawing/2016/5/14/chartex" xmlns:cx7="http://schemas.microsoft.com/office/drawing/2016/5/13/chartex" xmlns:cx6="http://schemas.microsoft.com/office/drawing/2016/5/12/chartex" xmlns:cx5="http://schemas.microsoft.com/office/drawing/2016/5/11/chartex" xmlns:cx4="http://schemas.microsoft.com/office/drawing/2016/5/10/chartex" xmlns:cx3="http://schemas.microsoft.com/office/drawing/2016/5/9/chartex" xmlns:cx2="http://schemas.microsoft.com/office/drawing/2015/10/21/chartex" xmlns:cx1="http://schemas.microsoft.com/office/drawing/2015/9/8/chartex" xmlns:cx="http://schemas.microsoft.com/office/drawing/2014/chartex">
+              <mc:Fallback xmlns:cx="http://schemas.microsoft.com/office/drawing/2014/chartex" xmlns:cx1="http://schemas.microsoft.com/office/drawing/2015/9/8/chartex" xmlns:cx2="http://schemas.microsoft.com/office/drawing/2015/10/21/chartex" xmlns:cx3="http://schemas.microsoft.com/office/drawing/2016/5/9/chartex" xmlns:cx4="http://schemas.microsoft.com/office/drawing/2016/5/10/chartex" xmlns:cx5="http://schemas.microsoft.com/office/drawing/2016/5/11/chartex" xmlns:cx6="http://schemas.microsoft.com/office/drawing/2016/5/12/chartex" xmlns:cx7="http://schemas.microsoft.com/office/drawing/2016/5/13/chartex" xmlns:cx8="http://schemas.microsoft.com/office/drawing/2016/5/14/chartex" xmlns:aink="http://schemas.microsoft.com/office/drawing/2016/ink" xmlns:am3d="http://schemas.microsoft.com/office/drawing/2017/model3d" xmlns:w15="http://schemas.microsoft.com/office/word/2012/wordml" xmlns:w16cid="http://schemas.microsoft.com/office/word/2016/wordml/cid" xmlns:w16se="http://schemas.microsoft.com/office/word/2015/wordml/symex">
                 <w:pict>
                   <v:shape w14:anchorId="68BA6F1C" id="Text Box 153" o:spid="_x0000_s1027" type="#_x0000_t202" style="position:absolute;margin-left:0;margin-top:0;width:653pt;height:205.5pt;z-index:251661312;visibility:visible;mso-wrap-style:square;mso-width-percent:941;mso-height-percent:0;mso-top-percent:700;mso-wrap-distance-left:9pt;mso-wrap-distance-top:0;mso-wrap-distance-right:9pt;mso-wrap-distance-bottom:0;mso-position-horizontal:center;mso-position-horizontal-relative:page;mso-position-vertical-relative:page;mso-width-percent:941;mso-height-percent:0;mso-top-percent:700;mso-width-relative:page;mso-height-relative:page;v-text-anchor:top" o:gfxdata="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" filled="f" stroked="f" strokeweight=".5pt">
                     <v:textbox inset="126pt,0,54pt,0">
@@ -2111,7 +2111,7 @@
               <w:ind w:left="0"/>
             </w:pPr>
             <w:r>
-              <w:t>20</w:t>
+              <w:t>10</w:t>
             </w:r>
           </w:p>
         </w:tc>
@@ -2197,7 +2197,7 @@
               <w:ind w:left="0"/>
             </w:pPr>
             <w:r>
-              <w:t>8</w:t>
+              <w:t>10</w:t>
             </w:r>
           </w:p>
         </w:tc>
@@ -2280,7 +2280,7 @@
               <w:ind w:left="0"/>
             </w:pPr>
             <w:r>
-              <w:t>18</w:t>
+              <w:t>4</w:t>
             </w:r>
           </w:p>
         </w:tc>
@@ -2763,10 +2763,16 @@
               <w:rPr>
                 <w:b/>
               </w:rPr>
-              <w:t>120</w:t>
+              <w:t>9</w:t>
             </w:r>
             <w:bookmarkStart w:id="0" w:name="_GoBack"/>
             <w:bookmarkEnd w:id="0"/>
+            <w:r>
+              <w:rPr>
+                <w:b/>
+              </w:rPr>
+              <w:t>8</w:t>
+            </w:r>
           </w:p>
         </w:tc>
         <w:tc>
@@ -4749,7 +4755,7 @@
   <a:extraClrSchemeLst/>
   <a:extLst>
     <a:ext uri="{05A4C25C-085E-4340-85A3-A5531E510DB2}">
-      <thm15:themeFamily xmlns:thm15="http://schemas.microsoft.com/office/thememl/2012/main" xmlns="" name="Office Theme" id="{62F939B6-93AF-4DB8-9C6B-D6C7DFDC589F}" vid="{4A3C46E8-61CC-4603-A589-7422A47A8E4A}"/>
+      <thm15:themeFamily xmlns="" xmlns:thm15="http://schemas.microsoft.com/office/thememl/2012/main" name="Office Theme" id="{62F939B6-93AF-4DB8-9C6B-D6C7DFDC589F}" vid="{4A3C46E8-61CC-4603-A589-7422A47A8E4A}"/>
     </a:ext>
   </a:extLst>
 </a:theme>
@@ -4782,7 +4788,7 @@
 </file>
 
 <file path=customXml/itemProps2.xml><?xml version="1.0" encoding="utf-8"?>
-<ds:datastoreItem xmlns:ds="http://schemas.openxmlformats.org/officeDocument/2006/customXml" ds:itemID="{7D286CBA-41C4-4A36-94B8-40C26BE5AE1C}">
+<ds:datastoreItem xmlns:ds="http://schemas.openxmlformats.org/officeDocument/2006/customXml" ds:itemID="{B003500E-AB7C-434D-BA5C-38D9F4FA01F1}">
   <ds:schemaRefs>
     <ds:schemaRef ds:uri="http://schemas.openxmlformats.org/officeDocument/2006/bibliography"/>
   </ds:schemaRefs>
